--- a/DOC/毕业设计.docx
+++ b/DOC/毕业设计.docx
@@ -2229,12 +2229,12 @@
           <w:rFonts w:hint="eastAsia"/>
         </w:rPr>
       </w:pPr>
-      <w:bookmarkStart w:id="0" w:name="_Toc13724"/>
+      <w:bookmarkStart w:id="0" w:name="_Toc11102"/>
       <w:bookmarkStart w:id="1" w:name="_Toc23093"/>
-      <w:bookmarkStart w:id="2" w:name="_Toc11102"/>
-      <w:bookmarkStart w:id="3" w:name="_Toc16269"/>
-      <w:bookmarkStart w:id="4" w:name="_Toc3168"/>
-      <w:bookmarkStart w:id="5" w:name="_Toc26432"/>
+      <w:bookmarkStart w:id="2" w:name="_Toc13724"/>
+      <w:bookmarkStart w:id="3" w:name="_Toc26432"/>
+      <w:bookmarkStart w:id="4" w:name="_Toc16269"/>
+      <w:bookmarkStart w:id="5" w:name="_Toc3168"/>
       <w:r>
         <w:rPr>
           <w:rFonts w:hint="eastAsia"/>
@@ -2852,8 +2852,8 @@
           <w:lang w:val="en-US" w:eastAsia="zh-CN"/>
         </w:rPr>
       </w:pPr>
-      <w:bookmarkStart w:id="10" w:name="_Toc1786"/>
-      <w:bookmarkStart w:id="11" w:name="_Toc15344"/>
+      <w:bookmarkStart w:id="10" w:name="_Toc15344"/>
+      <w:bookmarkStart w:id="11" w:name="_Toc1786"/>
       <w:r>
         <w:rPr>
           <w:rFonts w:hint="eastAsia" w:asciiTheme="majorEastAsia" w:hAnsiTheme="majorEastAsia" w:eastAsiaTheme="majorEastAsia" w:cstheme="majorEastAsia"/>
@@ -3525,10 +3525,10 @@
           <w:lang w:val="en-US" w:eastAsia="zh-CN"/>
         </w:rPr>
       </w:pPr>
-      <w:bookmarkStart w:id="13" w:name="_Toc18831"/>
-      <w:bookmarkStart w:id="14" w:name="_Toc8164"/>
-      <w:bookmarkStart w:id="15" w:name="_Toc10667"/>
-      <w:bookmarkStart w:id="16" w:name="_Toc7978"/>
+      <w:bookmarkStart w:id="13" w:name="_Toc8164"/>
+      <w:bookmarkStart w:id="14" w:name="_Toc10667"/>
+      <w:bookmarkStart w:id="15" w:name="_Toc7978"/>
+      <w:bookmarkStart w:id="16" w:name="_Toc18831"/>
       <w:r>
         <w:rPr>
           <w:rFonts w:hint="eastAsia"/>
@@ -5278,9 +5278,9 @@
           <w:lang w:val="en-US" w:eastAsia="zh-CN"/>
         </w:rPr>
       </w:pPr>
-      <w:bookmarkStart w:id="23" w:name="_Toc10516"/>
-      <w:bookmarkStart w:id="24" w:name="_Toc20048"/>
-      <w:bookmarkStart w:id="25" w:name="_Toc27896"/>
+      <w:bookmarkStart w:id="23" w:name="_Toc27896"/>
+      <w:bookmarkStart w:id="24" w:name="_Toc10516"/>
+      <w:bookmarkStart w:id="25" w:name="_Toc20048"/>
       <w:bookmarkStart w:id="26" w:name="_Toc16464"/>
       <w:r>
         <w:rPr>
@@ -5305,8 +5305,8 @@
           <w:lang w:val="en-US" w:eastAsia="zh-CN"/>
         </w:rPr>
       </w:pPr>
-      <w:bookmarkStart w:id="27" w:name="_Toc3710"/>
-      <w:bookmarkStart w:id="28" w:name="_Toc15192"/>
+      <w:bookmarkStart w:id="27" w:name="_Toc15192"/>
+      <w:bookmarkStart w:id="28" w:name="_Toc3710"/>
       <w:r>
         <w:rPr>
           <w:rFonts w:hint="eastAsia" w:asciiTheme="majorEastAsia" w:hAnsiTheme="majorEastAsia" w:eastAsiaTheme="majorEastAsia" w:cstheme="majorEastAsia"/>
@@ -5443,8 +5443,8 @@
           <w:lang w:val="en-US" w:eastAsia="zh-CN"/>
         </w:rPr>
       </w:pPr>
-      <w:bookmarkStart w:id="29" w:name="_Toc715"/>
-      <w:bookmarkStart w:id="30" w:name="_Toc13988"/>
+      <w:bookmarkStart w:id="29" w:name="_Toc13988"/>
+      <w:bookmarkStart w:id="30" w:name="_Toc715"/>
       <w:r>
         <w:rPr>
           <w:rFonts w:hint="eastAsia" w:asciiTheme="majorEastAsia" w:hAnsiTheme="majorEastAsia" w:eastAsiaTheme="majorEastAsia" w:cstheme="majorEastAsia"/>
@@ -6127,8 +6127,8 @@
           <w:lang w:val="en-US" w:eastAsia="zh-CN"/>
         </w:rPr>
       </w:pPr>
-      <w:bookmarkStart w:id="33" w:name="_Toc16946"/>
-      <w:bookmarkStart w:id="34" w:name="_Toc31244"/>
+      <w:bookmarkStart w:id="33" w:name="_Toc31244"/>
+      <w:bookmarkStart w:id="34" w:name="_Toc16946"/>
       <w:r>
         <w:rPr>
           <w:rFonts w:hint="eastAsia" w:asciiTheme="majorEastAsia" w:hAnsiTheme="majorEastAsia" w:eastAsiaTheme="majorEastAsia" w:cstheme="majorEastAsia"/>
@@ -6706,8 +6706,8 @@
           <w:lang w:val="en-US" w:eastAsia="zh-CN"/>
         </w:rPr>
       </w:pPr>
-      <w:bookmarkStart w:id="41" w:name="_Toc8874"/>
-      <w:bookmarkStart w:id="42" w:name="_Toc22043"/>
+      <w:bookmarkStart w:id="41" w:name="_Toc22043"/>
+      <w:bookmarkStart w:id="42" w:name="_Toc8874"/>
       <w:r>
         <w:rPr>
           <w:rFonts w:hint="eastAsia" w:asciiTheme="majorEastAsia" w:hAnsiTheme="majorEastAsia" w:eastAsiaTheme="majorEastAsia" w:cstheme="majorEastAsia"/>
@@ -9308,8 +9308,8 @@
           <w:lang w:val="en-US" w:eastAsia="zh-CN"/>
         </w:rPr>
       </w:pPr>
-      <w:bookmarkStart w:id="51" w:name="_Toc21454"/>
-      <w:bookmarkStart w:id="52" w:name="_Toc13535"/>
+      <w:bookmarkStart w:id="51" w:name="_Toc13535"/>
+      <w:bookmarkStart w:id="52" w:name="_Toc21454"/>
       <w:r>
         <w:rPr>
           <w:rFonts w:hint="eastAsia" w:asciiTheme="majorEastAsia" w:hAnsiTheme="majorEastAsia" w:eastAsiaTheme="majorEastAsia" w:cstheme="majorEastAsia"/>
@@ -9426,8 +9426,8 @@
           <w:lang w:val="en-US" w:eastAsia="zh-CN"/>
         </w:rPr>
       </w:pPr>
-      <w:bookmarkStart w:id="53" w:name="_Toc5160"/>
-      <w:bookmarkStart w:id="54" w:name="_Toc13020"/>
+      <w:bookmarkStart w:id="53" w:name="_Toc13020"/>
+      <w:bookmarkStart w:id="54" w:name="_Toc5160"/>
       <w:r>
         <w:rPr>
           <w:rFonts w:hint="eastAsia" w:asciiTheme="majorEastAsia" w:hAnsiTheme="majorEastAsia" w:eastAsiaTheme="majorEastAsia" w:cstheme="majorEastAsia"/>
@@ -23890,7 +23890,7 @@
           <w:szCs w:val="30"/>
           <w:lang w:val="en-US" w:eastAsia="zh-CN"/>
         </w:rPr>
-        <w:t>评论商品与管理评论功能实现：</w:t>
+        <w:t>关于商品销量的预测：</w:t>
       </w:r>
     </w:p>
     <w:p>
@@ -23916,18 +23916,6 @@
         <w:ind w:leftChars="0" w:firstLine="480" w:firstLineChars="200"/>
         <w:textAlignment w:val="auto"/>
         <w:rPr>
-          <w:rFonts w:hint="default"/>
-          <w:b w:val="0"/>
-          <w:bCs w:val="0"/>
-          <w:i w:val="0"/>
-          <w:iCs w:val="0"/>
-          <w:sz w:val="24"/>
-          <w:szCs w:val="24"/>
-          <w:lang w:val="en-US" w:eastAsia="zh-CN"/>
-        </w:rPr>
-      </w:pPr>
-      <w:r>
-        <w:rPr>
           <w:rFonts w:hint="eastAsia"/>
           <w:b w:val="0"/>
           <w:bCs w:val="0"/>
@@ -23937,8 +23925,2852 @@
           <w:szCs w:val="24"/>
           <w:lang w:val="en-US" w:eastAsia="zh-CN"/>
         </w:rPr>
-        <w:t>和</w:t>
-      </w:r>
+      </w:pPr>
+      <w:r>
+        <w:rPr>
+          <w:rFonts w:hint="eastAsia"/>
+          <w:b w:val="0"/>
+          <w:bCs w:val="0"/>
+          <w:i w:val="0"/>
+          <w:iCs w:val="0"/>
+          <w:sz w:val="24"/>
+          <w:szCs w:val="24"/>
+          <w:lang w:val="en-US" w:eastAsia="zh-CN"/>
+        </w:rPr>
+        <w:t>本项目由于数据量有限，对预测模型的选用，采用比较简单基础的线性回归算法，利用线性回归方程，简单计算出对应时间下的销量。</w:t>
+      </w:r>
+    </w:p>
+    <w:p>
+      <w:pPr>
+        <w:keepNext w:val="0"/>
+        <w:keepLines w:val="0"/>
+        <w:pageBreakBefore w:val="0"/>
+        <w:widowControl w:val="0"/>
+        <w:numPr>
+          <w:ilvl w:val="0"/>
+          <w:numId w:val="0"/>
+        </w:numPr>
+        <w:kinsoku/>
+        <w:wordWrap/>
+        <w:overflowPunct/>
+        <w:topLinePunct w:val="0"/>
+        <w:autoSpaceDE/>
+        <w:autoSpaceDN/>
+        <w:bidi w:val="0"/>
+        <w:adjustRightInd/>
+        <w:snapToGrid/>
+        <w:spacing w:line="360" w:lineRule="auto"/>
+        <w:ind w:leftChars="0" w:firstLine="480" w:firstLineChars="200"/>
+        <w:textAlignment w:val="auto"/>
+        <w:rPr>
+          <w:rFonts w:hint="eastAsia"/>
+          <w:b w:val="0"/>
+          <w:bCs w:val="0"/>
+          <w:i w:val="0"/>
+          <w:iCs w:val="0"/>
+          <w:sz w:val="24"/>
+          <w:szCs w:val="24"/>
+          <w:lang w:val="en-US" w:eastAsia="zh-CN"/>
+        </w:rPr>
+      </w:pPr>
+      <w:r>
+        <w:rPr>
+          <w:rFonts w:hint="eastAsia"/>
+          <w:b w:val="0"/>
+          <w:bCs w:val="0"/>
+          <w:i w:val="0"/>
+          <w:iCs w:val="0"/>
+          <w:sz w:val="24"/>
+          <w:szCs w:val="24"/>
+          <w:lang w:val="en-US" w:eastAsia="zh-CN"/>
+        </w:rPr>
+        <w:t>利用基础公式：</w:t>
+      </w:r>
+    </w:p>
+    <w:p>
+      <w:pPr>
+        <w:keepNext w:val="0"/>
+        <w:keepLines w:val="0"/>
+        <w:pageBreakBefore w:val="0"/>
+        <w:widowControl w:val="0"/>
+        <w:numPr>
+          <w:ilvl w:val="0"/>
+          <w:numId w:val="0"/>
+        </w:numPr>
+        <w:kinsoku/>
+        <w:wordWrap/>
+        <w:overflowPunct/>
+        <w:topLinePunct w:val="0"/>
+        <w:autoSpaceDE/>
+        <w:autoSpaceDN/>
+        <w:bidi w:val="0"/>
+        <w:adjustRightInd/>
+        <w:snapToGrid/>
+        <w:spacing w:line="360" w:lineRule="auto"/>
+        <w:ind w:leftChars="0" w:firstLine="480" w:firstLineChars="200"/>
+        <w:jc w:val="center"/>
+        <w:textAlignment w:val="auto"/>
+        <w:rPr>
+          <w:rFonts w:ascii="宋体" w:hAnsi="宋体" w:eastAsia="宋体" w:cs="宋体"/>
+          <w:sz w:val="24"/>
+          <w:szCs w:val="24"/>
+        </w:rPr>
+      </w:pPr>
+      <w:r>
+        <w:rPr>
+          <w:rFonts w:ascii="宋体" w:hAnsi="宋体" w:eastAsia="宋体" w:cs="宋体"/>
+          <w:sz w:val="24"/>
+          <w:szCs w:val="24"/>
+        </w:rPr>
+        <w:drawing>
+          <wp:inline distT="0" distB="0" distL="114300" distR="114300">
+            <wp:extent cx="3665855" cy="1913890"/>
+            <wp:effectExtent l="0" t="0" r="10795" b="10160"/>
+            <wp:docPr id="3" name="图片 1" descr="IMG_256"/>
+            <wp:cNvGraphicFramePr>
+              <a:graphicFrameLocks xmlns:a="http://schemas.openxmlformats.org/drawingml/2006/main" noChangeAspect="1"/>
+            </wp:cNvGraphicFramePr>
+            <a:graphic xmlns:a="http://schemas.openxmlformats.org/drawingml/2006/main">
+              <a:graphicData uri="http://schemas.openxmlformats.org/drawingml/2006/picture">
+                <pic:pic xmlns:pic="http://schemas.openxmlformats.org/drawingml/2006/picture">
+                  <pic:nvPicPr>
+                    <pic:cNvPr id="3" name="图片 1" descr="IMG_256"/>
+                    <pic:cNvPicPr>
+                      <a:picLocks noChangeAspect="1"/>
+                    </pic:cNvPicPr>
+                  </pic:nvPicPr>
+                  <pic:blipFill>
+                    <a:blip r:embed="rId33"/>
+                    <a:stretch>
+                      <a:fillRect/>
+                    </a:stretch>
+                  </pic:blipFill>
+                  <pic:spPr>
+                    <a:xfrm>
+                      <a:off x="0" y="0"/>
+                      <a:ext cx="3665855" cy="1913890"/>
+                    </a:xfrm>
+                    <a:prstGeom prst="rect">
+                      <a:avLst/>
+                    </a:prstGeom>
+                    <a:noFill/>
+                    <a:ln w="9525">
+                      <a:noFill/>
+                    </a:ln>
+                  </pic:spPr>
+                </pic:pic>
+              </a:graphicData>
+            </a:graphic>
+          </wp:inline>
+        </w:drawing>
+      </w:r>
+    </w:p>
+    <w:p>
+      <w:pPr>
+        <w:keepNext w:val="0"/>
+        <w:keepLines w:val="0"/>
+        <w:pageBreakBefore w:val="0"/>
+        <w:widowControl w:val="0"/>
+        <w:numPr>
+          <w:ilvl w:val="0"/>
+          <w:numId w:val="0"/>
+        </w:numPr>
+        <w:kinsoku/>
+        <w:wordWrap/>
+        <w:overflowPunct/>
+        <w:topLinePunct w:val="0"/>
+        <w:autoSpaceDE/>
+        <w:autoSpaceDN/>
+        <w:bidi w:val="0"/>
+        <w:adjustRightInd/>
+        <w:snapToGrid/>
+        <w:spacing w:line="360" w:lineRule="auto"/>
+        <w:ind w:leftChars="0" w:firstLine="480" w:firstLineChars="200"/>
+        <w:jc w:val="both"/>
+        <w:textAlignment w:val="auto"/>
+        <w:rPr>
+          <w:rFonts w:hint="eastAsia" w:ascii="宋体" w:hAnsi="宋体" w:eastAsia="宋体" w:cs="宋体"/>
+          <w:sz w:val="24"/>
+          <w:szCs w:val="24"/>
+          <w:lang w:val="en-US" w:eastAsia="zh-CN"/>
+        </w:rPr>
+      </w:pPr>
+      <w:r>
+        <w:rPr>
+          <w:rFonts w:hint="eastAsia" w:ascii="宋体" w:hAnsi="宋体" w:eastAsia="宋体" w:cs="宋体"/>
+          <w:sz w:val="24"/>
+          <w:szCs w:val="24"/>
+          <w:lang w:val="en-US" w:eastAsia="zh-CN"/>
+        </w:rPr>
+        <w:t>算法流程：</w:t>
+      </w:r>
+    </w:p>
+    <w:p>
+      <w:pPr>
+        <w:keepNext w:val="0"/>
+        <w:keepLines w:val="0"/>
+        <w:pageBreakBefore w:val="0"/>
+        <w:widowControl w:val="0"/>
+        <w:numPr>
+          <w:ilvl w:val="0"/>
+          <w:numId w:val="12"/>
+        </w:numPr>
+        <w:kinsoku/>
+        <w:wordWrap/>
+        <w:overflowPunct/>
+        <w:topLinePunct w:val="0"/>
+        <w:autoSpaceDE/>
+        <w:autoSpaceDN/>
+        <w:bidi w:val="0"/>
+        <w:adjustRightInd/>
+        <w:snapToGrid/>
+        <w:spacing w:line="360" w:lineRule="auto"/>
+        <w:ind w:left="425" w:leftChars="0" w:hanging="425" w:firstLineChars="0"/>
+        <w:jc w:val="both"/>
+        <w:textAlignment w:val="auto"/>
+        <w:rPr>
+          <w:rFonts w:hint="eastAsia" w:ascii="宋体" w:hAnsi="宋体" w:eastAsia="宋体" w:cs="宋体"/>
+          <w:sz w:val="24"/>
+          <w:szCs w:val="24"/>
+          <w:lang w:val="en-US" w:eastAsia="zh-CN"/>
+        </w:rPr>
+      </w:pPr>
+      <w:r>
+        <w:rPr>
+          <w:rFonts w:hint="eastAsia" w:ascii="宋体" w:hAnsi="宋体" w:eastAsia="宋体" w:cs="宋体"/>
+          <w:sz w:val="24"/>
+          <w:szCs w:val="24"/>
+          <w:lang w:val="en-US" w:eastAsia="zh-CN"/>
+        </w:rPr>
+        <w:t>获取评论表下的对应商品评分。</w:t>
+      </w:r>
+    </w:p>
+    <w:p>
+      <w:pPr>
+        <w:keepNext w:val="0"/>
+        <w:keepLines w:val="0"/>
+        <w:pageBreakBefore w:val="0"/>
+        <w:widowControl w:val="0"/>
+        <w:numPr>
+          <w:ilvl w:val="0"/>
+          <w:numId w:val="12"/>
+        </w:numPr>
+        <w:kinsoku/>
+        <w:wordWrap/>
+        <w:overflowPunct/>
+        <w:topLinePunct w:val="0"/>
+        <w:autoSpaceDE/>
+        <w:autoSpaceDN/>
+        <w:bidi w:val="0"/>
+        <w:adjustRightInd/>
+        <w:snapToGrid/>
+        <w:spacing w:line="360" w:lineRule="auto"/>
+        <w:ind w:left="425" w:leftChars="0" w:hanging="425" w:firstLineChars="0"/>
+        <w:jc w:val="both"/>
+        <w:textAlignment w:val="auto"/>
+        <w:rPr>
+          <w:rFonts w:hint="eastAsia" w:ascii="宋体" w:hAnsi="宋体" w:eastAsia="宋体" w:cs="宋体"/>
+          <w:sz w:val="24"/>
+          <w:szCs w:val="24"/>
+          <w:lang w:val="en-US" w:eastAsia="zh-CN"/>
+        </w:rPr>
+      </w:pPr>
+      <w:r>
+        <w:rPr>
+          <w:rFonts w:hint="eastAsia" w:ascii="宋体" w:hAnsi="宋体" w:eastAsia="宋体" w:cs="宋体"/>
+          <w:sz w:val="24"/>
+          <w:szCs w:val="24"/>
+          <w:lang w:val="en-US" w:eastAsia="zh-CN"/>
+        </w:rPr>
+        <w:t>获取订单详细信息表商品对应时间和销量。</w:t>
+      </w:r>
+    </w:p>
+    <w:p>
+      <w:pPr>
+        <w:keepNext w:val="0"/>
+        <w:keepLines w:val="0"/>
+        <w:pageBreakBefore w:val="0"/>
+        <w:widowControl w:val="0"/>
+        <w:numPr>
+          <w:ilvl w:val="0"/>
+          <w:numId w:val="12"/>
+        </w:numPr>
+        <w:kinsoku/>
+        <w:wordWrap/>
+        <w:overflowPunct/>
+        <w:topLinePunct w:val="0"/>
+        <w:autoSpaceDE/>
+        <w:autoSpaceDN/>
+        <w:bidi w:val="0"/>
+        <w:adjustRightInd/>
+        <w:snapToGrid/>
+        <w:spacing w:line="360" w:lineRule="auto"/>
+        <w:ind w:left="425" w:leftChars="0" w:hanging="425" w:firstLineChars="0"/>
+        <w:jc w:val="both"/>
+        <w:textAlignment w:val="auto"/>
+        <w:rPr>
+          <w:rFonts w:hint="eastAsia" w:ascii="宋体" w:hAnsi="宋体" w:eastAsia="宋体" w:cs="宋体"/>
+          <w:sz w:val="24"/>
+          <w:szCs w:val="24"/>
+          <w:lang w:val="en-US" w:eastAsia="zh-CN"/>
+        </w:rPr>
+      </w:pPr>
+      <w:r>
+        <w:rPr>
+          <w:rFonts w:hint="eastAsia" w:ascii="宋体" w:hAnsi="宋体" w:eastAsia="宋体" w:cs="宋体"/>
+          <w:sz w:val="24"/>
+          <w:szCs w:val="24"/>
+          <w:lang w:val="en-US" w:eastAsia="zh-CN"/>
+        </w:rPr>
+        <w:t>计算因变量为：销量*评分。</w:t>
+      </w:r>
+    </w:p>
+    <w:p>
+      <w:pPr>
+        <w:keepNext w:val="0"/>
+        <w:keepLines w:val="0"/>
+        <w:pageBreakBefore w:val="0"/>
+        <w:widowControl w:val="0"/>
+        <w:numPr>
+          <w:ilvl w:val="0"/>
+          <w:numId w:val="12"/>
+        </w:numPr>
+        <w:kinsoku/>
+        <w:wordWrap/>
+        <w:overflowPunct/>
+        <w:topLinePunct w:val="0"/>
+        <w:autoSpaceDE/>
+        <w:autoSpaceDN/>
+        <w:bidi w:val="0"/>
+        <w:adjustRightInd/>
+        <w:snapToGrid/>
+        <w:spacing w:line="360" w:lineRule="auto"/>
+        <w:ind w:left="425" w:leftChars="0" w:hanging="425" w:firstLineChars="0"/>
+        <w:jc w:val="both"/>
+        <w:textAlignment w:val="auto"/>
+        <w:rPr>
+          <w:rFonts w:hint="eastAsia" w:ascii="宋体" w:hAnsi="宋体" w:eastAsia="宋体" w:cs="宋体"/>
+          <w:sz w:val="24"/>
+          <w:szCs w:val="24"/>
+          <w:lang w:val="en-US" w:eastAsia="zh-CN"/>
+        </w:rPr>
+      </w:pPr>
+      <w:r>
+        <w:rPr>
+          <w:rFonts w:hint="eastAsia" w:ascii="宋体" w:hAnsi="宋体" w:eastAsia="宋体" w:cs="宋体"/>
+          <w:sz w:val="24"/>
+          <w:szCs w:val="24"/>
+          <w:lang w:val="en-US" w:eastAsia="zh-CN"/>
+        </w:rPr>
+        <w:t>取样本时间的时间戳为自变量。</w:t>
+      </w:r>
+    </w:p>
+    <w:p>
+      <w:pPr>
+        <w:keepNext w:val="0"/>
+        <w:keepLines w:val="0"/>
+        <w:pageBreakBefore w:val="0"/>
+        <w:widowControl w:val="0"/>
+        <w:numPr>
+          <w:ilvl w:val="0"/>
+          <w:numId w:val="12"/>
+        </w:numPr>
+        <w:kinsoku/>
+        <w:wordWrap/>
+        <w:overflowPunct/>
+        <w:topLinePunct w:val="0"/>
+        <w:autoSpaceDE/>
+        <w:autoSpaceDN/>
+        <w:bidi w:val="0"/>
+        <w:adjustRightInd/>
+        <w:snapToGrid/>
+        <w:spacing w:line="360" w:lineRule="auto"/>
+        <w:ind w:left="425" w:leftChars="0" w:hanging="425" w:firstLineChars="0"/>
+        <w:jc w:val="both"/>
+        <w:textAlignment w:val="auto"/>
+        <w:rPr>
+          <w:rFonts w:hint="eastAsia" w:ascii="宋体" w:hAnsi="宋体" w:eastAsia="宋体" w:cs="宋体"/>
+          <w:sz w:val="24"/>
+          <w:szCs w:val="24"/>
+          <w:lang w:val="en-US" w:eastAsia="zh-CN"/>
+        </w:rPr>
+      </w:pPr>
+      <w:r>
+        <w:rPr>
+          <w:rFonts w:hint="eastAsia" w:ascii="宋体" w:hAnsi="宋体" w:eastAsia="宋体" w:cs="宋体"/>
+          <w:sz w:val="24"/>
+          <w:szCs w:val="24"/>
+          <w:lang w:val="en-US" w:eastAsia="zh-CN"/>
+        </w:rPr>
+        <w:t>获取线性回归方程：y = bx+a.</w:t>
+      </w:r>
+    </w:p>
+    <w:p>
+      <w:pPr>
+        <w:keepNext w:val="0"/>
+        <w:keepLines w:val="0"/>
+        <w:pageBreakBefore w:val="0"/>
+        <w:widowControl w:val="0"/>
+        <w:numPr>
+          <w:ilvl w:val="0"/>
+          <w:numId w:val="12"/>
+        </w:numPr>
+        <w:kinsoku/>
+        <w:wordWrap/>
+        <w:overflowPunct/>
+        <w:topLinePunct w:val="0"/>
+        <w:autoSpaceDE/>
+        <w:autoSpaceDN/>
+        <w:bidi w:val="0"/>
+        <w:adjustRightInd/>
+        <w:snapToGrid/>
+        <w:spacing w:line="360" w:lineRule="auto"/>
+        <w:ind w:left="425" w:leftChars="0" w:hanging="425" w:firstLineChars="0"/>
+        <w:jc w:val="both"/>
+        <w:textAlignment w:val="auto"/>
+        <w:rPr>
+          <w:rFonts w:hint="default" w:ascii="宋体" w:hAnsi="宋体" w:eastAsia="宋体" w:cs="宋体"/>
+          <w:sz w:val="24"/>
+          <w:szCs w:val="24"/>
+          <w:lang w:val="en-US" w:eastAsia="zh-CN"/>
+        </w:rPr>
+      </w:pPr>
+      <w:r>
+        <w:rPr>
+          <w:rFonts w:hint="eastAsia" w:ascii="宋体" w:hAnsi="宋体" w:eastAsia="宋体" w:cs="宋体"/>
+          <w:sz w:val="24"/>
+          <w:szCs w:val="24"/>
+          <w:lang w:val="en-US" w:eastAsia="zh-CN"/>
+        </w:rPr>
+        <w:t>计算时间偏移量在未来七天的数据。</w:t>
+      </w:r>
+    </w:p>
+    <w:p>
+      <w:pPr>
+        <w:keepNext w:val="0"/>
+        <w:keepLines w:val="0"/>
+        <w:pageBreakBefore w:val="0"/>
+        <w:widowControl w:val="0"/>
+        <w:numPr>
+          <w:numId w:val="0"/>
+        </w:numPr>
+        <w:kinsoku/>
+        <w:wordWrap/>
+        <w:overflowPunct/>
+        <w:topLinePunct w:val="0"/>
+        <w:autoSpaceDE/>
+        <w:autoSpaceDN/>
+        <w:bidi w:val="0"/>
+        <w:adjustRightInd/>
+        <w:snapToGrid/>
+        <w:spacing w:line="360" w:lineRule="auto"/>
+        <w:jc w:val="both"/>
+        <w:textAlignment w:val="auto"/>
+        <w:rPr>
+          <w:rFonts w:hint="eastAsia" w:ascii="宋体" w:hAnsi="宋体" w:eastAsia="宋体" w:cs="宋体"/>
+          <w:b/>
+          <w:bCs/>
+          <w:i/>
+          <w:iCs/>
+          <w:sz w:val="24"/>
+          <w:szCs w:val="24"/>
+          <w:lang w:val="en-US" w:eastAsia="zh-CN"/>
+        </w:rPr>
+      </w:pPr>
+      <w:r>
+        <w:rPr>
+          <w:rFonts w:hint="eastAsia" w:ascii="宋体" w:hAnsi="宋体" w:eastAsia="宋体" w:cs="宋体"/>
+          <w:b/>
+          <w:bCs/>
+          <w:i/>
+          <w:iCs/>
+          <w:sz w:val="24"/>
+          <w:szCs w:val="24"/>
+          <w:lang w:val="en-US" w:eastAsia="zh-CN"/>
+        </w:rPr>
+        <w:t>核心代码：</w:t>
+      </w:r>
+    </w:p>
+    <w:p>
+      <w:pPr>
+        <w:keepNext w:val="0"/>
+        <w:keepLines w:val="0"/>
+        <w:pageBreakBefore w:val="0"/>
+        <w:widowControl w:val="0"/>
+        <w:numPr>
+          <w:numId w:val="0"/>
+        </w:numPr>
+        <w:kinsoku/>
+        <w:wordWrap/>
+        <w:overflowPunct/>
+        <w:topLinePunct w:val="0"/>
+        <w:autoSpaceDE/>
+        <w:autoSpaceDN/>
+        <w:bidi w:val="0"/>
+        <w:adjustRightInd/>
+        <w:snapToGrid/>
+        <w:spacing w:line="360" w:lineRule="auto"/>
+        <w:jc w:val="both"/>
+        <w:textAlignment w:val="auto"/>
+        <w:rPr>
+          <w:rFonts w:hint="default" w:ascii="宋体" w:hAnsi="宋体" w:eastAsia="宋体" w:cs="宋体"/>
+          <w:b/>
+          <w:bCs/>
+          <w:i/>
+          <w:iCs/>
+          <w:sz w:val="24"/>
+          <w:szCs w:val="24"/>
+          <w:lang w:val="en-US" w:eastAsia="zh-CN"/>
+        </w:rPr>
+      </w:pPr>
+      <w:r>
+        <w:rPr>
+          <w:rFonts w:hint="default" w:ascii="宋体" w:hAnsi="宋体" w:eastAsia="宋体" w:cs="宋体"/>
+          <w:b/>
+          <w:bCs/>
+          <w:i/>
+          <w:iCs/>
+          <w:sz w:val="24"/>
+          <w:szCs w:val="24"/>
+          <w:lang w:val="en-US" w:eastAsia="zh-CN"/>
+        </w:rPr>
+        <w:t xml:space="preserve">    @Override</w:t>
+      </w:r>
+    </w:p>
+    <w:p>
+      <w:pPr>
+        <w:keepNext w:val="0"/>
+        <w:keepLines w:val="0"/>
+        <w:pageBreakBefore w:val="0"/>
+        <w:widowControl w:val="0"/>
+        <w:numPr>
+          <w:numId w:val="0"/>
+        </w:numPr>
+        <w:kinsoku/>
+        <w:wordWrap/>
+        <w:overflowPunct/>
+        <w:topLinePunct w:val="0"/>
+        <w:autoSpaceDE/>
+        <w:autoSpaceDN/>
+        <w:bidi w:val="0"/>
+        <w:adjustRightInd/>
+        <w:snapToGrid/>
+        <w:spacing w:line="360" w:lineRule="auto"/>
+        <w:jc w:val="both"/>
+        <w:textAlignment w:val="auto"/>
+        <w:rPr>
+          <w:rFonts w:hint="default" w:ascii="宋体" w:hAnsi="宋体" w:eastAsia="宋体" w:cs="宋体"/>
+          <w:b/>
+          <w:bCs/>
+          <w:i/>
+          <w:iCs/>
+          <w:sz w:val="24"/>
+          <w:szCs w:val="24"/>
+          <w:lang w:val="en-US" w:eastAsia="zh-CN"/>
+        </w:rPr>
+      </w:pPr>
+      <w:r>
+        <w:rPr>
+          <w:rFonts w:hint="default" w:ascii="宋体" w:hAnsi="宋体" w:eastAsia="宋体" w:cs="宋体"/>
+          <w:b/>
+          <w:bCs/>
+          <w:i/>
+          <w:iCs/>
+          <w:sz w:val="24"/>
+          <w:szCs w:val="24"/>
+          <w:lang w:val="en-US" w:eastAsia="zh-CN"/>
+        </w:rPr>
+        <w:t xml:space="preserve">    public List&lt;DataStatisticsDTO&gt; forecastShopSale(DataQueryDTO queryDTO) {</w:t>
+      </w:r>
+    </w:p>
+    <w:p>
+      <w:pPr>
+        <w:keepNext w:val="0"/>
+        <w:keepLines w:val="0"/>
+        <w:pageBreakBefore w:val="0"/>
+        <w:widowControl w:val="0"/>
+        <w:numPr>
+          <w:numId w:val="0"/>
+        </w:numPr>
+        <w:kinsoku/>
+        <w:wordWrap/>
+        <w:overflowPunct/>
+        <w:topLinePunct w:val="0"/>
+        <w:autoSpaceDE/>
+        <w:autoSpaceDN/>
+        <w:bidi w:val="0"/>
+        <w:adjustRightInd/>
+        <w:snapToGrid/>
+        <w:spacing w:line="360" w:lineRule="auto"/>
+        <w:jc w:val="both"/>
+        <w:textAlignment w:val="auto"/>
+        <w:rPr>
+          <w:rFonts w:hint="default" w:ascii="宋体" w:hAnsi="宋体" w:eastAsia="宋体" w:cs="宋体"/>
+          <w:b/>
+          <w:bCs/>
+          <w:i/>
+          <w:iCs/>
+          <w:sz w:val="24"/>
+          <w:szCs w:val="24"/>
+          <w:lang w:val="en-US" w:eastAsia="zh-CN"/>
+        </w:rPr>
+      </w:pPr>
+      <w:r>
+        <w:rPr>
+          <w:rFonts w:hint="default" w:ascii="宋体" w:hAnsi="宋体" w:eastAsia="宋体" w:cs="宋体"/>
+          <w:b/>
+          <w:bCs/>
+          <w:i/>
+          <w:iCs/>
+          <w:sz w:val="24"/>
+          <w:szCs w:val="24"/>
+          <w:lang w:val="en-US" w:eastAsia="zh-CN"/>
+        </w:rPr>
+        <w:t xml:space="preserve">        Long productId = queryDTO.getId();</w:t>
+      </w:r>
+    </w:p>
+    <w:p>
+      <w:pPr>
+        <w:keepNext w:val="0"/>
+        <w:keepLines w:val="0"/>
+        <w:pageBreakBefore w:val="0"/>
+        <w:widowControl w:val="0"/>
+        <w:numPr>
+          <w:numId w:val="0"/>
+        </w:numPr>
+        <w:kinsoku/>
+        <w:wordWrap/>
+        <w:overflowPunct/>
+        <w:topLinePunct w:val="0"/>
+        <w:autoSpaceDE/>
+        <w:autoSpaceDN/>
+        <w:bidi w:val="0"/>
+        <w:adjustRightInd/>
+        <w:snapToGrid/>
+        <w:spacing w:line="360" w:lineRule="auto"/>
+        <w:jc w:val="both"/>
+        <w:textAlignment w:val="auto"/>
+        <w:rPr>
+          <w:rFonts w:hint="default" w:ascii="宋体" w:hAnsi="宋体" w:eastAsia="宋体" w:cs="宋体"/>
+          <w:b/>
+          <w:bCs/>
+          <w:i/>
+          <w:iCs/>
+          <w:sz w:val="24"/>
+          <w:szCs w:val="24"/>
+          <w:lang w:val="en-US" w:eastAsia="zh-CN"/>
+        </w:rPr>
+      </w:pPr>
+      <w:r>
+        <w:rPr>
+          <w:rFonts w:hint="default" w:ascii="宋体" w:hAnsi="宋体" w:eastAsia="宋体" w:cs="宋体"/>
+          <w:b/>
+          <w:bCs/>
+          <w:i/>
+          <w:iCs/>
+          <w:sz w:val="24"/>
+          <w:szCs w:val="24"/>
+          <w:lang w:val="en-US" w:eastAsia="zh-CN"/>
+        </w:rPr>
+        <w:t xml:space="preserve">        //todo 1.查询商品前30天销量、商品相应的评分</w:t>
+      </w:r>
+    </w:p>
+    <w:p>
+      <w:pPr>
+        <w:keepNext w:val="0"/>
+        <w:keepLines w:val="0"/>
+        <w:pageBreakBefore w:val="0"/>
+        <w:widowControl w:val="0"/>
+        <w:numPr>
+          <w:numId w:val="0"/>
+        </w:numPr>
+        <w:kinsoku/>
+        <w:wordWrap/>
+        <w:overflowPunct/>
+        <w:topLinePunct w:val="0"/>
+        <w:autoSpaceDE/>
+        <w:autoSpaceDN/>
+        <w:bidi w:val="0"/>
+        <w:adjustRightInd/>
+        <w:snapToGrid/>
+        <w:spacing w:line="360" w:lineRule="auto"/>
+        <w:jc w:val="both"/>
+        <w:textAlignment w:val="auto"/>
+        <w:rPr>
+          <w:rFonts w:hint="default" w:ascii="宋体" w:hAnsi="宋体" w:eastAsia="宋体" w:cs="宋体"/>
+          <w:b/>
+          <w:bCs/>
+          <w:i/>
+          <w:iCs/>
+          <w:sz w:val="24"/>
+          <w:szCs w:val="24"/>
+          <w:lang w:val="en-US" w:eastAsia="zh-CN"/>
+        </w:rPr>
+      </w:pPr>
+      <w:r>
+        <w:rPr>
+          <w:rFonts w:hint="default" w:ascii="宋体" w:hAnsi="宋体" w:eastAsia="宋体" w:cs="宋体"/>
+          <w:b/>
+          <w:bCs/>
+          <w:i/>
+          <w:iCs/>
+          <w:sz w:val="24"/>
+          <w:szCs w:val="24"/>
+          <w:lang w:val="en-US" w:eastAsia="zh-CN"/>
+        </w:rPr>
+        <w:t xml:space="preserve">        Double score = commentService.getScore(productId);//商品评分</w:t>
+      </w:r>
+    </w:p>
+    <w:p>
+      <w:pPr>
+        <w:keepNext w:val="0"/>
+        <w:keepLines w:val="0"/>
+        <w:pageBreakBefore w:val="0"/>
+        <w:widowControl w:val="0"/>
+        <w:numPr>
+          <w:numId w:val="0"/>
+        </w:numPr>
+        <w:kinsoku/>
+        <w:wordWrap/>
+        <w:overflowPunct/>
+        <w:topLinePunct w:val="0"/>
+        <w:autoSpaceDE/>
+        <w:autoSpaceDN/>
+        <w:bidi w:val="0"/>
+        <w:adjustRightInd/>
+        <w:snapToGrid/>
+        <w:spacing w:line="360" w:lineRule="auto"/>
+        <w:jc w:val="both"/>
+        <w:textAlignment w:val="auto"/>
+        <w:rPr>
+          <w:rFonts w:hint="default" w:ascii="宋体" w:hAnsi="宋体" w:eastAsia="宋体" w:cs="宋体"/>
+          <w:b/>
+          <w:bCs/>
+          <w:i/>
+          <w:iCs/>
+          <w:sz w:val="24"/>
+          <w:szCs w:val="24"/>
+          <w:lang w:val="en-US" w:eastAsia="zh-CN"/>
+        </w:rPr>
+      </w:pPr>
+      <w:r>
+        <w:rPr>
+          <w:rFonts w:hint="default" w:ascii="宋体" w:hAnsi="宋体" w:eastAsia="宋体" w:cs="宋体"/>
+          <w:b/>
+          <w:bCs/>
+          <w:i/>
+          <w:iCs/>
+          <w:sz w:val="24"/>
+          <w:szCs w:val="24"/>
+          <w:lang w:val="en-US" w:eastAsia="zh-CN"/>
+        </w:rPr>
+        <w:t xml:space="preserve">        List&lt;DataStatisticsDTO&gt; order = orderItemService.getOrderProduct(productId);</w:t>
+      </w:r>
+    </w:p>
+    <w:p>
+      <w:pPr>
+        <w:keepNext w:val="0"/>
+        <w:keepLines w:val="0"/>
+        <w:pageBreakBefore w:val="0"/>
+        <w:widowControl w:val="0"/>
+        <w:numPr>
+          <w:numId w:val="0"/>
+        </w:numPr>
+        <w:kinsoku/>
+        <w:wordWrap/>
+        <w:overflowPunct/>
+        <w:topLinePunct w:val="0"/>
+        <w:autoSpaceDE/>
+        <w:autoSpaceDN/>
+        <w:bidi w:val="0"/>
+        <w:adjustRightInd/>
+        <w:snapToGrid/>
+        <w:spacing w:line="360" w:lineRule="auto"/>
+        <w:jc w:val="both"/>
+        <w:textAlignment w:val="auto"/>
+        <w:rPr>
+          <w:rFonts w:hint="default" w:ascii="宋体" w:hAnsi="宋体" w:eastAsia="宋体" w:cs="宋体"/>
+          <w:b/>
+          <w:bCs/>
+          <w:i/>
+          <w:iCs/>
+          <w:sz w:val="24"/>
+          <w:szCs w:val="24"/>
+          <w:lang w:val="en-US" w:eastAsia="zh-CN"/>
+        </w:rPr>
+      </w:pPr>
+      <w:r>
+        <w:rPr>
+          <w:rFonts w:hint="default" w:ascii="宋体" w:hAnsi="宋体" w:eastAsia="宋体" w:cs="宋体"/>
+          <w:b/>
+          <w:bCs/>
+          <w:i/>
+          <w:iCs/>
+          <w:sz w:val="24"/>
+          <w:szCs w:val="24"/>
+          <w:lang w:val="en-US" w:eastAsia="zh-CN"/>
+        </w:rPr>
+        <w:t xml:space="preserve">        order = order.stream().map(o-&gt;{</w:t>
+      </w:r>
+    </w:p>
+    <w:p>
+      <w:pPr>
+        <w:keepNext w:val="0"/>
+        <w:keepLines w:val="0"/>
+        <w:pageBreakBefore w:val="0"/>
+        <w:widowControl w:val="0"/>
+        <w:numPr>
+          <w:numId w:val="0"/>
+        </w:numPr>
+        <w:kinsoku/>
+        <w:wordWrap/>
+        <w:overflowPunct/>
+        <w:topLinePunct w:val="0"/>
+        <w:autoSpaceDE/>
+        <w:autoSpaceDN/>
+        <w:bidi w:val="0"/>
+        <w:adjustRightInd/>
+        <w:snapToGrid/>
+        <w:spacing w:line="360" w:lineRule="auto"/>
+        <w:jc w:val="both"/>
+        <w:textAlignment w:val="auto"/>
+        <w:rPr>
+          <w:rFonts w:hint="default" w:ascii="宋体" w:hAnsi="宋体" w:eastAsia="宋体" w:cs="宋体"/>
+          <w:b/>
+          <w:bCs/>
+          <w:i/>
+          <w:iCs/>
+          <w:sz w:val="24"/>
+          <w:szCs w:val="24"/>
+          <w:lang w:val="en-US" w:eastAsia="zh-CN"/>
+        </w:rPr>
+      </w:pPr>
+      <w:r>
+        <w:rPr>
+          <w:rFonts w:hint="default" w:ascii="宋体" w:hAnsi="宋体" w:eastAsia="宋体" w:cs="宋体"/>
+          <w:b/>
+          <w:bCs/>
+          <w:i/>
+          <w:iCs/>
+          <w:sz w:val="24"/>
+          <w:szCs w:val="24"/>
+          <w:lang w:val="en-US" w:eastAsia="zh-CN"/>
+        </w:rPr>
+        <w:t xml:space="preserve">            o.setY(score*o.getSale());</w:t>
+      </w:r>
+    </w:p>
+    <w:p>
+      <w:pPr>
+        <w:keepNext w:val="0"/>
+        <w:keepLines w:val="0"/>
+        <w:pageBreakBefore w:val="0"/>
+        <w:widowControl w:val="0"/>
+        <w:numPr>
+          <w:numId w:val="0"/>
+        </w:numPr>
+        <w:kinsoku/>
+        <w:wordWrap/>
+        <w:overflowPunct/>
+        <w:topLinePunct w:val="0"/>
+        <w:autoSpaceDE/>
+        <w:autoSpaceDN/>
+        <w:bidi w:val="0"/>
+        <w:adjustRightInd/>
+        <w:snapToGrid/>
+        <w:spacing w:line="360" w:lineRule="auto"/>
+        <w:jc w:val="both"/>
+        <w:textAlignment w:val="auto"/>
+        <w:rPr>
+          <w:rFonts w:hint="default" w:ascii="宋体" w:hAnsi="宋体" w:eastAsia="宋体" w:cs="宋体"/>
+          <w:b/>
+          <w:bCs/>
+          <w:i/>
+          <w:iCs/>
+          <w:sz w:val="24"/>
+          <w:szCs w:val="24"/>
+          <w:lang w:val="en-US" w:eastAsia="zh-CN"/>
+        </w:rPr>
+      </w:pPr>
+      <w:r>
+        <w:rPr>
+          <w:rFonts w:hint="default" w:ascii="宋体" w:hAnsi="宋体" w:eastAsia="宋体" w:cs="宋体"/>
+          <w:b/>
+          <w:bCs/>
+          <w:i/>
+          <w:iCs/>
+          <w:sz w:val="24"/>
+          <w:szCs w:val="24"/>
+          <w:lang w:val="en-US" w:eastAsia="zh-CN"/>
+        </w:rPr>
+        <w:t xml:space="preserve">            o.setX(DateUtil.parse(o.getTime()).getTime());</w:t>
+      </w:r>
+    </w:p>
+    <w:p>
+      <w:pPr>
+        <w:keepNext w:val="0"/>
+        <w:keepLines w:val="0"/>
+        <w:pageBreakBefore w:val="0"/>
+        <w:widowControl w:val="0"/>
+        <w:numPr>
+          <w:numId w:val="0"/>
+        </w:numPr>
+        <w:kinsoku/>
+        <w:wordWrap/>
+        <w:overflowPunct/>
+        <w:topLinePunct w:val="0"/>
+        <w:autoSpaceDE/>
+        <w:autoSpaceDN/>
+        <w:bidi w:val="0"/>
+        <w:adjustRightInd/>
+        <w:snapToGrid/>
+        <w:spacing w:line="360" w:lineRule="auto"/>
+        <w:jc w:val="both"/>
+        <w:textAlignment w:val="auto"/>
+        <w:rPr>
+          <w:rFonts w:hint="default" w:ascii="宋体" w:hAnsi="宋体" w:eastAsia="宋体" w:cs="宋体"/>
+          <w:b/>
+          <w:bCs/>
+          <w:i/>
+          <w:iCs/>
+          <w:sz w:val="24"/>
+          <w:szCs w:val="24"/>
+          <w:lang w:val="en-US" w:eastAsia="zh-CN"/>
+        </w:rPr>
+      </w:pPr>
+      <w:r>
+        <w:rPr>
+          <w:rFonts w:hint="default" w:ascii="宋体" w:hAnsi="宋体" w:eastAsia="宋体" w:cs="宋体"/>
+          <w:b/>
+          <w:bCs/>
+          <w:i/>
+          <w:iCs/>
+          <w:sz w:val="24"/>
+          <w:szCs w:val="24"/>
+          <w:lang w:val="en-US" w:eastAsia="zh-CN"/>
+        </w:rPr>
+        <w:t xml:space="preserve">            return o;</w:t>
+      </w:r>
+    </w:p>
+    <w:p>
+      <w:pPr>
+        <w:keepNext w:val="0"/>
+        <w:keepLines w:val="0"/>
+        <w:pageBreakBefore w:val="0"/>
+        <w:widowControl w:val="0"/>
+        <w:numPr>
+          <w:numId w:val="0"/>
+        </w:numPr>
+        <w:kinsoku/>
+        <w:wordWrap/>
+        <w:overflowPunct/>
+        <w:topLinePunct w:val="0"/>
+        <w:autoSpaceDE/>
+        <w:autoSpaceDN/>
+        <w:bidi w:val="0"/>
+        <w:adjustRightInd/>
+        <w:snapToGrid/>
+        <w:spacing w:line="360" w:lineRule="auto"/>
+        <w:jc w:val="both"/>
+        <w:textAlignment w:val="auto"/>
+        <w:rPr>
+          <w:rFonts w:hint="default" w:ascii="宋体" w:hAnsi="宋体" w:eastAsia="宋体" w:cs="宋体"/>
+          <w:b/>
+          <w:bCs/>
+          <w:i/>
+          <w:iCs/>
+          <w:sz w:val="24"/>
+          <w:szCs w:val="24"/>
+          <w:lang w:val="en-US" w:eastAsia="zh-CN"/>
+        </w:rPr>
+      </w:pPr>
+      <w:r>
+        <w:rPr>
+          <w:rFonts w:hint="default" w:ascii="宋体" w:hAnsi="宋体" w:eastAsia="宋体" w:cs="宋体"/>
+          <w:b/>
+          <w:bCs/>
+          <w:i/>
+          <w:iCs/>
+          <w:sz w:val="24"/>
+          <w:szCs w:val="24"/>
+          <w:lang w:val="en-US" w:eastAsia="zh-CN"/>
+        </w:rPr>
+        <w:t xml:space="preserve">        }).collect(Collectors.toList());</w:t>
+      </w:r>
+    </w:p>
+    <w:p>
+      <w:pPr>
+        <w:keepNext w:val="0"/>
+        <w:keepLines w:val="0"/>
+        <w:pageBreakBefore w:val="0"/>
+        <w:widowControl w:val="0"/>
+        <w:numPr>
+          <w:numId w:val="0"/>
+        </w:numPr>
+        <w:kinsoku/>
+        <w:wordWrap/>
+        <w:overflowPunct/>
+        <w:topLinePunct w:val="0"/>
+        <w:autoSpaceDE/>
+        <w:autoSpaceDN/>
+        <w:bidi w:val="0"/>
+        <w:adjustRightInd/>
+        <w:snapToGrid/>
+        <w:spacing w:line="360" w:lineRule="auto"/>
+        <w:jc w:val="both"/>
+        <w:textAlignment w:val="auto"/>
+        <w:rPr>
+          <w:rFonts w:hint="default" w:ascii="宋体" w:hAnsi="宋体" w:eastAsia="宋体" w:cs="宋体"/>
+          <w:b/>
+          <w:bCs/>
+          <w:i/>
+          <w:iCs/>
+          <w:sz w:val="24"/>
+          <w:szCs w:val="24"/>
+          <w:lang w:val="en-US" w:eastAsia="zh-CN"/>
+        </w:rPr>
+      </w:pPr>
+      <w:r>
+        <w:rPr>
+          <w:rFonts w:hint="default" w:ascii="宋体" w:hAnsi="宋体" w:eastAsia="宋体" w:cs="宋体"/>
+          <w:b/>
+          <w:bCs/>
+          <w:i/>
+          <w:iCs/>
+          <w:sz w:val="24"/>
+          <w:szCs w:val="24"/>
+          <w:lang w:val="en-US" w:eastAsia="zh-CN"/>
+        </w:rPr>
+        <w:t xml:space="preserve">        //todo 2.获取直线回归方程</w:t>
+      </w:r>
+    </w:p>
+    <w:p>
+      <w:pPr>
+        <w:keepNext w:val="0"/>
+        <w:keepLines w:val="0"/>
+        <w:pageBreakBefore w:val="0"/>
+        <w:widowControl w:val="0"/>
+        <w:numPr>
+          <w:numId w:val="0"/>
+        </w:numPr>
+        <w:kinsoku/>
+        <w:wordWrap/>
+        <w:overflowPunct/>
+        <w:topLinePunct w:val="0"/>
+        <w:autoSpaceDE/>
+        <w:autoSpaceDN/>
+        <w:bidi w:val="0"/>
+        <w:adjustRightInd/>
+        <w:snapToGrid/>
+        <w:spacing w:line="360" w:lineRule="auto"/>
+        <w:jc w:val="both"/>
+        <w:textAlignment w:val="auto"/>
+        <w:rPr>
+          <w:rFonts w:hint="default" w:ascii="宋体" w:hAnsi="宋体" w:eastAsia="宋体" w:cs="宋体"/>
+          <w:b/>
+          <w:bCs/>
+          <w:i/>
+          <w:iCs/>
+          <w:sz w:val="24"/>
+          <w:szCs w:val="24"/>
+          <w:lang w:val="en-US" w:eastAsia="zh-CN"/>
+        </w:rPr>
+      </w:pPr>
+      <w:r>
+        <w:rPr>
+          <w:rFonts w:hint="default" w:ascii="宋体" w:hAnsi="宋体" w:eastAsia="宋体" w:cs="宋体"/>
+          <w:b/>
+          <w:bCs/>
+          <w:i/>
+          <w:iCs/>
+          <w:sz w:val="24"/>
+          <w:szCs w:val="24"/>
+          <w:lang w:val="en-US" w:eastAsia="zh-CN"/>
+        </w:rPr>
+        <w:t xml:space="preserve">        Long xSum = 0l;</w:t>
+      </w:r>
+    </w:p>
+    <w:p>
+      <w:pPr>
+        <w:keepNext w:val="0"/>
+        <w:keepLines w:val="0"/>
+        <w:pageBreakBefore w:val="0"/>
+        <w:widowControl w:val="0"/>
+        <w:numPr>
+          <w:numId w:val="0"/>
+        </w:numPr>
+        <w:kinsoku/>
+        <w:wordWrap/>
+        <w:overflowPunct/>
+        <w:topLinePunct w:val="0"/>
+        <w:autoSpaceDE/>
+        <w:autoSpaceDN/>
+        <w:bidi w:val="0"/>
+        <w:adjustRightInd/>
+        <w:snapToGrid/>
+        <w:spacing w:line="360" w:lineRule="auto"/>
+        <w:jc w:val="both"/>
+        <w:textAlignment w:val="auto"/>
+        <w:rPr>
+          <w:rFonts w:hint="default" w:ascii="宋体" w:hAnsi="宋体" w:eastAsia="宋体" w:cs="宋体"/>
+          <w:b/>
+          <w:bCs/>
+          <w:i/>
+          <w:iCs/>
+          <w:sz w:val="24"/>
+          <w:szCs w:val="24"/>
+          <w:lang w:val="en-US" w:eastAsia="zh-CN"/>
+        </w:rPr>
+      </w:pPr>
+      <w:r>
+        <w:rPr>
+          <w:rFonts w:hint="default" w:ascii="宋体" w:hAnsi="宋体" w:eastAsia="宋体" w:cs="宋体"/>
+          <w:b/>
+          <w:bCs/>
+          <w:i/>
+          <w:iCs/>
+          <w:sz w:val="24"/>
+          <w:szCs w:val="24"/>
+          <w:lang w:val="en-US" w:eastAsia="zh-CN"/>
+        </w:rPr>
+        <w:t xml:space="preserve">        Double ySum = 0d;</w:t>
+      </w:r>
+    </w:p>
+    <w:p>
+      <w:pPr>
+        <w:keepNext w:val="0"/>
+        <w:keepLines w:val="0"/>
+        <w:pageBreakBefore w:val="0"/>
+        <w:widowControl w:val="0"/>
+        <w:numPr>
+          <w:numId w:val="0"/>
+        </w:numPr>
+        <w:kinsoku/>
+        <w:wordWrap/>
+        <w:overflowPunct/>
+        <w:topLinePunct w:val="0"/>
+        <w:autoSpaceDE/>
+        <w:autoSpaceDN/>
+        <w:bidi w:val="0"/>
+        <w:adjustRightInd/>
+        <w:snapToGrid/>
+        <w:spacing w:line="360" w:lineRule="auto"/>
+        <w:jc w:val="both"/>
+        <w:textAlignment w:val="auto"/>
+        <w:rPr>
+          <w:rFonts w:hint="default" w:ascii="宋体" w:hAnsi="宋体" w:eastAsia="宋体" w:cs="宋体"/>
+          <w:b/>
+          <w:bCs/>
+          <w:i/>
+          <w:iCs/>
+          <w:sz w:val="24"/>
+          <w:szCs w:val="24"/>
+          <w:lang w:val="en-US" w:eastAsia="zh-CN"/>
+        </w:rPr>
+      </w:pPr>
+      <w:r>
+        <w:rPr>
+          <w:rFonts w:hint="default" w:ascii="宋体" w:hAnsi="宋体" w:eastAsia="宋体" w:cs="宋体"/>
+          <w:b/>
+          <w:bCs/>
+          <w:i/>
+          <w:iCs/>
+          <w:sz w:val="24"/>
+          <w:szCs w:val="24"/>
+          <w:lang w:val="en-US" w:eastAsia="zh-CN"/>
+        </w:rPr>
+        <w:t xml:space="preserve">        for (DataStatisticsDTO dto : order) {</w:t>
+      </w:r>
+    </w:p>
+    <w:p>
+      <w:pPr>
+        <w:keepNext w:val="0"/>
+        <w:keepLines w:val="0"/>
+        <w:pageBreakBefore w:val="0"/>
+        <w:widowControl w:val="0"/>
+        <w:numPr>
+          <w:numId w:val="0"/>
+        </w:numPr>
+        <w:kinsoku/>
+        <w:wordWrap/>
+        <w:overflowPunct/>
+        <w:topLinePunct w:val="0"/>
+        <w:autoSpaceDE/>
+        <w:autoSpaceDN/>
+        <w:bidi w:val="0"/>
+        <w:adjustRightInd/>
+        <w:snapToGrid/>
+        <w:spacing w:line="360" w:lineRule="auto"/>
+        <w:jc w:val="both"/>
+        <w:textAlignment w:val="auto"/>
+        <w:rPr>
+          <w:rFonts w:hint="default" w:ascii="宋体" w:hAnsi="宋体" w:eastAsia="宋体" w:cs="宋体"/>
+          <w:b/>
+          <w:bCs/>
+          <w:i/>
+          <w:iCs/>
+          <w:sz w:val="24"/>
+          <w:szCs w:val="24"/>
+          <w:lang w:val="en-US" w:eastAsia="zh-CN"/>
+        </w:rPr>
+      </w:pPr>
+      <w:r>
+        <w:rPr>
+          <w:rFonts w:hint="default" w:ascii="宋体" w:hAnsi="宋体" w:eastAsia="宋体" w:cs="宋体"/>
+          <w:b/>
+          <w:bCs/>
+          <w:i/>
+          <w:iCs/>
+          <w:sz w:val="24"/>
+          <w:szCs w:val="24"/>
+          <w:lang w:val="en-US" w:eastAsia="zh-CN"/>
+        </w:rPr>
+        <w:t xml:space="preserve">            xSum = xSum + dto.getX();</w:t>
+      </w:r>
+    </w:p>
+    <w:p>
+      <w:pPr>
+        <w:keepNext w:val="0"/>
+        <w:keepLines w:val="0"/>
+        <w:pageBreakBefore w:val="0"/>
+        <w:widowControl w:val="0"/>
+        <w:numPr>
+          <w:numId w:val="0"/>
+        </w:numPr>
+        <w:kinsoku/>
+        <w:wordWrap/>
+        <w:overflowPunct/>
+        <w:topLinePunct w:val="0"/>
+        <w:autoSpaceDE/>
+        <w:autoSpaceDN/>
+        <w:bidi w:val="0"/>
+        <w:adjustRightInd/>
+        <w:snapToGrid/>
+        <w:spacing w:line="360" w:lineRule="auto"/>
+        <w:jc w:val="both"/>
+        <w:textAlignment w:val="auto"/>
+        <w:rPr>
+          <w:rFonts w:hint="default" w:ascii="宋体" w:hAnsi="宋体" w:eastAsia="宋体" w:cs="宋体"/>
+          <w:b/>
+          <w:bCs/>
+          <w:i/>
+          <w:iCs/>
+          <w:sz w:val="24"/>
+          <w:szCs w:val="24"/>
+          <w:lang w:val="en-US" w:eastAsia="zh-CN"/>
+        </w:rPr>
+      </w:pPr>
+      <w:r>
+        <w:rPr>
+          <w:rFonts w:hint="default" w:ascii="宋体" w:hAnsi="宋体" w:eastAsia="宋体" w:cs="宋体"/>
+          <w:b/>
+          <w:bCs/>
+          <w:i/>
+          <w:iCs/>
+          <w:sz w:val="24"/>
+          <w:szCs w:val="24"/>
+          <w:lang w:val="en-US" w:eastAsia="zh-CN"/>
+        </w:rPr>
+        <w:t xml:space="preserve">            ySum = ySum + dto.getY();</w:t>
+      </w:r>
+    </w:p>
+    <w:p>
+      <w:pPr>
+        <w:keepNext w:val="0"/>
+        <w:keepLines w:val="0"/>
+        <w:pageBreakBefore w:val="0"/>
+        <w:widowControl w:val="0"/>
+        <w:numPr>
+          <w:numId w:val="0"/>
+        </w:numPr>
+        <w:kinsoku/>
+        <w:wordWrap/>
+        <w:overflowPunct/>
+        <w:topLinePunct w:val="0"/>
+        <w:autoSpaceDE/>
+        <w:autoSpaceDN/>
+        <w:bidi w:val="0"/>
+        <w:adjustRightInd/>
+        <w:snapToGrid/>
+        <w:spacing w:line="360" w:lineRule="auto"/>
+        <w:jc w:val="both"/>
+        <w:textAlignment w:val="auto"/>
+        <w:rPr>
+          <w:rFonts w:hint="default" w:ascii="宋体" w:hAnsi="宋体" w:eastAsia="宋体" w:cs="宋体"/>
+          <w:b/>
+          <w:bCs/>
+          <w:i/>
+          <w:iCs/>
+          <w:sz w:val="24"/>
+          <w:szCs w:val="24"/>
+          <w:lang w:val="en-US" w:eastAsia="zh-CN"/>
+        </w:rPr>
+      </w:pPr>
+      <w:r>
+        <w:rPr>
+          <w:rFonts w:hint="default" w:ascii="宋体" w:hAnsi="宋体" w:eastAsia="宋体" w:cs="宋体"/>
+          <w:b/>
+          <w:bCs/>
+          <w:i/>
+          <w:iCs/>
+          <w:sz w:val="24"/>
+          <w:szCs w:val="24"/>
+          <w:lang w:val="en-US" w:eastAsia="zh-CN"/>
+        </w:rPr>
+        <w:t xml:space="preserve">        }</w:t>
+      </w:r>
+    </w:p>
+    <w:p>
+      <w:pPr>
+        <w:keepNext w:val="0"/>
+        <w:keepLines w:val="0"/>
+        <w:pageBreakBefore w:val="0"/>
+        <w:widowControl w:val="0"/>
+        <w:numPr>
+          <w:numId w:val="0"/>
+        </w:numPr>
+        <w:kinsoku/>
+        <w:wordWrap/>
+        <w:overflowPunct/>
+        <w:topLinePunct w:val="0"/>
+        <w:autoSpaceDE/>
+        <w:autoSpaceDN/>
+        <w:bidi w:val="0"/>
+        <w:adjustRightInd/>
+        <w:snapToGrid/>
+        <w:spacing w:line="360" w:lineRule="auto"/>
+        <w:jc w:val="both"/>
+        <w:textAlignment w:val="auto"/>
+        <w:rPr>
+          <w:rFonts w:hint="default" w:ascii="宋体" w:hAnsi="宋体" w:eastAsia="宋体" w:cs="宋体"/>
+          <w:b/>
+          <w:bCs/>
+          <w:i/>
+          <w:iCs/>
+          <w:sz w:val="24"/>
+          <w:szCs w:val="24"/>
+          <w:lang w:val="en-US" w:eastAsia="zh-CN"/>
+        </w:rPr>
+      </w:pPr>
+      <w:r>
+        <w:rPr>
+          <w:rFonts w:hint="default" w:ascii="宋体" w:hAnsi="宋体" w:eastAsia="宋体" w:cs="宋体"/>
+          <w:b/>
+          <w:bCs/>
+          <w:i/>
+          <w:iCs/>
+          <w:sz w:val="24"/>
+          <w:szCs w:val="24"/>
+          <w:lang w:val="en-US" w:eastAsia="zh-CN"/>
+        </w:rPr>
+        <w:t xml:space="preserve">        Long _x = xSum/order.size();</w:t>
+      </w:r>
+    </w:p>
+    <w:p>
+      <w:pPr>
+        <w:keepNext w:val="0"/>
+        <w:keepLines w:val="0"/>
+        <w:pageBreakBefore w:val="0"/>
+        <w:widowControl w:val="0"/>
+        <w:numPr>
+          <w:numId w:val="0"/>
+        </w:numPr>
+        <w:kinsoku/>
+        <w:wordWrap/>
+        <w:overflowPunct/>
+        <w:topLinePunct w:val="0"/>
+        <w:autoSpaceDE/>
+        <w:autoSpaceDN/>
+        <w:bidi w:val="0"/>
+        <w:adjustRightInd/>
+        <w:snapToGrid/>
+        <w:spacing w:line="360" w:lineRule="auto"/>
+        <w:jc w:val="both"/>
+        <w:textAlignment w:val="auto"/>
+        <w:rPr>
+          <w:rFonts w:hint="default" w:ascii="宋体" w:hAnsi="宋体" w:eastAsia="宋体" w:cs="宋体"/>
+          <w:b/>
+          <w:bCs/>
+          <w:i/>
+          <w:iCs/>
+          <w:sz w:val="24"/>
+          <w:szCs w:val="24"/>
+          <w:lang w:val="en-US" w:eastAsia="zh-CN"/>
+        </w:rPr>
+      </w:pPr>
+      <w:r>
+        <w:rPr>
+          <w:rFonts w:hint="default" w:ascii="宋体" w:hAnsi="宋体" w:eastAsia="宋体" w:cs="宋体"/>
+          <w:b/>
+          <w:bCs/>
+          <w:i/>
+          <w:iCs/>
+          <w:sz w:val="24"/>
+          <w:szCs w:val="24"/>
+          <w:lang w:val="en-US" w:eastAsia="zh-CN"/>
+        </w:rPr>
+        <w:t xml:space="preserve">        Double _y = ySum/order.size();</w:t>
+      </w:r>
+    </w:p>
+    <w:p>
+      <w:pPr>
+        <w:keepNext w:val="0"/>
+        <w:keepLines w:val="0"/>
+        <w:pageBreakBefore w:val="0"/>
+        <w:widowControl w:val="0"/>
+        <w:numPr>
+          <w:numId w:val="0"/>
+        </w:numPr>
+        <w:kinsoku/>
+        <w:wordWrap/>
+        <w:overflowPunct/>
+        <w:topLinePunct w:val="0"/>
+        <w:autoSpaceDE/>
+        <w:autoSpaceDN/>
+        <w:bidi w:val="0"/>
+        <w:adjustRightInd/>
+        <w:snapToGrid/>
+        <w:spacing w:line="360" w:lineRule="auto"/>
+        <w:jc w:val="both"/>
+        <w:textAlignment w:val="auto"/>
+        <w:rPr>
+          <w:rFonts w:hint="default" w:ascii="宋体" w:hAnsi="宋体" w:eastAsia="宋体" w:cs="宋体"/>
+          <w:b/>
+          <w:bCs/>
+          <w:i/>
+          <w:iCs/>
+          <w:sz w:val="24"/>
+          <w:szCs w:val="24"/>
+          <w:lang w:val="en-US" w:eastAsia="zh-CN"/>
+        </w:rPr>
+      </w:pPr>
+      <w:r>
+        <w:rPr>
+          <w:rFonts w:hint="default" w:ascii="宋体" w:hAnsi="宋体" w:eastAsia="宋体" w:cs="宋体"/>
+          <w:b/>
+          <w:bCs/>
+          <w:i/>
+          <w:iCs/>
+          <w:sz w:val="24"/>
+          <w:szCs w:val="24"/>
+          <w:lang w:val="en-US" w:eastAsia="zh-CN"/>
+        </w:rPr>
+        <w:t xml:space="preserve">        Double b1 = 0d;</w:t>
+      </w:r>
+    </w:p>
+    <w:p>
+      <w:pPr>
+        <w:keepNext w:val="0"/>
+        <w:keepLines w:val="0"/>
+        <w:pageBreakBefore w:val="0"/>
+        <w:widowControl w:val="0"/>
+        <w:numPr>
+          <w:numId w:val="0"/>
+        </w:numPr>
+        <w:kinsoku/>
+        <w:wordWrap/>
+        <w:overflowPunct/>
+        <w:topLinePunct w:val="0"/>
+        <w:autoSpaceDE/>
+        <w:autoSpaceDN/>
+        <w:bidi w:val="0"/>
+        <w:adjustRightInd/>
+        <w:snapToGrid/>
+        <w:spacing w:line="360" w:lineRule="auto"/>
+        <w:jc w:val="both"/>
+        <w:textAlignment w:val="auto"/>
+        <w:rPr>
+          <w:rFonts w:hint="default" w:ascii="宋体" w:hAnsi="宋体" w:eastAsia="宋体" w:cs="宋体"/>
+          <w:b/>
+          <w:bCs/>
+          <w:i/>
+          <w:iCs/>
+          <w:sz w:val="24"/>
+          <w:szCs w:val="24"/>
+          <w:lang w:val="en-US" w:eastAsia="zh-CN"/>
+        </w:rPr>
+      </w:pPr>
+      <w:r>
+        <w:rPr>
+          <w:rFonts w:hint="default" w:ascii="宋体" w:hAnsi="宋体" w:eastAsia="宋体" w:cs="宋体"/>
+          <w:b/>
+          <w:bCs/>
+          <w:i/>
+          <w:iCs/>
+          <w:sz w:val="24"/>
+          <w:szCs w:val="24"/>
+          <w:lang w:val="en-US" w:eastAsia="zh-CN"/>
+        </w:rPr>
+        <w:t xml:space="preserve">        Long b2 = 0l;</w:t>
+      </w:r>
+    </w:p>
+    <w:p>
+      <w:pPr>
+        <w:keepNext w:val="0"/>
+        <w:keepLines w:val="0"/>
+        <w:pageBreakBefore w:val="0"/>
+        <w:widowControl w:val="0"/>
+        <w:numPr>
+          <w:numId w:val="0"/>
+        </w:numPr>
+        <w:kinsoku/>
+        <w:wordWrap/>
+        <w:overflowPunct/>
+        <w:topLinePunct w:val="0"/>
+        <w:autoSpaceDE/>
+        <w:autoSpaceDN/>
+        <w:bidi w:val="0"/>
+        <w:adjustRightInd/>
+        <w:snapToGrid/>
+        <w:spacing w:line="360" w:lineRule="auto"/>
+        <w:jc w:val="both"/>
+        <w:textAlignment w:val="auto"/>
+        <w:rPr>
+          <w:rFonts w:hint="default" w:ascii="宋体" w:hAnsi="宋体" w:eastAsia="宋体" w:cs="宋体"/>
+          <w:b/>
+          <w:bCs/>
+          <w:i/>
+          <w:iCs/>
+          <w:sz w:val="24"/>
+          <w:szCs w:val="24"/>
+          <w:lang w:val="en-US" w:eastAsia="zh-CN"/>
+        </w:rPr>
+      </w:pPr>
+      <w:r>
+        <w:rPr>
+          <w:rFonts w:hint="default" w:ascii="宋体" w:hAnsi="宋体" w:eastAsia="宋体" w:cs="宋体"/>
+          <w:b/>
+          <w:bCs/>
+          <w:i/>
+          <w:iCs/>
+          <w:sz w:val="24"/>
+          <w:szCs w:val="24"/>
+          <w:lang w:val="en-US" w:eastAsia="zh-CN"/>
+        </w:rPr>
+        <w:t xml:space="preserve">        for (DataStatisticsDTO dto : order) {</w:t>
+      </w:r>
+    </w:p>
+    <w:p>
+      <w:pPr>
+        <w:keepNext w:val="0"/>
+        <w:keepLines w:val="0"/>
+        <w:pageBreakBefore w:val="0"/>
+        <w:widowControl w:val="0"/>
+        <w:numPr>
+          <w:numId w:val="0"/>
+        </w:numPr>
+        <w:kinsoku/>
+        <w:wordWrap/>
+        <w:overflowPunct/>
+        <w:topLinePunct w:val="0"/>
+        <w:autoSpaceDE/>
+        <w:autoSpaceDN/>
+        <w:bidi w:val="0"/>
+        <w:adjustRightInd/>
+        <w:snapToGrid/>
+        <w:spacing w:line="360" w:lineRule="auto"/>
+        <w:jc w:val="both"/>
+        <w:textAlignment w:val="auto"/>
+        <w:rPr>
+          <w:rFonts w:hint="default" w:ascii="宋体" w:hAnsi="宋体" w:eastAsia="宋体" w:cs="宋体"/>
+          <w:b/>
+          <w:bCs/>
+          <w:i/>
+          <w:iCs/>
+          <w:sz w:val="24"/>
+          <w:szCs w:val="24"/>
+          <w:lang w:val="en-US" w:eastAsia="zh-CN"/>
+        </w:rPr>
+      </w:pPr>
+      <w:r>
+        <w:rPr>
+          <w:rFonts w:hint="default" w:ascii="宋体" w:hAnsi="宋体" w:eastAsia="宋体" w:cs="宋体"/>
+          <w:b/>
+          <w:bCs/>
+          <w:i/>
+          <w:iCs/>
+          <w:sz w:val="24"/>
+          <w:szCs w:val="24"/>
+          <w:lang w:val="en-US" w:eastAsia="zh-CN"/>
+        </w:rPr>
+        <w:t xml:space="preserve">            b1 =b1 + (dto.getY()-_y)*((dto.getX()-_x));</w:t>
+      </w:r>
+    </w:p>
+    <w:p>
+      <w:pPr>
+        <w:keepNext w:val="0"/>
+        <w:keepLines w:val="0"/>
+        <w:pageBreakBefore w:val="0"/>
+        <w:widowControl w:val="0"/>
+        <w:numPr>
+          <w:numId w:val="0"/>
+        </w:numPr>
+        <w:kinsoku/>
+        <w:wordWrap/>
+        <w:overflowPunct/>
+        <w:topLinePunct w:val="0"/>
+        <w:autoSpaceDE/>
+        <w:autoSpaceDN/>
+        <w:bidi w:val="0"/>
+        <w:adjustRightInd/>
+        <w:snapToGrid/>
+        <w:spacing w:line="360" w:lineRule="auto"/>
+        <w:jc w:val="both"/>
+        <w:textAlignment w:val="auto"/>
+        <w:rPr>
+          <w:rFonts w:hint="default" w:ascii="宋体" w:hAnsi="宋体" w:eastAsia="宋体" w:cs="宋体"/>
+          <w:b/>
+          <w:bCs/>
+          <w:i/>
+          <w:iCs/>
+          <w:sz w:val="24"/>
+          <w:szCs w:val="24"/>
+          <w:lang w:val="en-US" w:eastAsia="zh-CN"/>
+        </w:rPr>
+      </w:pPr>
+      <w:r>
+        <w:rPr>
+          <w:rFonts w:hint="default" w:ascii="宋体" w:hAnsi="宋体" w:eastAsia="宋体" w:cs="宋体"/>
+          <w:b/>
+          <w:bCs/>
+          <w:i/>
+          <w:iCs/>
+          <w:sz w:val="24"/>
+          <w:szCs w:val="24"/>
+          <w:lang w:val="en-US" w:eastAsia="zh-CN"/>
+        </w:rPr>
+        <w:t xml:space="preserve">            b2 = b2 + (dto.getX()-_x)*(dto.getX()-_x);</w:t>
+      </w:r>
+    </w:p>
+    <w:p>
+      <w:pPr>
+        <w:keepNext w:val="0"/>
+        <w:keepLines w:val="0"/>
+        <w:pageBreakBefore w:val="0"/>
+        <w:widowControl w:val="0"/>
+        <w:numPr>
+          <w:numId w:val="0"/>
+        </w:numPr>
+        <w:kinsoku/>
+        <w:wordWrap/>
+        <w:overflowPunct/>
+        <w:topLinePunct w:val="0"/>
+        <w:autoSpaceDE/>
+        <w:autoSpaceDN/>
+        <w:bidi w:val="0"/>
+        <w:adjustRightInd/>
+        <w:snapToGrid/>
+        <w:spacing w:line="360" w:lineRule="auto"/>
+        <w:jc w:val="both"/>
+        <w:textAlignment w:val="auto"/>
+        <w:rPr>
+          <w:rFonts w:hint="default" w:ascii="宋体" w:hAnsi="宋体" w:eastAsia="宋体" w:cs="宋体"/>
+          <w:b/>
+          <w:bCs/>
+          <w:i/>
+          <w:iCs/>
+          <w:sz w:val="24"/>
+          <w:szCs w:val="24"/>
+          <w:lang w:val="en-US" w:eastAsia="zh-CN"/>
+        </w:rPr>
+      </w:pPr>
+      <w:r>
+        <w:rPr>
+          <w:rFonts w:hint="default" w:ascii="宋体" w:hAnsi="宋体" w:eastAsia="宋体" w:cs="宋体"/>
+          <w:b/>
+          <w:bCs/>
+          <w:i/>
+          <w:iCs/>
+          <w:sz w:val="24"/>
+          <w:szCs w:val="24"/>
+          <w:lang w:val="en-US" w:eastAsia="zh-CN"/>
+        </w:rPr>
+        <w:t xml:space="preserve">        }</w:t>
+      </w:r>
+    </w:p>
+    <w:p>
+      <w:pPr>
+        <w:keepNext w:val="0"/>
+        <w:keepLines w:val="0"/>
+        <w:pageBreakBefore w:val="0"/>
+        <w:widowControl w:val="0"/>
+        <w:numPr>
+          <w:numId w:val="0"/>
+        </w:numPr>
+        <w:kinsoku/>
+        <w:wordWrap/>
+        <w:overflowPunct/>
+        <w:topLinePunct w:val="0"/>
+        <w:autoSpaceDE/>
+        <w:autoSpaceDN/>
+        <w:bidi w:val="0"/>
+        <w:adjustRightInd/>
+        <w:snapToGrid/>
+        <w:spacing w:line="360" w:lineRule="auto"/>
+        <w:jc w:val="both"/>
+        <w:textAlignment w:val="auto"/>
+        <w:rPr>
+          <w:rFonts w:hint="default" w:ascii="宋体" w:hAnsi="宋体" w:eastAsia="宋体" w:cs="宋体"/>
+          <w:b/>
+          <w:bCs/>
+          <w:i/>
+          <w:iCs/>
+          <w:sz w:val="24"/>
+          <w:szCs w:val="24"/>
+          <w:lang w:val="en-US" w:eastAsia="zh-CN"/>
+        </w:rPr>
+      </w:pPr>
+      <w:r>
+        <w:rPr>
+          <w:rFonts w:hint="default" w:ascii="宋体" w:hAnsi="宋体" w:eastAsia="宋体" w:cs="宋体"/>
+          <w:b/>
+          <w:bCs/>
+          <w:i/>
+          <w:iCs/>
+          <w:sz w:val="24"/>
+          <w:szCs w:val="24"/>
+          <w:lang w:val="en-US" w:eastAsia="zh-CN"/>
+        </w:rPr>
+        <w:t xml:space="preserve">        Double b = b1/b2;</w:t>
+      </w:r>
+    </w:p>
+    <w:p>
+      <w:pPr>
+        <w:keepNext w:val="0"/>
+        <w:keepLines w:val="0"/>
+        <w:pageBreakBefore w:val="0"/>
+        <w:widowControl w:val="0"/>
+        <w:numPr>
+          <w:numId w:val="0"/>
+        </w:numPr>
+        <w:kinsoku/>
+        <w:wordWrap/>
+        <w:overflowPunct/>
+        <w:topLinePunct w:val="0"/>
+        <w:autoSpaceDE/>
+        <w:autoSpaceDN/>
+        <w:bidi w:val="0"/>
+        <w:adjustRightInd/>
+        <w:snapToGrid/>
+        <w:spacing w:line="360" w:lineRule="auto"/>
+        <w:jc w:val="both"/>
+        <w:textAlignment w:val="auto"/>
+        <w:rPr>
+          <w:rFonts w:hint="default" w:ascii="宋体" w:hAnsi="宋体" w:eastAsia="宋体" w:cs="宋体"/>
+          <w:b/>
+          <w:bCs/>
+          <w:i/>
+          <w:iCs/>
+          <w:sz w:val="24"/>
+          <w:szCs w:val="24"/>
+          <w:lang w:val="en-US" w:eastAsia="zh-CN"/>
+        </w:rPr>
+      </w:pPr>
+      <w:r>
+        <w:rPr>
+          <w:rFonts w:hint="default" w:ascii="宋体" w:hAnsi="宋体" w:eastAsia="宋体" w:cs="宋体"/>
+          <w:b/>
+          <w:bCs/>
+          <w:i/>
+          <w:iCs/>
+          <w:sz w:val="24"/>
+          <w:szCs w:val="24"/>
+          <w:lang w:val="en-US" w:eastAsia="zh-CN"/>
+        </w:rPr>
+        <w:t xml:space="preserve">        Double a = _y-(b*_x);</w:t>
+      </w:r>
+    </w:p>
+    <w:p>
+      <w:pPr>
+        <w:keepNext w:val="0"/>
+        <w:keepLines w:val="0"/>
+        <w:pageBreakBefore w:val="0"/>
+        <w:widowControl w:val="0"/>
+        <w:numPr>
+          <w:numId w:val="0"/>
+        </w:numPr>
+        <w:kinsoku/>
+        <w:wordWrap/>
+        <w:overflowPunct/>
+        <w:topLinePunct w:val="0"/>
+        <w:autoSpaceDE/>
+        <w:autoSpaceDN/>
+        <w:bidi w:val="0"/>
+        <w:adjustRightInd/>
+        <w:snapToGrid/>
+        <w:spacing w:line="360" w:lineRule="auto"/>
+        <w:jc w:val="both"/>
+        <w:textAlignment w:val="auto"/>
+        <w:rPr>
+          <w:rFonts w:hint="default" w:ascii="宋体" w:hAnsi="宋体" w:eastAsia="宋体" w:cs="宋体"/>
+          <w:b/>
+          <w:bCs/>
+          <w:i/>
+          <w:iCs/>
+          <w:sz w:val="24"/>
+          <w:szCs w:val="24"/>
+          <w:lang w:val="en-US" w:eastAsia="zh-CN"/>
+        </w:rPr>
+      </w:pPr>
+      <w:r>
+        <w:rPr>
+          <w:rFonts w:hint="default" w:ascii="宋体" w:hAnsi="宋体" w:eastAsia="宋体" w:cs="宋体"/>
+          <w:b/>
+          <w:bCs/>
+          <w:i/>
+          <w:iCs/>
+          <w:sz w:val="24"/>
+          <w:szCs w:val="24"/>
+          <w:lang w:val="en-US" w:eastAsia="zh-CN"/>
+        </w:rPr>
+        <w:t xml:space="preserve">        DateTime date = DateUtil.date();</w:t>
+      </w:r>
+    </w:p>
+    <w:p>
+      <w:pPr>
+        <w:keepNext w:val="0"/>
+        <w:keepLines w:val="0"/>
+        <w:pageBreakBefore w:val="0"/>
+        <w:widowControl w:val="0"/>
+        <w:numPr>
+          <w:numId w:val="0"/>
+        </w:numPr>
+        <w:kinsoku/>
+        <w:wordWrap/>
+        <w:overflowPunct/>
+        <w:topLinePunct w:val="0"/>
+        <w:autoSpaceDE/>
+        <w:autoSpaceDN/>
+        <w:bidi w:val="0"/>
+        <w:adjustRightInd/>
+        <w:snapToGrid/>
+        <w:spacing w:line="360" w:lineRule="auto"/>
+        <w:jc w:val="both"/>
+        <w:textAlignment w:val="auto"/>
+        <w:rPr>
+          <w:rFonts w:hint="default" w:ascii="宋体" w:hAnsi="宋体" w:eastAsia="宋体" w:cs="宋体"/>
+          <w:b/>
+          <w:bCs/>
+          <w:i/>
+          <w:iCs/>
+          <w:sz w:val="24"/>
+          <w:szCs w:val="24"/>
+          <w:lang w:val="en-US" w:eastAsia="zh-CN"/>
+        </w:rPr>
+      </w:pPr>
+      <w:r>
+        <w:rPr>
+          <w:rFonts w:hint="default" w:ascii="宋体" w:hAnsi="宋体" w:eastAsia="宋体" w:cs="宋体"/>
+          <w:b/>
+          <w:bCs/>
+          <w:i/>
+          <w:iCs/>
+          <w:sz w:val="24"/>
+          <w:szCs w:val="24"/>
+          <w:lang w:val="en-US" w:eastAsia="zh-CN"/>
+        </w:rPr>
+        <w:t xml:space="preserve">        SimpleDateFormat format = new SimpleDateFormat("yyyy-MM-dd");</w:t>
+      </w:r>
+    </w:p>
+    <w:p>
+      <w:pPr>
+        <w:keepNext w:val="0"/>
+        <w:keepLines w:val="0"/>
+        <w:pageBreakBefore w:val="0"/>
+        <w:widowControl w:val="0"/>
+        <w:numPr>
+          <w:numId w:val="0"/>
+        </w:numPr>
+        <w:kinsoku/>
+        <w:wordWrap/>
+        <w:overflowPunct/>
+        <w:topLinePunct w:val="0"/>
+        <w:autoSpaceDE/>
+        <w:autoSpaceDN/>
+        <w:bidi w:val="0"/>
+        <w:adjustRightInd/>
+        <w:snapToGrid/>
+        <w:spacing w:line="360" w:lineRule="auto"/>
+        <w:jc w:val="both"/>
+        <w:textAlignment w:val="auto"/>
+        <w:rPr>
+          <w:rFonts w:hint="default" w:ascii="宋体" w:hAnsi="宋体" w:eastAsia="宋体" w:cs="宋体"/>
+          <w:b/>
+          <w:bCs/>
+          <w:i/>
+          <w:iCs/>
+          <w:sz w:val="24"/>
+          <w:szCs w:val="24"/>
+          <w:lang w:val="en-US" w:eastAsia="zh-CN"/>
+        </w:rPr>
+      </w:pPr>
+      <w:r>
+        <w:rPr>
+          <w:rFonts w:hint="default" w:ascii="宋体" w:hAnsi="宋体" w:eastAsia="宋体" w:cs="宋体"/>
+          <w:b/>
+          <w:bCs/>
+          <w:i/>
+          <w:iCs/>
+          <w:sz w:val="24"/>
+          <w:szCs w:val="24"/>
+          <w:lang w:val="en-US" w:eastAsia="zh-CN"/>
+        </w:rPr>
+        <w:t xml:space="preserve">        String time = format.format(date);</w:t>
+      </w:r>
+    </w:p>
+    <w:p>
+      <w:pPr>
+        <w:keepNext w:val="0"/>
+        <w:keepLines w:val="0"/>
+        <w:pageBreakBefore w:val="0"/>
+        <w:widowControl w:val="0"/>
+        <w:numPr>
+          <w:numId w:val="0"/>
+        </w:numPr>
+        <w:kinsoku/>
+        <w:wordWrap/>
+        <w:overflowPunct/>
+        <w:topLinePunct w:val="0"/>
+        <w:autoSpaceDE/>
+        <w:autoSpaceDN/>
+        <w:bidi w:val="0"/>
+        <w:adjustRightInd/>
+        <w:snapToGrid/>
+        <w:spacing w:line="360" w:lineRule="auto"/>
+        <w:jc w:val="both"/>
+        <w:textAlignment w:val="auto"/>
+        <w:rPr>
+          <w:rFonts w:hint="default" w:ascii="宋体" w:hAnsi="宋体" w:eastAsia="宋体" w:cs="宋体"/>
+          <w:b/>
+          <w:bCs/>
+          <w:i/>
+          <w:iCs/>
+          <w:sz w:val="24"/>
+          <w:szCs w:val="24"/>
+          <w:lang w:val="en-US" w:eastAsia="zh-CN"/>
+        </w:rPr>
+      </w:pPr>
+      <w:r>
+        <w:rPr>
+          <w:rFonts w:hint="default" w:ascii="宋体" w:hAnsi="宋体" w:eastAsia="宋体" w:cs="宋体"/>
+          <w:b/>
+          <w:bCs/>
+          <w:i/>
+          <w:iCs/>
+          <w:sz w:val="24"/>
+          <w:szCs w:val="24"/>
+          <w:lang w:val="en-US" w:eastAsia="zh-CN"/>
+        </w:rPr>
+        <w:t xml:space="preserve">        DateTime forecastTime = DateUtil.parse(time, "yyyy-MM-dd");</w:t>
+      </w:r>
+    </w:p>
+    <w:p>
+      <w:pPr>
+        <w:keepNext w:val="0"/>
+        <w:keepLines w:val="0"/>
+        <w:pageBreakBefore w:val="0"/>
+        <w:widowControl w:val="0"/>
+        <w:numPr>
+          <w:numId w:val="0"/>
+        </w:numPr>
+        <w:kinsoku/>
+        <w:wordWrap/>
+        <w:overflowPunct/>
+        <w:topLinePunct w:val="0"/>
+        <w:autoSpaceDE/>
+        <w:autoSpaceDN/>
+        <w:bidi w:val="0"/>
+        <w:adjustRightInd/>
+        <w:snapToGrid/>
+        <w:spacing w:line="360" w:lineRule="auto"/>
+        <w:jc w:val="both"/>
+        <w:textAlignment w:val="auto"/>
+        <w:rPr>
+          <w:rFonts w:hint="default" w:ascii="宋体" w:hAnsi="宋体" w:eastAsia="宋体" w:cs="宋体"/>
+          <w:b/>
+          <w:bCs/>
+          <w:i/>
+          <w:iCs/>
+          <w:sz w:val="24"/>
+          <w:szCs w:val="24"/>
+          <w:lang w:val="en-US" w:eastAsia="zh-CN"/>
+        </w:rPr>
+      </w:pPr>
+      <w:r>
+        <w:rPr>
+          <w:rFonts w:hint="default" w:ascii="宋体" w:hAnsi="宋体" w:eastAsia="宋体" w:cs="宋体"/>
+          <w:b/>
+          <w:bCs/>
+          <w:i/>
+          <w:iCs/>
+          <w:sz w:val="24"/>
+          <w:szCs w:val="24"/>
+          <w:lang w:val="en-US" w:eastAsia="zh-CN"/>
+        </w:rPr>
+        <w:t xml:space="preserve">        for(int i = 1; i&lt;= 7;i++){</w:t>
+      </w:r>
+    </w:p>
+    <w:p>
+      <w:pPr>
+        <w:keepNext w:val="0"/>
+        <w:keepLines w:val="0"/>
+        <w:pageBreakBefore w:val="0"/>
+        <w:widowControl w:val="0"/>
+        <w:numPr>
+          <w:numId w:val="0"/>
+        </w:numPr>
+        <w:kinsoku/>
+        <w:wordWrap/>
+        <w:overflowPunct/>
+        <w:topLinePunct w:val="0"/>
+        <w:autoSpaceDE/>
+        <w:autoSpaceDN/>
+        <w:bidi w:val="0"/>
+        <w:adjustRightInd/>
+        <w:snapToGrid/>
+        <w:spacing w:line="360" w:lineRule="auto"/>
+        <w:jc w:val="both"/>
+        <w:textAlignment w:val="auto"/>
+        <w:rPr>
+          <w:rFonts w:hint="default" w:ascii="宋体" w:hAnsi="宋体" w:eastAsia="宋体" w:cs="宋体"/>
+          <w:b/>
+          <w:bCs/>
+          <w:i/>
+          <w:iCs/>
+          <w:sz w:val="24"/>
+          <w:szCs w:val="24"/>
+          <w:lang w:val="en-US" w:eastAsia="zh-CN"/>
+        </w:rPr>
+      </w:pPr>
+      <w:r>
+        <w:rPr>
+          <w:rFonts w:hint="default" w:ascii="宋体" w:hAnsi="宋体" w:eastAsia="宋体" w:cs="宋体"/>
+          <w:b/>
+          <w:bCs/>
+          <w:i/>
+          <w:iCs/>
+          <w:sz w:val="24"/>
+          <w:szCs w:val="24"/>
+          <w:lang w:val="en-US" w:eastAsia="zh-CN"/>
+        </w:rPr>
+        <w:t xml:space="preserve">            DataStatisticsDTO dto = new DataStatisticsDTO();</w:t>
+      </w:r>
+    </w:p>
+    <w:p>
+      <w:pPr>
+        <w:keepNext w:val="0"/>
+        <w:keepLines w:val="0"/>
+        <w:pageBreakBefore w:val="0"/>
+        <w:widowControl w:val="0"/>
+        <w:numPr>
+          <w:numId w:val="0"/>
+        </w:numPr>
+        <w:kinsoku/>
+        <w:wordWrap/>
+        <w:overflowPunct/>
+        <w:topLinePunct w:val="0"/>
+        <w:autoSpaceDE/>
+        <w:autoSpaceDN/>
+        <w:bidi w:val="0"/>
+        <w:adjustRightInd/>
+        <w:snapToGrid/>
+        <w:spacing w:line="360" w:lineRule="auto"/>
+        <w:jc w:val="both"/>
+        <w:textAlignment w:val="auto"/>
+        <w:rPr>
+          <w:rFonts w:hint="default" w:ascii="宋体" w:hAnsi="宋体" w:eastAsia="宋体" w:cs="宋体"/>
+          <w:b/>
+          <w:bCs/>
+          <w:i/>
+          <w:iCs/>
+          <w:sz w:val="24"/>
+          <w:szCs w:val="24"/>
+          <w:lang w:val="en-US" w:eastAsia="zh-CN"/>
+        </w:rPr>
+      </w:pPr>
+      <w:r>
+        <w:rPr>
+          <w:rFonts w:hint="default" w:ascii="宋体" w:hAnsi="宋体" w:eastAsia="宋体" w:cs="宋体"/>
+          <w:b/>
+          <w:bCs/>
+          <w:i/>
+          <w:iCs/>
+          <w:sz w:val="24"/>
+          <w:szCs w:val="24"/>
+          <w:lang w:val="en-US" w:eastAsia="zh-CN"/>
+        </w:rPr>
+        <w:t xml:space="preserve">            Double forecastSale = getXforY(a, b, DateUtil.offsetDay(forecastTime, i), score);</w:t>
+      </w:r>
+    </w:p>
+    <w:p>
+      <w:pPr>
+        <w:keepNext w:val="0"/>
+        <w:keepLines w:val="0"/>
+        <w:pageBreakBefore w:val="0"/>
+        <w:widowControl w:val="0"/>
+        <w:numPr>
+          <w:numId w:val="0"/>
+        </w:numPr>
+        <w:kinsoku/>
+        <w:wordWrap/>
+        <w:overflowPunct/>
+        <w:topLinePunct w:val="0"/>
+        <w:autoSpaceDE/>
+        <w:autoSpaceDN/>
+        <w:bidi w:val="0"/>
+        <w:adjustRightInd/>
+        <w:snapToGrid/>
+        <w:spacing w:line="360" w:lineRule="auto"/>
+        <w:jc w:val="both"/>
+        <w:textAlignment w:val="auto"/>
+        <w:rPr>
+          <w:rFonts w:hint="default" w:ascii="宋体" w:hAnsi="宋体" w:eastAsia="宋体" w:cs="宋体"/>
+          <w:b/>
+          <w:bCs/>
+          <w:i/>
+          <w:iCs/>
+          <w:sz w:val="24"/>
+          <w:szCs w:val="24"/>
+          <w:lang w:val="en-US" w:eastAsia="zh-CN"/>
+        </w:rPr>
+      </w:pPr>
+      <w:r>
+        <w:rPr>
+          <w:rFonts w:hint="default" w:ascii="宋体" w:hAnsi="宋体" w:eastAsia="宋体" w:cs="宋体"/>
+          <w:b/>
+          <w:bCs/>
+          <w:i/>
+          <w:iCs/>
+          <w:sz w:val="24"/>
+          <w:szCs w:val="24"/>
+          <w:lang w:val="en-US" w:eastAsia="zh-CN"/>
+        </w:rPr>
+        <w:t xml:space="preserve">            dto.setTime(DateUtil.format(DateUtil.offsetDay(forecastTime, i),"yyyy-MM-dd"));</w:t>
+      </w:r>
+    </w:p>
+    <w:p>
+      <w:pPr>
+        <w:keepNext w:val="0"/>
+        <w:keepLines w:val="0"/>
+        <w:pageBreakBefore w:val="0"/>
+        <w:widowControl w:val="0"/>
+        <w:numPr>
+          <w:numId w:val="0"/>
+        </w:numPr>
+        <w:kinsoku/>
+        <w:wordWrap/>
+        <w:overflowPunct/>
+        <w:topLinePunct w:val="0"/>
+        <w:autoSpaceDE/>
+        <w:autoSpaceDN/>
+        <w:bidi w:val="0"/>
+        <w:adjustRightInd/>
+        <w:snapToGrid/>
+        <w:spacing w:line="360" w:lineRule="auto"/>
+        <w:jc w:val="both"/>
+        <w:textAlignment w:val="auto"/>
+        <w:rPr>
+          <w:rFonts w:hint="default" w:ascii="宋体" w:hAnsi="宋体" w:eastAsia="宋体" w:cs="宋体"/>
+          <w:b/>
+          <w:bCs/>
+          <w:i/>
+          <w:iCs/>
+          <w:sz w:val="24"/>
+          <w:szCs w:val="24"/>
+          <w:lang w:val="en-US" w:eastAsia="zh-CN"/>
+        </w:rPr>
+      </w:pPr>
+      <w:r>
+        <w:rPr>
+          <w:rFonts w:hint="default" w:ascii="宋体" w:hAnsi="宋体" w:eastAsia="宋体" w:cs="宋体"/>
+          <w:b/>
+          <w:bCs/>
+          <w:i/>
+          <w:iCs/>
+          <w:sz w:val="24"/>
+          <w:szCs w:val="24"/>
+          <w:lang w:val="en-US" w:eastAsia="zh-CN"/>
+        </w:rPr>
+        <w:t xml:space="preserve">            dto.setSale(forecastSale.intValue());</w:t>
+      </w:r>
+    </w:p>
+    <w:p>
+      <w:pPr>
+        <w:keepNext w:val="0"/>
+        <w:keepLines w:val="0"/>
+        <w:pageBreakBefore w:val="0"/>
+        <w:widowControl w:val="0"/>
+        <w:numPr>
+          <w:numId w:val="0"/>
+        </w:numPr>
+        <w:kinsoku/>
+        <w:wordWrap/>
+        <w:overflowPunct/>
+        <w:topLinePunct w:val="0"/>
+        <w:autoSpaceDE/>
+        <w:autoSpaceDN/>
+        <w:bidi w:val="0"/>
+        <w:adjustRightInd/>
+        <w:snapToGrid/>
+        <w:spacing w:line="360" w:lineRule="auto"/>
+        <w:jc w:val="both"/>
+        <w:textAlignment w:val="auto"/>
+        <w:rPr>
+          <w:rFonts w:hint="default" w:ascii="宋体" w:hAnsi="宋体" w:eastAsia="宋体" w:cs="宋体"/>
+          <w:b/>
+          <w:bCs/>
+          <w:i/>
+          <w:iCs/>
+          <w:sz w:val="24"/>
+          <w:szCs w:val="24"/>
+          <w:lang w:val="en-US" w:eastAsia="zh-CN"/>
+        </w:rPr>
+      </w:pPr>
+      <w:r>
+        <w:rPr>
+          <w:rFonts w:hint="default" w:ascii="宋体" w:hAnsi="宋体" w:eastAsia="宋体" w:cs="宋体"/>
+          <w:b/>
+          <w:bCs/>
+          <w:i/>
+          <w:iCs/>
+          <w:sz w:val="24"/>
+          <w:szCs w:val="24"/>
+          <w:lang w:val="en-US" w:eastAsia="zh-CN"/>
+        </w:rPr>
+        <w:t xml:space="preserve">            order.add(dto);</w:t>
+      </w:r>
+    </w:p>
+    <w:p>
+      <w:pPr>
+        <w:keepNext w:val="0"/>
+        <w:keepLines w:val="0"/>
+        <w:pageBreakBefore w:val="0"/>
+        <w:widowControl w:val="0"/>
+        <w:numPr>
+          <w:numId w:val="0"/>
+        </w:numPr>
+        <w:kinsoku/>
+        <w:wordWrap/>
+        <w:overflowPunct/>
+        <w:topLinePunct w:val="0"/>
+        <w:autoSpaceDE/>
+        <w:autoSpaceDN/>
+        <w:bidi w:val="0"/>
+        <w:adjustRightInd/>
+        <w:snapToGrid/>
+        <w:spacing w:line="360" w:lineRule="auto"/>
+        <w:jc w:val="both"/>
+        <w:textAlignment w:val="auto"/>
+        <w:rPr>
+          <w:rFonts w:hint="default" w:ascii="宋体" w:hAnsi="宋体" w:eastAsia="宋体" w:cs="宋体"/>
+          <w:b/>
+          <w:bCs/>
+          <w:i/>
+          <w:iCs/>
+          <w:sz w:val="24"/>
+          <w:szCs w:val="24"/>
+          <w:lang w:val="en-US" w:eastAsia="zh-CN"/>
+        </w:rPr>
+      </w:pPr>
+      <w:r>
+        <w:rPr>
+          <w:rFonts w:hint="default" w:ascii="宋体" w:hAnsi="宋体" w:eastAsia="宋体" w:cs="宋体"/>
+          <w:b/>
+          <w:bCs/>
+          <w:i/>
+          <w:iCs/>
+          <w:sz w:val="24"/>
+          <w:szCs w:val="24"/>
+          <w:lang w:val="en-US" w:eastAsia="zh-CN"/>
+        </w:rPr>
+        <w:t xml:space="preserve">        }</w:t>
+      </w:r>
+    </w:p>
+    <w:p>
+      <w:pPr>
+        <w:keepNext w:val="0"/>
+        <w:keepLines w:val="0"/>
+        <w:pageBreakBefore w:val="0"/>
+        <w:widowControl w:val="0"/>
+        <w:numPr>
+          <w:numId w:val="0"/>
+        </w:numPr>
+        <w:kinsoku/>
+        <w:wordWrap/>
+        <w:overflowPunct/>
+        <w:topLinePunct w:val="0"/>
+        <w:autoSpaceDE/>
+        <w:autoSpaceDN/>
+        <w:bidi w:val="0"/>
+        <w:adjustRightInd/>
+        <w:snapToGrid/>
+        <w:spacing w:line="360" w:lineRule="auto"/>
+        <w:jc w:val="both"/>
+        <w:textAlignment w:val="auto"/>
+        <w:rPr>
+          <w:rFonts w:hint="default" w:ascii="宋体" w:hAnsi="宋体" w:eastAsia="宋体" w:cs="宋体"/>
+          <w:b/>
+          <w:bCs/>
+          <w:i/>
+          <w:iCs/>
+          <w:sz w:val="24"/>
+          <w:szCs w:val="24"/>
+          <w:lang w:val="en-US" w:eastAsia="zh-CN"/>
+        </w:rPr>
+      </w:pPr>
+      <w:r>
+        <w:rPr>
+          <w:rFonts w:hint="default" w:ascii="宋体" w:hAnsi="宋体" w:eastAsia="宋体" w:cs="宋体"/>
+          <w:b/>
+          <w:bCs/>
+          <w:i/>
+          <w:iCs/>
+          <w:sz w:val="24"/>
+          <w:szCs w:val="24"/>
+          <w:lang w:val="en-US" w:eastAsia="zh-CN"/>
+        </w:rPr>
+        <w:t xml:space="preserve">        //todo 3.根据方程获得未来7天销量</w:t>
+      </w:r>
+    </w:p>
+    <w:p>
+      <w:pPr>
+        <w:keepNext w:val="0"/>
+        <w:keepLines w:val="0"/>
+        <w:pageBreakBefore w:val="0"/>
+        <w:widowControl w:val="0"/>
+        <w:numPr>
+          <w:numId w:val="0"/>
+        </w:numPr>
+        <w:kinsoku/>
+        <w:wordWrap/>
+        <w:overflowPunct/>
+        <w:topLinePunct w:val="0"/>
+        <w:autoSpaceDE/>
+        <w:autoSpaceDN/>
+        <w:bidi w:val="0"/>
+        <w:adjustRightInd/>
+        <w:snapToGrid/>
+        <w:spacing w:line="360" w:lineRule="auto"/>
+        <w:jc w:val="both"/>
+        <w:textAlignment w:val="auto"/>
+        <w:rPr>
+          <w:rFonts w:hint="default" w:ascii="宋体" w:hAnsi="宋体" w:eastAsia="宋体" w:cs="宋体"/>
+          <w:b/>
+          <w:bCs/>
+          <w:i/>
+          <w:iCs/>
+          <w:sz w:val="24"/>
+          <w:szCs w:val="24"/>
+          <w:lang w:val="en-US" w:eastAsia="zh-CN"/>
+        </w:rPr>
+      </w:pPr>
+      <w:r>
+        <w:rPr>
+          <w:rFonts w:hint="default" w:ascii="宋体" w:hAnsi="宋体" w:eastAsia="宋体" w:cs="宋体"/>
+          <w:b/>
+          <w:bCs/>
+          <w:i/>
+          <w:iCs/>
+          <w:sz w:val="24"/>
+          <w:szCs w:val="24"/>
+          <w:lang w:val="en-US" w:eastAsia="zh-CN"/>
+        </w:rPr>
+        <w:t xml:space="preserve">        return order;</w:t>
+      </w:r>
+    </w:p>
+    <w:p>
+      <w:pPr>
+        <w:keepNext w:val="0"/>
+        <w:keepLines w:val="0"/>
+        <w:pageBreakBefore w:val="0"/>
+        <w:widowControl w:val="0"/>
+        <w:numPr>
+          <w:numId w:val="0"/>
+        </w:numPr>
+        <w:kinsoku/>
+        <w:wordWrap/>
+        <w:overflowPunct/>
+        <w:topLinePunct w:val="0"/>
+        <w:autoSpaceDE/>
+        <w:autoSpaceDN/>
+        <w:bidi w:val="0"/>
+        <w:adjustRightInd/>
+        <w:snapToGrid/>
+        <w:spacing w:line="360" w:lineRule="auto"/>
+        <w:jc w:val="both"/>
+        <w:textAlignment w:val="auto"/>
+        <w:rPr>
+          <w:rFonts w:hint="default" w:ascii="宋体" w:hAnsi="宋体" w:eastAsia="宋体" w:cs="宋体"/>
+          <w:b/>
+          <w:bCs/>
+          <w:i/>
+          <w:iCs/>
+          <w:sz w:val="24"/>
+          <w:szCs w:val="24"/>
+          <w:lang w:val="en-US" w:eastAsia="zh-CN"/>
+        </w:rPr>
+      </w:pPr>
+      <w:r>
+        <w:rPr>
+          <w:rFonts w:hint="default" w:ascii="宋体" w:hAnsi="宋体" w:eastAsia="宋体" w:cs="宋体"/>
+          <w:b/>
+          <w:bCs/>
+          <w:i/>
+          <w:iCs/>
+          <w:sz w:val="24"/>
+          <w:szCs w:val="24"/>
+          <w:lang w:val="en-US" w:eastAsia="zh-CN"/>
+        </w:rPr>
+        <w:t xml:space="preserve">    }</w:t>
+      </w:r>
+    </w:p>
+    <w:p>
+      <w:pPr>
+        <w:keepNext w:val="0"/>
+        <w:keepLines w:val="0"/>
+        <w:pageBreakBefore w:val="0"/>
+        <w:widowControl w:val="0"/>
+        <w:numPr>
+          <w:numId w:val="0"/>
+        </w:numPr>
+        <w:kinsoku/>
+        <w:wordWrap/>
+        <w:overflowPunct/>
+        <w:topLinePunct w:val="0"/>
+        <w:autoSpaceDE/>
+        <w:autoSpaceDN/>
+        <w:bidi w:val="0"/>
+        <w:adjustRightInd/>
+        <w:snapToGrid/>
+        <w:spacing w:line="360" w:lineRule="auto"/>
+        <w:jc w:val="both"/>
+        <w:textAlignment w:val="auto"/>
+        <w:rPr>
+          <w:rFonts w:hint="default" w:ascii="宋体" w:hAnsi="宋体" w:eastAsia="宋体" w:cs="宋体"/>
+          <w:b/>
+          <w:bCs/>
+          <w:i/>
+          <w:iCs/>
+          <w:sz w:val="24"/>
+          <w:szCs w:val="24"/>
+          <w:lang w:val="en-US" w:eastAsia="zh-CN"/>
+        </w:rPr>
+      </w:pPr>
+      <w:r>
+        <w:rPr>
+          <w:rFonts w:hint="default" w:ascii="宋体" w:hAnsi="宋体" w:eastAsia="宋体" w:cs="宋体"/>
+          <w:b/>
+          <w:bCs/>
+          <w:i/>
+          <w:iCs/>
+          <w:sz w:val="24"/>
+          <w:szCs w:val="24"/>
+          <w:lang w:val="en-US" w:eastAsia="zh-CN"/>
+        </w:rPr>
+        <w:t xml:space="preserve">    private Double getXforY(Double a,Double b, DateTime time, Double score){</w:t>
+      </w:r>
+    </w:p>
+    <w:p>
+      <w:pPr>
+        <w:keepNext w:val="0"/>
+        <w:keepLines w:val="0"/>
+        <w:pageBreakBefore w:val="0"/>
+        <w:widowControl w:val="0"/>
+        <w:numPr>
+          <w:numId w:val="0"/>
+        </w:numPr>
+        <w:kinsoku/>
+        <w:wordWrap/>
+        <w:overflowPunct/>
+        <w:topLinePunct w:val="0"/>
+        <w:autoSpaceDE/>
+        <w:autoSpaceDN/>
+        <w:bidi w:val="0"/>
+        <w:adjustRightInd/>
+        <w:snapToGrid/>
+        <w:spacing w:line="360" w:lineRule="auto"/>
+        <w:jc w:val="both"/>
+        <w:textAlignment w:val="auto"/>
+        <w:rPr>
+          <w:rFonts w:hint="default" w:ascii="宋体" w:hAnsi="宋体" w:eastAsia="宋体" w:cs="宋体"/>
+          <w:b/>
+          <w:bCs/>
+          <w:i/>
+          <w:iCs/>
+          <w:sz w:val="24"/>
+          <w:szCs w:val="24"/>
+          <w:lang w:val="en-US" w:eastAsia="zh-CN"/>
+        </w:rPr>
+      </w:pPr>
+      <w:r>
+        <w:rPr>
+          <w:rFonts w:hint="default" w:ascii="宋体" w:hAnsi="宋体" w:eastAsia="宋体" w:cs="宋体"/>
+          <w:b/>
+          <w:bCs/>
+          <w:i/>
+          <w:iCs/>
+          <w:sz w:val="24"/>
+          <w:szCs w:val="24"/>
+          <w:lang w:val="en-US" w:eastAsia="zh-CN"/>
+        </w:rPr>
+        <w:t xml:space="preserve">        Double num = b*time.getTime()+a;</w:t>
+      </w:r>
+    </w:p>
+    <w:p>
+      <w:pPr>
+        <w:keepNext w:val="0"/>
+        <w:keepLines w:val="0"/>
+        <w:pageBreakBefore w:val="0"/>
+        <w:widowControl w:val="0"/>
+        <w:numPr>
+          <w:numId w:val="0"/>
+        </w:numPr>
+        <w:kinsoku/>
+        <w:wordWrap/>
+        <w:overflowPunct/>
+        <w:topLinePunct w:val="0"/>
+        <w:autoSpaceDE/>
+        <w:autoSpaceDN/>
+        <w:bidi w:val="0"/>
+        <w:adjustRightInd/>
+        <w:snapToGrid/>
+        <w:spacing w:line="360" w:lineRule="auto"/>
+        <w:jc w:val="both"/>
+        <w:textAlignment w:val="auto"/>
+        <w:rPr>
+          <w:rFonts w:hint="default" w:ascii="宋体" w:hAnsi="宋体" w:eastAsia="宋体" w:cs="宋体"/>
+          <w:b/>
+          <w:bCs/>
+          <w:i/>
+          <w:iCs/>
+          <w:sz w:val="24"/>
+          <w:szCs w:val="24"/>
+          <w:lang w:val="en-US" w:eastAsia="zh-CN"/>
+        </w:rPr>
+      </w:pPr>
+      <w:r>
+        <w:rPr>
+          <w:rFonts w:hint="default" w:ascii="宋体" w:hAnsi="宋体" w:eastAsia="宋体" w:cs="宋体"/>
+          <w:b/>
+          <w:bCs/>
+          <w:i/>
+          <w:iCs/>
+          <w:sz w:val="24"/>
+          <w:szCs w:val="24"/>
+          <w:lang w:val="en-US" w:eastAsia="zh-CN"/>
+        </w:rPr>
+        <w:t xml:space="preserve">        if (num==0){</w:t>
+      </w:r>
+    </w:p>
+    <w:p>
+      <w:pPr>
+        <w:keepNext w:val="0"/>
+        <w:keepLines w:val="0"/>
+        <w:pageBreakBefore w:val="0"/>
+        <w:widowControl w:val="0"/>
+        <w:numPr>
+          <w:numId w:val="0"/>
+        </w:numPr>
+        <w:kinsoku/>
+        <w:wordWrap/>
+        <w:overflowPunct/>
+        <w:topLinePunct w:val="0"/>
+        <w:autoSpaceDE/>
+        <w:autoSpaceDN/>
+        <w:bidi w:val="0"/>
+        <w:adjustRightInd/>
+        <w:snapToGrid/>
+        <w:spacing w:line="360" w:lineRule="auto"/>
+        <w:jc w:val="both"/>
+        <w:textAlignment w:val="auto"/>
+        <w:rPr>
+          <w:rFonts w:hint="default" w:ascii="宋体" w:hAnsi="宋体" w:eastAsia="宋体" w:cs="宋体"/>
+          <w:b/>
+          <w:bCs/>
+          <w:i/>
+          <w:iCs/>
+          <w:sz w:val="24"/>
+          <w:szCs w:val="24"/>
+          <w:lang w:val="en-US" w:eastAsia="zh-CN"/>
+        </w:rPr>
+      </w:pPr>
+      <w:r>
+        <w:rPr>
+          <w:rFonts w:hint="default" w:ascii="宋体" w:hAnsi="宋体" w:eastAsia="宋体" w:cs="宋体"/>
+          <w:b/>
+          <w:bCs/>
+          <w:i/>
+          <w:iCs/>
+          <w:sz w:val="24"/>
+          <w:szCs w:val="24"/>
+          <w:lang w:val="en-US" w:eastAsia="zh-CN"/>
+        </w:rPr>
+        <w:t xml:space="preserve">            return num;</w:t>
+      </w:r>
+    </w:p>
+    <w:p>
+      <w:pPr>
+        <w:keepNext w:val="0"/>
+        <w:keepLines w:val="0"/>
+        <w:pageBreakBefore w:val="0"/>
+        <w:widowControl w:val="0"/>
+        <w:numPr>
+          <w:numId w:val="0"/>
+        </w:numPr>
+        <w:kinsoku/>
+        <w:wordWrap/>
+        <w:overflowPunct/>
+        <w:topLinePunct w:val="0"/>
+        <w:autoSpaceDE/>
+        <w:autoSpaceDN/>
+        <w:bidi w:val="0"/>
+        <w:adjustRightInd/>
+        <w:snapToGrid/>
+        <w:spacing w:line="360" w:lineRule="auto"/>
+        <w:jc w:val="both"/>
+        <w:textAlignment w:val="auto"/>
+        <w:rPr>
+          <w:rFonts w:hint="default" w:ascii="宋体" w:hAnsi="宋体" w:eastAsia="宋体" w:cs="宋体"/>
+          <w:b/>
+          <w:bCs/>
+          <w:i/>
+          <w:iCs/>
+          <w:sz w:val="24"/>
+          <w:szCs w:val="24"/>
+          <w:lang w:val="en-US" w:eastAsia="zh-CN"/>
+        </w:rPr>
+      </w:pPr>
+      <w:r>
+        <w:rPr>
+          <w:rFonts w:hint="default" w:ascii="宋体" w:hAnsi="宋体" w:eastAsia="宋体" w:cs="宋体"/>
+          <w:b/>
+          <w:bCs/>
+          <w:i/>
+          <w:iCs/>
+          <w:sz w:val="24"/>
+          <w:szCs w:val="24"/>
+          <w:lang w:val="en-US" w:eastAsia="zh-CN"/>
+        </w:rPr>
+        <w:t xml:space="preserve">        }</w:t>
+      </w:r>
+    </w:p>
+    <w:p>
+      <w:pPr>
+        <w:keepNext w:val="0"/>
+        <w:keepLines w:val="0"/>
+        <w:pageBreakBefore w:val="0"/>
+        <w:widowControl w:val="0"/>
+        <w:numPr>
+          <w:numId w:val="0"/>
+        </w:numPr>
+        <w:kinsoku/>
+        <w:wordWrap/>
+        <w:overflowPunct/>
+        <w:topLinePunct w:val="0"/>
+        <w:autoSpaceDE/>
+        <w:autoSpaceDN/>
+        <w:bidi w:val="0"/>
+        <w:adjustRightInd/>
+        <w:snapToGrid/>
+        <w:spacing w:line="360" w:lineRule="auto"/>
+        <w:jc w:val="both"/>
+        <w:textAlignment w:val="auto"/>
+        <w:rPr>
+          <w:rFonts w:hint="default" w:ascii="宋体" w:hAnsi="宋体" w:eastAsia="宋体" w:cs="宋体"/>
+          <w:b/>
+          <w:bCs/>
+          <w:i/>
+          <w:iCs/>
+          <w:sz w:val="24"/>
+          <w:szCs w:val="24"/>
+          <w:lang w:val="en-US" w:eastAsia="zh-CN"/>
+        </w:rPr>
+      </w:pPr>
+      <w:r>
+        <w:rPr>
+          <w:rFonts w:hint="default" w:ascii="宋体" w:hAnsi="宋体" w:eastAsia="宋体" w:cs="宋体"/>
+          <w:b/>
+          <w:bCs/>
+          <w:i/>
+          <w:iCs/>
+          <w:sz w:val="24"/>
+          <w:szCs w:val="24"/>
+          <w:lang w:val="en-US" w:eastAsia="zh-CN"/>
+        </w:rPr>
+        <w:t xml:space="preserve">        return num/score;</w:t>
+      </w:r>
+    </w:p>
+    <w:p>
+      <w:pPr>
+        <w:keepNext w:val="0"/>
+        <w:keepLines w:val="0"/>
+        <w:pageBreakBefore w:val="0"/>
+        <w:widowControl w:val="0"/>
+        <w:numPr>
+          <w:numId w:val="0"/>
+        </w:numPr>
+        <w:kinsoku/>
+        <w:wordWrap/>
+        <w:overflowPunct/>
+        <w:topLinePunct w:val="0"/>
+        <w:autoSpaceDE/>
+        <w:autoSpaceDN/>
+        <w:bidi w:val="0"/>
+        <w:adjustRightInd/>
+        <w:snapToGrid/>
+        <w:spacing w:line="360" w:lineRule="auto"/>
+        <w:jc w:val="both"/>
+        <w:textAlignment w:val="auto"/>
+        <w:rPr>
+          <w:rFonts w:hint="default" w:ascii="宋体" w:hAnsi="宋体" w:eastAsia="宋体" w:cs="宋体"/>
+          <w:b/>
+          <w:bCs/>
+          <w:i/>
+          <w:iCs/>
+          <w:sz w:val="24"/>
+          <w:szCs w:val="24"/>
+          <w:lang w:val="en-US" w:eastAsia="zh-CN"/>
+        </w:rPr>
+      </w:pPr>
+      <w:r>
+        <w:rPr>
+          <w:rFonts w:hint="default" w:ascii="宋体" w:hAnsi="宋体" w:eastAsia="宋体" w:cs="宋体"/>
+          <w:b/>
+          <w:bCs/>
+          <w:i/>
+          <w:iCs/>
+          <w:sz w:val="24"/>
+          <w:szCs w:val="24"/>
+          <w:lang w:val="en-US" w:eastAsia="zh-CN"/>
+        </w:rPr>
+        <w:t xml:space="preserve">    }</w:t>
+      </w:r>
+    </w:p>
+    <w:p>
+      <w:pPr>
+        <w:keepNext w:val="0"/>
+        <w:keepLines w:val="0"/>
+        <w:pageBreakBefore w:val="0"/>
+        <w:widowControl w:val="0"/>
+        <w:numPr>
+          <w:numId w:val="0"/>
+        </w:numPr>
+        <w:kinsoku/>
+        <w:wordWrap/>
+        <w:overflowPunct/>
+        <w:topLinePunct w:val="0"/>
+        <w:autoSpaceDE/>
+        <w:autoSpaceDN/>
+        <w:bidi w:val="0"/>
+        <w:adjustRightInd/>
+        <w:snapToGrid/>
+        <w:spacing w:line="360" w:lineRule="auto"/>
+        <w:jc w:val="both"/>
+        <w:textAlignment w:val="auto"/>
+        <w:rPr>
+          <w:rFonts w:hint="eastAsia"/>
+          <w:b/>
+          <w:bCs/>
+          <w:i w:val="0"/>
+          <w:iCs w:val="0"/>
+          <w:sz w:val="30"/>
+          <w:szCs w:val="30"/>
+          <w:lang w:val="en-US" w:eastAsia="zh-CN"/>
+        </w:rPr>
+      </w:pPr>
+      <w:r>
+        <w:rPr>
+          <w:rFonts w:hint="eastAsia"/>
+          <w:b/>
+          <w:bCs/>
+          <w:i w:val="0"/>
+          <w:iCs w:val="0"/>
+          <w:sz w:val="30"/>
+          <w:szCs w:val="30"/>
+          <w:lang w:val="en-US" w:eastAsia="zh-CN"/>
+        </w:rPr>
+        <w:t>关于商品管理的产品分析功能：</w:t>
+      </w:r>
+    </w:p>
+    <w:p>
+      <w:pPr>
+        <w:keepNext w:val="0"/>
+        <w:keepLines w:val="0"/>
+        <w:pageBreakBefore w:val="0"/>
+        <w:widowControl w:val="0"/>
+        <w:numPr>
+          <w:numId w:val="0"/>
+        </w:numPr>
+        <w:kinsoku/>
+        <w:wordWrap/>
+        <w:overflowPunct/>
+        <w:topLinePunct w:val="0"/>
+        <w:autoSpaceDE/>
+        <w:autoSpaceDN/>
+        <w:bidi w:val="0"/>
+        <w:adjustRightInd/>
+        <w:snapToGrid/>
+        <w:spacing w:line="360" w:lineRule="auto"/>
+        <w:ind w:firstLine="420" w:firstLineChars="0"/>
+        <w:jc w:val="both"/>
+        <w:textAlignment w:val="auto"/>
+        <w:rPr>
+          <w:rFonts w:hint="eastAsia"/>
+          <w:b w:val="0"/>
+          <w:bCs w:val="0"/>
+          <w:i w:val="0"/>
+          <w:iCs w:val="0"/>
+          <w:sz w:val="24"/>
+          <w:szCs w:val="24"/>
+          <w:lang w:val="en-US" w:eastAsia="zh-CN"/>
+        </w:rPr>
+      </w:pPr>
+      <w:r>
+        <w:rPr>
+          <w:rFonts w:hint="eastAsia"/>
+          <w:b w:val="0"/>
+          <w:bCs w:val="0"/>
+          <w:i w:val="0"/>
+          <w:iCs w:val="0"/>
+          <w:sz w:val="24"/>
+          <w:szCs w:val="24"/>
+          <w:lang w:val="en-US" w:eastAsia="zh-CN"/>
+        </w:rPr>
+        <w:t>产品分析，主要是对当月某个商品做销量、销售额占比，退货次数占比，统计并给予评价。</w:t>
+      </w:r>
+    </w:p>
+    <w:p>
+      <w:pPr>
+        <w:keepNext w:val="0"/>
+        <w:keepLines w:val="0"/>
+        <w:pageBreakBefore w:val="0"/>
+        <w:widowControl w:val="0"/>
+        <w:numPr>
+          <w:numId w:val="0"/>
+        </w:numPr>
+        <w:kinsoku/>
+        <w:wordWrap/>
+        <w:overflowPunct/>
+        <w:topLinePunct w:val="0"/>
+        <w:autoSpaceDE/>
+        <w:autoSpaceDN/>
+        <w:bidi w:val="0"/>
+        <w:adjustRightInd/>
+        <w:snapToGrid/>
+        <w:spacing w:line="360" w:lineRule="auto"/>
+        <w:ind w:firstLine="420" w:firstLineChars="0"/>
+        <w:jc w:val="both"/>
+        <w:textAlignment w:val="auto"/>
+        <w:rPr>
+          <w:rFonts w:hint="default"/>
+          <w:b w:val="0"/>
+          <w:bCs w:val="0"/>
+          <w:i w:val="0"/>
+          <w:iCs w:val="0"/>
+          <w:sz w:val="24"/>
+          <w:szCs w:val="24"/>
+          <w:lang w:val="en-US" w:eastAsia="zh-CN"/>
+        </w:rPr>
+      </w:pPr>
       <w:bookmarkStart w:id="72" w:name="_GoBack"/>
       <w:bookmarkEnd w:id="72"/>
     </w:p>
@@ -23955,8 +26787,8 @@
       </w:pPr>
       <w:bookmarkStart w:id="56" w:name="_Toc23526"/>
       <w:bookmarkStart w:id="57" w:name="_Toc23827"/>
-      <w:bookmarkStart w:id="58" w:name="_Toc17706"/>
-      <w:bookmarkStart w:id="59" w:name="_Toc13411"/>
+      <w:bookmarkStart w:id="58" w:name="_Toc13411"/>
+      <w:bookmarkStart w:id="59" w:name="_Toc17706"/>
       <w:r>
         <w:rPr>
           <w:rFonts w:hint="eastAsia"/>
@@ -24091,7 +26923,7 @@
       <w:pPr>
         <w:numPr>
           <w:ilvl w:val="0"/>
-          <w:numId w:val="12"/>
+          <w:numId w:val="13"/>
         </w:numPr>
         <w:ind w:left="420" w:leftChars="0" w:hanging="420" w:firstLineChars="0"/>
         <w:rPr>
@@ -24166,7 +26998,7 @@
                     </pic:cNvPicPr>
                   </pic:nvPicPr>
                   <pic:blipFill>
-                    <a:blip r:embed="rId33"/>
+                    <a:blip r:embed="rId34"/>
                     <a:stretch>
                       <a:fillRect/>
                     </a:stretch>
@@ -24265,7 +27097,7 @@
                     </pic:cNvPicPr>
                   </pic:nvPicPr>
                   <pic:blipFill>
-                    <a:blip r:embed="rId34"/>
+                    <a:blip r:embed="rId35"/>
                     <a:stretch>
                       <a:fillRect/>
                     </a:stretch>
@@ -24294,7 +27126,7 @@
       <w:pPr>
         <w:numPr>
           <w:ilvl w:val="0"/>
-          <w:numId w:val="12"/>
+          <w:numId w:val="13"/>
         </w:numPr>
         <w:ind w:left="420" w:leftChars="0" w:hanging="420" w:firstLineChars="0"/>
         <w:rPr>
@@ -24369,7 +27201,7 @@
                     </pic:cNvPicPr>
                   </pic:nvPicPr>
                   <pic:blipFill>
-                    <a:blip r:embed="rId35"/>
+                    <a:blip r:embed="rId36"/>
                     <a:stretch>
                       <a:fillRect/>
                     </a:stretch>
@@ -24447,7 +27279,7 @@
                     </pic:cNvPicPr>
                   </pic:nvPicPr>
                   <pic:blipFill>
-                    <a:blip r:embed="rId36"/>
+                    <a:blip r:embed="rId37"/>
                     <a:stretch>
                       <a:fillRect/>
                     </a:stretch>
@@ -24477,7 +27309,7 @@
       <w:pPr>
         <w:numPr>
           <w:ilvl w:val="0"/>
-          <w:numId w:val="12"/>
+          <w:numId w:val="13"/>
         </w:numPr>
         <w:ind w:left="420" w:leftChars="0" w:hanging="420" w:firstLineChars="0"/>
         <w:rPr>
@@ -24552,7 +27384,7 @@
                     </pic:cNvPicPr>
                   </pic:nvPicPr>
                   <pic:blipFill>
-                    <a:blip r:embed="rId37"/>
+                    <a:blip r:embed="rId38"/>
                     <a:stretch>
                       <a:fillRect/>
                     </a:stretch>
@@ -24597,7 +27429,7 @@
                     </pic:cNvPicPr>
                   </pic:nvPicPr>
                   <pic:blipFill>
-                    <a:blip r:embed="rId38"/>
+                    <a:blip r:embed="rId39"/>
                     <a:stretch>
                       <a:fillRect/>
                     </a:stretch>
@@ -24677,7 +27509,7 @@
                     </pic:cNvPicPr>
                   </pic:nvPicPr>
                   <pic:blipFill>
-                    <a:blip r:embed="rId39"/>
+                    <a:blip r:embed="rId40"/>
                     <a:stretch>
                       <a:fillRect/>
                     </a:stretch>
@@ -24706,7 +27538,7 @@
       <w:pPr>
         <w:numPr>
           <w:ilvl w:val="0"/>
-          <w:numId w:val="12"/>
+          <w:numId w:val="13"/>
         </w:numPr>
         <w:ind w:left="420" w:leftChars="0" w:hanging="420" w:firstLineChars="0"/>
         <w:rPr>
@@ -24781,7 +27613,7 @@
                     </pic:cNvPicPr>
                   </pic:nvPicPr>
                   <pic:blipFill>
-                    <a:blip r:embed="rId40"/>
+                    <a:blip r:embed="rId41"/>
                     <a:stretch>
                       <a:fillRect/>
                     </a:stretch>
@@ -24861,7 +27693,7 @@
                     </pic:cNvPicPr>
                   </pic:nvPicPr>
                   <pic:blipFill>
-                    <a:blip r:embed="rId41"/>
+                    <a:blip r:embed="rId42"/>
                     <a:stretch>
                       <a:fillRect/>
                     </a:stretch>
@@ -24942,7 +27774,7 @@
                     </pic:cNvPicPr>
                   </pic:nvPicPr>
                   <pic:blipFill>
-                    <a:blip r:embed="rId42"/>
+                    <a:blip r:embed="rId43"/>
                     <a:stretch>
                       <a:fillRect/>
                     </a:stretch>
@@ -25022,7 +27854,7 @@
                     </pic:cNvPicPr>
                   </pic:nvPicPr>
                   <pic:blipFill>
-                    <a:blip r:embed="rId43"/>
+                    <a:blip r:embed="rId44"/>
                     <a:stretch>
                       <a:fillRect/>
                     </a:stretch>
@@ -25051,7 +27883,7 @@
       <w:pPr>
         <w:numPr>
           <w:ilvl w:val="0"/>
-          <w:numId w:val="12"/>
+          <w:numId w:val="13"/>
         </w:numPr>
         <w:ind w:left="420" w:leftChars="0" w:hanging="420" w:firstLineChars="0"/>
         <w:rPr>
@@ -25149,7 +27981,7 @@
                     </pic:cNvPicPr>
                   </pic:nvPicPr>
                   <pic:blipFill>
-                    <a:blip r:embed="rId44"/>
+                    <a:blip r:embed="rId45"/>
                     <a:stretch>
                       <a:fillRect/>
                     </a:stretch>
@@ -25185,9 +28017,9 @@
           <w:lang w:val="en-US" w:eastAsia="zh-CN"/>
         </w:rPr>
       </w:pPr>
-      <w:bookmarkStart w:id="64" w:name="_Toc25393"/>
+      <w:bookmarkStart w:id="64" w:name="_Toc3720"/>
       <w:bookmarkStart w:id="65" w:name="_Toc25335"/>
-      <w:bookmarkStart w:id="66" w:name="_Toc3720"/>
+      <w:bookmarkStart w:id="66" w:name="_Toc25393"/>
       <w:bookmarkStart w:id="67" w:name="_Toc20104"/>
       <w:r>
         <w:rPr>
@@ -25294,8 +28126,8 @@
           <w:lang w:val="en-US" w:eastAsia="zh-CN"/>
         </w:rPr>
       </w:pPr>
-      <w:bookmarkStart w:id="68" w:name="_Toc23092"/>
-      <w:bookmarkStart w:id="69" w:name="_Toc13081"/>
+      <w:bookmarkStart w:id="68" w:name="_Toc13081"/>
+      <w:bookmarkStart w:id="69" w:name="_Toc23092"/>
       <w:r>
         <w:rPr>
           <w:rFonts w:hint="eastAsia"/>
@@ -25321,8 +28153,8 @@
           <w:lang w:val="en-US" w:eastAsia="zh-CN"/>
         </w:rPr>
       </w:pPr>
-      <w:bookmarkStart w:id="70" w:name="_Toc24758"/>
-      <w:bookmarkStart w:id="71" w:name="_Toc19604"/>
+      <w:bookmarkStart w:id="70" w:name="_Toc19604"/>
+      <w:bookmarkStart w:id="71" w:name="_Toc24758"/>
       <w:r>
         <w:rPr>
           <w:rFonts w:hint="eastAsia"/>
@@ -25848,6 +28680,23 @@
     </w:lvl>
   </w:abstractNum>
   <w:abstractNum w:abstractNumId="3">
+    <w:nsid w:val="B62C3BA1"/>
+    <w:multiLevelType w:val="singleLevel"/>
+    <w:tmpl w:val="B62C3BA1"/>
+    <w:lvl w:ilvl="0" w:tentative="0">
+      <w:start w:val="1"/>
+      <w:numFmt w:val="lowerLetter"/>
+      <w:lvlText w:val="%1."/>
+      <w:lvlJc w:val="left"/>
+      <w:pPr>
+        <w:ind w:left="425" w:hanging="425"/>
+      </w:pPr>
+      <w:rPr>
+        <w:rFonts w:hint="default"/>
+      </w:rPr>
+    </w:lvl>
+  </w:abstractNum>
+  <w:abstractNum w:abstractNumId="4">
     <w:nsid w:val="D3B880B7"/>
     <w:multiLevelType w:val="singleLevel"/>
     <w:tmpl w:val="D3B880B7"/>
@@ -25864,7 +28713,7 @@
       </w:rPr>
     </w:lvl>
   </w:abstractNum>
-  <w:abstractNum w:abstractNumId="4">
+  <w:abstractNum w:abstractNumId="5">
     <w:nsid w:val="D4C6D1D5"/>
     <w:multiLevelType w:val="singleLevel"/>
     <w:tmpl w:val="D4C6D1D5"/>
@@ -25881,7 +28730,7 @@
       </w:rPr>
     </w:lvl>
   </w:abstractNum>
-  <w:abstractNum w:abstractNumId="5">
+  <w:abstractNum w:abstractNumId="6">
     <w:nsid w:val="DBF0F46A"/>
     <w:multiLevelType w:val="singleLevel"/>
     <w:tmpl w:val="DBF0F46A"/>
@@ -25898,7 +28747,7 @@
       </w:rPr>
     </w:lvl>
   </w:abstractNum>
-  <w:abstractNum w:abstractNumId="6">
+  <w:abstractNum w:abstractNumId="7">
     <w:nsid w:val="F730A1EC"/>
     <w:multiLevelType w:val="singleLevel"/>
     <w:tmpl w:val="F730A1EC"/>
@@ -25915,7 +28764,7 @@
       </w:rPr>
     </w:lvl>
   </w:abstractNum>
-  <w:abstractNum w:abstractNumId="7">
+  <w:abstractNum w:abstractNumId="8">
     <w:nsid w:val="FE0DA131"/>
     <w:multiLevelType w:val="singleLevel"/>
     <w:tmpl w:val="FE0DA131"/>
@@ -25932,7 +28781,7 @@
       </w:rPr>
     </w:lvl>
   </w:abstractNum>
-  <w:abstractNum w:abstractNumId="8">
+  <w:abstractNum w:abstractNumId="9">
     <w:nsid w:val="1203A121"/>
     <w:multiLevelType w:val="singleLevel"/>
     <w:tmpl w:val="1203A121"/>
@@ -25949,7 +28798,7 @@
       </w:rPr>
     </w:lvl>
   </w:abstractNum>
-  <w:abstractNum w:abstractNumId="9">
+  <w:abstractNum w:abstractNumId="10">
     <w:nsid w:val="217B6129"/>
     <w:multiLevelType w:val="multilevel"/>
     <w:tmpl w:val="217B6129"/>
@@ -26080,7 +28929,7 @@
       </w:rPr>
     </w:lvl>
   </w:abstractNum>
-  <w:abstractNum w:abstractNumId="10">
+  <w:abstractNum w:abstractNumId="11">
     <w:nsid w:val="66EDB632"/>
     <w:multiLevelType w:val="singleLevel"/>
     <w:tmpl w:val="66EDB632"/>
@@ -26097,7 +28946,7 @@
       </w:rPr>
     </w:lvl>
   </w:abstractNum>
-  <w:abstractNum w:abstractNumId="11">
+  <w:abstractNum w:abstractNumId="12">
     <w:nsid w:val="779A2218"/>
     <w:multiLevelType w:val="singleLevel"/>
     <w:tmpl w:val="779A2218"/>
@@ -26115,39 +28964,42 @@
     </w:lvl>
   </w:abstractNum>
   <w:num w:numId="1">
-    <w:abstractNumId w:val="9"/>
+    <w:abstractNumId w:val="10"/>
   </w:num>
   <w:num w:numId="2">
-    <w:abstractNumId w:val="11"/>
+    <w:abstractNumId w:val="12"/>
   </w:num>
   <w:num w:numId="3">
-    <w:abstractNumId w:val="5"/>
+    <w:abstractNumId w:val="6"/>
   </w:num>
   <w:num w:numId="4">
-    <w:abstractNumId w:val="3"/>
+    <w:abstractNumId w:val="4"/>
   </w:num>
   <w:num w:numId="5">
     <w:abstractNumId w:val="2"/>
   </w:num>
   <w:num w:numId="6">
+    <w:abstractNumId w:val="9"/>
+  </w:num>
+  <w:num w:numId="7">
+    <w:abstractNumId w:val="5"/>
+  </w:num>
+  <w:num w:numId="8">
     <w:abstractNumId w:val="8"/>
   </w:num>
-  <w:num w:numId="7">
-    <w:abstractNumId w:val="4"/>
-  </w:num>
-  <w:num w:numId="8">
-    <w:abstractNumId w:val="7"/>
-  </w:num>
   <w:num w:numId="9">
-    <w:abstractNumId w:val="10"/>
+    <w:abstractNumId w:val="11"/>
   </w:num>
   <w:num w:numId="10">
     <w:abstractNumId w:val="0"/>
   </w:num>
   <w:num w:numId="11">
-    <w:abstractNumId w:val="6"/>
+    <w:abstractNumId w:val="7"/>
   </w:num>
   <w:num w:numId="12">
+    <w:abstractNumId w:val="3"/>
+  </w:num>
+  <w:num w:numId="13">
     <w:abstractNumId w:val="1"/>
   </w:num>
 </w:numbering>

--- a/DOC/毕业设计.docx
+++ b/DOC/毕业设计.docx
@@ -853,7 +853,7 @@
             <w:fldChar w:fldCharType="begin"/>
           </w:r>
           <w:r>
-            <w:instrText xml:space="preserve"> HYPERLINK \l _Toc23093 </w:instrText>
+            <w:instrText xml:space="preserve"> HYPERLINK \l _Toc24015 </w:instrText>
           </w:r>
           <w:r>
             <w:fldChar w:fldCharType="separate"/>
@@ -871,7 +871,7 @@
             <w:fldChar w:fldCharType="begin"/>
           </w:r>
           <w:r>
-            <w:instrText xml:space="preserve"> PAGEREF _Toc23093 \h </w:instrText>
+            <w:instrText xml:space="preserve"> PAGEREF _Toc24015 \h </w:instrText>
           </w:r>
           <w:r>
             <w:fldChar w:fldCharType="separate"/>
@@ -897,7 +897,7 @@
             <w:fldChar w:fldCharType="begin"/>
           </w:r>
           <w:r>
-            <w:instrText xml:space="preserve"> HYPERLINK \l _Toc30058 </w:instrText>
+            <w:instrText xml:space="preserve"> HYPERLINK \l _Toc15033 </w:instrText>
           </w:r>
           <w:r>
             <w:fldChar w:fldCharType="separate"/>
@@ -916,7 +916,7 @@
             <w:fldChar w:fldCharType="begin"/>
           </w:r>
           <w:r>
-            <w:instrText xml:space="preserve"> PAGEREF _Toc30058 \h </w:instrText>
+            <w:instrText xml:space="preserve"> PAGEREF _Toc15033 \h </w:instrText>
           </w:r>
           <w:r>
             <w:fldChar w:fldCharType="separate"/>
@@ -942,7 +942,7 @@
             <w:fldChar w:fldCharType="begin"/>
           </w:r>
           <w:r>
-            <w:instrText xml:space="preserve"> HYPERLINK \l _Toc19756 </w:instrText>
+            <w:instrText xml:space="preserve"> HYPERLINK \l _Toc17961 </w:instrText>
           </w:r>
           <w:r>
             <w:fldChar w:fldCharType="separate"/>
@@ -961,7 +961,7 @@
             <w:fldChar w:fldCharType="begin"/>
           </w:r>
           <w:r>
-            <w:instrText xml:space="preserve"> PAGEREF _Toc19756 \h </w:instrText>
+            <w:instrText xml:space="preserve"> PAGEREF _Toc17961 \h </w:instrText>
           </w:r>
           <w:r>
             <w:fldChar w:fldCharType="separate"/>
@@ -987,7 +987,7 @@
             <w:fldChar w:fldCharType="begin"/>
           </w:r>
           <w:r>
-            <w:instrText xml:space="preserve"> HYPERLINK \l _Toc18928 </w:instrText>
+            <w:instrText xml:space="preserve"> HYPERLINK \l _Toc22658 </w:instrText>
           </w:r>
           <w:r>
             <w:fldChar w:fldCharType="separate"/>
@@ -1007,7 +1007,7 @@
             <w:fldChar w:fldCharType="begin"/>
           </w:r>
           <w:r>
-            <w:instrText xml:space="preserve"> PAGEREF _Toc18928 \h </w:instrText>
+            <w:instrText xml:space="preserve"> PAGEREF _Toc22658 \h </w:instrText>
           </w:r>
           <w:r>
             <w:fldChar w:fldCharType="separate"/>
@@ -1033,7 +1033,7 @@
             <w:fldChar w:fldCharType="begin"/>
           </w:r>
           <w:r>
-            <w:instrText xml:space="preserve"> HYPERLINK \l _Toc1786 </w:instrText>
+            <w:instrText xml:space="preserve"> HYPERLINK \l _Toc29165 </w:instrText>
           </w:r>
           <w:r>
             <w:fldChar w:fldCharType="separate"/>
@@ -1053,7 +1053,7 @@
             <w:fldChar w:fldCharType="begin"/>
           </w:r>
           <w:r>
-            <w:instrText xml:space="preserve"> PAGEREF _Toc1786 \h </w:instrText>
+            <w:instrText xml:space="preserve"> PAGEREF _Toc29165 \h </w:instrText>
           </w:r>
           <w:r>
             <w:fldChar w:fldCharType="separate"/>
@@ -1079,7 +1079,7 @@
             <w:fldChar w:fldCharType="begin"/>
           </w:r>
           <w:r>
-            <w:instrText xml:space="preserve"> HYPERLINK \l _Toc14222 </w:instrText>
+            <w:instrText xml:space="preserve"> HYPERLINK \l _Toc10492 </w:instrText>
           </w:r>
           <w:r>
             <w:fldChar w:fldCharType="separate"/>
@@ -1099,7 +1099,7 @@
             <w:fldChar w:fldCharType="begin"/>
           </w:r>
           <w:r>
-            <w:instrText xml:space="preserve"> PAGEREF _Toc14222 \h </w:instrText>
+            <w:instrText xml:space="preserve"> PAGEREF _Toc10492 \h </w:instrText>
           </w:r>
           <w:r>
             <w:fldChar w:fldCharType="separate"/>
@@ -1125,7 +1125,7 @@
             <w:fldChar w:fldCharType="begin"/>
           </w:r>
           <w:r>
-            <w:instrText xml:space="preserve"> HYPERLINK \l _Toc10667 </w:instrText>
+            <w:instrText xml:space="preserve"> HYPERLINK \l _Toc23502 </w:instrText>
           </w:r>
           <w:r>
             <w:fldChar w:fldCharType="separate"/>
@@ -1144,7 +1144,7 @@
             <w:fldChar w:fldCharType="begin"/>
           </w:r>
           <w:r>
-            <w:instrText xml:space="preserve"> PAGEREF _Toc10667 \h </w:instrText>
+            <w:instrText xml:space="preserve"> PAGEREF _Toc23502 \h </w:instrText>
           </w:r>
           <w:r>
             <w:fldChar w:fldCharType="separate"/>
@@ -1170,7 +1170,7 @@
             <w:fldChar w:fldCharType="begin"/>
           </w:r>
           <w:r>
-            <w:instrText xml:space="preserve"> HYPERLINK \l _Toc22261 </w:instrText>
+            <w:instrText xml:space="preserve"> HYPERLINK \l _Toc21894 </w:instrText>
           </w:r>
           <w:r>
             <w:fldChar w:fldCharType="separate"/>
@@ -1190,7 +1190,7 @@
             <w:fldChar w:fldCharType="begin"/>
           </w:r>
           <w:r>
-            <w:instrText xml:space="preserve"> PAGEREF _Toc22261 \h </w:instrText>
+            <w:instrText xml:space="preserve"> PAGEREF _Toc21894 \h </w:instrText>
           </w:r>
           <w:r>
             <w:fldChar w:fldCharType="separate"/>
@@ -1216,7 +1216,7 @@
             <w:fldChar w:fldCharType="begin"/>
           </w:r>
           <w:r>
-            <w:instrText xml:space="preserve"> HYPERLINK \l _Toc22179 </w:instrText>
+            <w:instrText xml:space="preserve"> HYPERLINK \l _Toc9031 </w:instrText>
           </w:r>
           <w:r>
             <w:fldChar w:fldCharType="separate"/>
@@ -1236,7 +1236,7 @@
             <w:fldChar w:fldCharType="begin"/>
           </w:r>
           <w:r>
-            <w:instrText xml:space="preserve"> PAGEREF _Toc22179 \h </w:instrText>
+            <w:instrText xml:space="preserve"> PAGEREF _Toc9031 \h </w:instrText>
           </w:r>
           <w:r>
             <w:fldChar w:fldCharType="separate"/>
@@ -1262,7 +1262,7 @@
             <w:fldChar w:fldCharType="begin"/>
           </w:r>
           <w:r>
-            <w:instrText xml:space="preserve"> HYPERLINK \l _Toc18859 </w:instrText>
+            <w:instrText xml:space="preserve"> HYPERLINK \l _Toc29950 </w:instrText>
           </w:r>
           <w:r>
             <w:fldChar w:fldCharType="separate"/>
@@ -1282,7 +1282,7 @@
             <w:fldChar w:fldCharType="begin"/>
           </w:r>
           <w:r>
-            <w:instrText xml:space="preserve"> PAGEREF _Toc18859 \h </w:instrText>
+            <w:instrText xml:space="preserve"> PAGEREF _Toc29950 \h </w:instrText>
           </w:r>
           <w:r>
             <w:fldChar w:fldCharType="separate"/>
@@ -1308,7 +1308,7 @@
             <w:fldChar w:fldCharType="begin"/>
           </w:r>
           <w:r>
-            <w:instrText xml:space="preserve"> HYPERLINK \l _Toc16464 </w:instrText>
+            <w:instrText xml:space="preserve"> HYPERLINK \l _Toc19417 </w:instrText>
           </w:r>
           <w:r>
             <w:fldChar w:fldCharType="separate"/>
@@ -1327,7 +1327,7 @@
             <w:fldChar w:fldCharType="begin"/>
           </w:r>
           <w:r>
-            <w:instrText xml:space="preserve"> PAGEREF _Toc16464 \h </w:instrText>
+            <w:instrText xml:space="preserve"> PAGEREF _Toc19417 \h </w:instrText>
           </w:r>
           <w:r>
             <w:fldChar w:fldCharType="separate"/>
@@ -1353,7 +1353,7 @@
             <w:fldChar w:fldCharType="begin"/>
           </w:r>
           <w:r>
-            <w:instrText xml:space="preserve"> HYPERLINK \l _Toc15192 </w:instrText>
+            <w:instrText xml:space="preserve"> HYPERLINK \l _Toc11381 </w:instrText>
           </w:r>
           <w:r>
             <w:fldChar w:fldCharType="separate"/>
@@ -1373,7 +1373,7 @@
             <w:fldChar w:fldCharType="begin"/>
           </w:r>
           <w:r>
-            <w:instrText xml:space="preserve"> PAGEREF _Toc15192 \h </w:instrText>
+            <w:instrText xml:space="preserve"> PAGEREF _Toc11381 \h </w:instrText>
           </w:r>
           <w:r>
             <w:fldChar w:fldCharType="separate"/>
@@ -1399,7 +1399,7 @@
             <w:fldChar w:fldCharType="begin"/>
           </w:r>
           <w:r>
-            <w:instrText xml:space="preserve"> HYPERLINK \l _Toc715 </w:instrText>
+            <w:instrText xml:space="preserve"> HYPERLINK \l _Toc16262 </w:instrText>
           </w:r>
           <w:r>
             <w:fldChar w:fldCharType="separate"/>
@@ -1419,7 +1419,7 @@
             <w:fldChar w:fldCharType="begin"/>
           </w:r>
           <w:r>
-            <w:instrText xml:space="preserve"> PAGEREF _Toc715 \h </w:instrText>
+            <w:instrText xml:space="preserve"> PAGEREF _Toc16262 \h </w:instrText>
           </w:r>
           <w:r>
             <w:fldChar w:fldCharType="separate"/>
@@ -1445,7 +1445,7 @@
             <w:fldChar w:fldCharType="begin"/>
           </w:r>
           <w:r>
-            <w:instrText xml:space="preserve"> HYPERLINK \l _Toc17022 </w:instrText>
+            <w:instrText xml:space="preserve"> HYPERLINK \l _Toc30161 </w:instrText>
           </w:r>
           <w:r>
             <w:fldChar w:fldCharType="separate"/>
@@ -1465,7 +1465,7 @@
             <w:fldChar w:fldCharType="begin"/>
           </w:r>
           <w:r>
-            <w:instrText xml:space="preserve"> PAGEREF _Toc17022 \h </w:instrText>
+            <w:instrText xml:space="preserve"> PAGEREF _Toc30161 \h </w:instrText>
           </w:r>
           <w:r>
             <w:fldChar w:fldCharType="separate"/>
@@ -1491,7 +1491,7 @@
             <w:fldChar w:fldCharType="begin"/>
           </w:r>
           <w:r>
-            <w:instrText xml:space="preserve"> HYPERLINK \l _Toc16946 </w:instrText>
+            <w:instrText xml:space="preserve"> HYPERLINK \l _Toc10188 </w:instrText>
           </w:r>
           <w:r>
             <w:fldChar w:fldCharType="separate"/>
@@ -1519,7 +1519,7 @@
             <w:fldChar w:fldCharType="begin"/>
           </w:r>
           <w:r>
-            <w:instrText xml:space="preserve"> PAGEREF _Toc16946 \h </w:instrText>
+            <w:instrText xml:space="preserve"> PAGEREF _Toc10188 \h </w:instrText>
           </w:r>
           <w:r>
             <w:fldChar w:fldCharType="separate"/>
@@ -1545,7 +1545,7 @@
             <w:fldChar w:fldCharType="begin"/>
           </w:r>
           <w:r>
-            <w:instrText xml:space="preserve"> HYPERLINK \l _Toc17375 </w:instrText>
+            <w:instrText xml:space="preserve"> HYPERLINK \l _Toc27656 </w:instrText>
           </w:r>
           <w:r>
             <w:fldChar w:fldCharType="separate"/>
@@ -1572,7 +1572,7 @@
             <w:fldChar w:fldCharType="begin"/>
           </w:r>
           <w:r>
-            <w:instrText xml:space="preserve"> PAGEREF _Toc17375 \h </w:instrText>
+            <w:instrText xml:space="preserve"> PAGEREF _Toc27656 \h </w:instrText>
           </w:r>
           <w:r>
             <w:fldChar w:fldCharType="separate"/>
@@ -1598,7 +1598,7 @@
             <w:fldChar w:fldCharType="begin"/>
           </w:r>
           <w:r>
-            <w:instrText xml:space="preserve"> HYPERLINK \l _Toc17649 </w:instrText>
+            <w:instrText xml:space="preserve"> HYPERLINK \l _Toc31352 </w:instrText>
           </w:r>
           <w:r>
             <w:fldChar w:fldCharType="separate"/>
@@ -1618,7 +1618,7 @@
             <w:fldChar w:fldCharType="begin"/>
           </w:r>
           <w:r>
-            <w:instrText xml:space="preserve"> PAGEREF _Toc17649 \h </w:instrText>
+            <w:instrText xml:space="preserve"> PAGEREF _Toc31352 \h </w:instrText>
           </w:r>
           <w:r>
             <w:fldChar w:fldCharType="separate"/>
@@ -1644,7 +1644,7 @@
             <w:fldChar w:fldCharType="begin"/>
           </w:r>
           <w:r>
-            <w:instrText xml:space="preserve"> HYPERLINK \l _Toc22043 </w:instrText>
+            <w:instrText xml:space="preserve"> HYPERLINK \l _Toc16557 </w:instrText>
           </w:r>
           <w:r>
             <w:fldChar w:fldCharType="separate"/>
@@ -1664,7 +1664,7 @@
             <w:fldChar w:fldCharType="begin"/>
           </w:r>
           <w:r>
-            <w:instrText xml:space="preserve"> PAGEREF _Toc22043 \h </w:instrText>
+            <w:instrText xml:space="preserve"> PAGEREF _Toc16557 \h </w:instrText>
           </w:r>
           <w:r>
             <w:fldChar w:fldCharType="separate"/>
@@ -1690,7 +1690,7 @@
             <w:fldChar w:fldCharType="begin"/>
           </w:r>
           <w:r>
-            <w:instrText xml:space="preserve"> HYPERLINK \l _Toc12647 </w:instrText>
+            <w:instrText xml:space="preserve"> HYPERLINK \l _Toc20657 </w:instrText>
           </w:r>
           <w:r>
             <w:fldChar w:fldCharType="separate"/>
@@ -1710,7 +1710,7 @@
             <w:fldChar w:fldCharType="begin"/>
           </w:r>
           <w:r>
-            <w:instrText xml:space="preserve"> PAGEREF _Toc12647 \h </w:instrText>
+            <w:instrText xml:space="preserve"> PAGEREF _Toc20657 \h </w:instrText>
           </w:r>
           <w:r>
             <w:fldChar w:fldCharType="separate"/>
@@ -1736,7 +1736,7 @@
             <w:fldChar w:fldCharType="begin"/>
           </w:r>
           <w:r>
-            <w:instrText xml:space="preserve"> HYPERLINK \l _Toc20311 </w:instrText>
+            <w:instrText xml:space="preserve"> HYPERLINK \l _Toc4905 </w:instrText>
           </w:r>
           <w:r>
             <w:fldChar w:fldCharType="separate"/>
@@ -1756,7 +1756,7 @@
             <w:fldChar w:fldCharType="begin"/>
           </w:r>
           <w:r>
-            <w:instrText xml:space="preserve"> PAGEREF _Toc20311 \h </w:instrText>
+            <w:instrText xml:space="preserve"> PAGEREF _Toc4905 \h </w:instrText>
           </w:r>
           <w:r>
             <w:fldChar w:fldCharType="separate"/>
@@ -1782,7 +1782,7 @@
             <w:fldChar w:fldCharType="begin"/>
           </w:r>
           <w:r>
-            <w:instrText xml:space="preserve"> HYPERLINK \l _Toc4477 </w:instrText>
+            <w:instrText xml:space="preserve"> HYPERLINK \l _Toc25828 </w:instrText>
           </w:r>
           <w:r>
             <w:fldChar w:fldCharType="separate"/>
@@ -1801,7 +1801,7 @@
             <w:fldChar w:fldCharType="begin"/>
           </w:r>
           <w:r>
-            <w:instrText xml:space="preserve"> PAGEREF _Toc4477 \h </w:instrText>
+            <w:instrText xml:space="preserve"> PAGEREF _Toc25828 \h </w:instrText>
           </w:r>
           <w:r>
             <w:fldChar w:fldCharType="separate"/>
@@ -1827,7 +1827,7 @@
             <w:fldChar w:fldCharType="begin"/>
           </w:r>
           <w:r>
-            <w:instrText xml:space="preserve"> HYPERLINK \l _Toc13535 </w:instrText>
+            <w:instrText xml:space="preserve"> HYPERLINK \l _Toc4668 </w:instrText>
           </w:r>
           <w:r>
             <w:fldChar w:fldCharType="separate"/>
@@ -1847,7 +1847,7 @@
             <w:fldChar w:fldCharType="begin"/>
           </w:r>
           <w:r>
-            <w:instrText xml:space="preserve"> PAGEREF _Toc13535 \h </w:instrText>
+            <w:instrText xml:space="preserve"> PAGEREF _Toc4668 \h </w:instrText>
           </w:r>
           <w:r>
             <w:fldChar w:fldCharType="separate"/>
@@ -1873,7 +1873,7 @@
             <w:fldChar w:fldCharType="begin"/>
           </w:r>
           <w:r>
-            <w:instrText xml:space="preserve"> HYPERLINK \l _Toc5160 </w:instrText>
+            <w:instrText xml:space="preserve"> HYPERLINK \l _Toc6348 </w:instrText>
           </w:r>
           <w:r>
             <w:fldChar w:fldCharType="separate"/>
@@ -1900,7 +1900,7 @@
             <w:fldChar w:fldCharType="begin"/>
           </w:r>
           <w:r>
-            <w:instrText xml:space="preserve"> PAGEREF _Toc5160 \h </w:instrText>
+            <w:instrText xml:space="preserve"> PAGEREF _Toc6348 \h </w:instrText>
           </w:r>
           <w:r>
             <w:fldChar w:fldCharType="separate"/>
@@ -1926,7 +1926,7 @@
             <w:fldChar w:fldCharType="begin"/>
           </w:r>
           <w:r>
-            <w:instrText xml:space="preserve"> HYPERLINK \l _Toc17706 </w:instrText>
+            <w:instrText xml:space="preserve"> HYPERLINK \l _Toc14018 </w:instrText>
           </w:r>
           <w:r>
             <w:fldChar w:fldCharType="separate"/>
@@ -1945,13 +1945,13 @@
             <w:fldChar w:fldCharType="begin"/>
           </w:r>
           <w:r>
-            <w:instrText xml:space="preserve"> PAGEREF _Toc17706 \h </w:instrText>
+            <w:instrText xml:space="preserve"> PAGEREF _Toc14018 \h </w:instrText>
           </w:r>
           <w:r>
             <w:fldChar w:fldCharType="separate"/>
           </w:r>
           <w:r>
-            <w:t>35</w:t>
+            <w:t>43</w:t>
           </w:r>
           <w:r>
             <w:fldChar w:fldCharType="end"/>
@@ -1971,7 +1971,7 @@
             <w:fldChar w:fldCharType="begin"/>
           </w:r>
           <w:r>
-            <w:instrText xml:space="preserve"> HYPERLINK \l _Toc1022 </w:instrText>
+            <w:instrText xml:space="preserve"> HYPERLINK \l _Toc28573 </w:instrText>
           </w:r>
           <w:r>
             <w:fldChar w:fldCharType="separate"/>
@@ -1991,13 +1991,13 @@
             <w:fldChar w:fldCharType="begin"/>
           </w:r>
           <w:r>
-            <w:instrText xml:space="preserve"> PAGEREF _Toc1022 \h </w:instrText>
+            <w:instrText xml:space="preserve"> PAGEREF _Toc28573 \h </w:instrText>
           </w:r>
           <w:r>
             <w:fldChar w:fldCharType="separate"/>
           </w:r>
           <w:r>
-            <w:t>35</w:t>
+            <w:t>43</w:t>
           </w:r>
           <w:r>
             <w:fldChar w:fldCharType="end"/>
@@ -2017,7 +2017,7 @@
             <w:fldChar w:fldCharType="begin"/>
           </w:r>
           <w:r>
-            <w:instrText xml:space="preserve"> HYPERLINK \l _Toc22183 </w:instrText>
+            <w:instrText xml:space="preserve"> HYPERLINK \l _Toc21956 </w:instrText>
           </w:r>
           <w:r>
             <w:fldChar w:fldCharType="separate"/>
@@ -2035,7 +2035,7 @@
               <w:szCs w:val="30"/>
               <w:lang w:val="en-US" w:eastAsia="zh-CN"/>
             </w:rPr>
-            <w:t>主要功能测试</w:t>
+            <w:t>主要核心功能的测试</w:t>
           </w:r>
           <w:r>
             <w:tab/>
@@ -2044,13 +2044,13 @@
             <w:fldChar w:fldCharType="begin"/>
           </w:r>
           <w:r>
-            <w:instrText xml:space="preserve"> PAGEREF _Toc22183 \h </w:instrText>
+            <w:instrText xml:space="preserve"> PAGEREF _Toc21956 \h </w:instrText>
           </w:r>
           <w:r>
             <w:fldChar w:fldCharType="separate"/>
           </w:r>
           <w:r>
-            <w:t>35</w:t>
+            <w:t>44</w:t>
           </w:r>
           <w:r>
             <w:fldChar w:fldCharType="end"/>
@@ -2070,7 +2070,7 @@
             <w:fldChar w:fldCharType="begin"/>
           </w:r>
           <w:r>
-            <w:instrText xml:space="preserve"> HYPERLINK \l _Toc25393 </w:instrText>
+            <w:instrText xml:space="preserve"> HYPERLINK \l _Toc22104 </w:instrText>
           </w:r>
           <w:r>
             <w:fldChar w:fldCharType="separate"/>
@@ -2089,13 +2089,13 @@
             <w:fldChar w:fldCharType="begin"/>
           </w:r>
           <w:r>
-            <w:instrText xml:space="preserve"> PAGEREF _Toc25393 \h </w:instrText>
+            <w:instrText xml:space="preserve"> PAGEREF _Toc22104 \h </w:instrText>
           </w:r>
           <w:r>
             <w:fldChar w:fldCharType="separate"/>
           </w:r>
           <w:r>
-            <w:t>41</w:t>
+            <w:t>51</w:t>
           </w:r>
           <w:r>
             <w:fldChar w:fldCharType="end"/>
@@ -2115,7 +2115,7 @@
             <w:fldChar w:fldCharType="begin"/>
           </w:r>
           <w:r>
-            <w:instrText xml:space="preserve"> HYPERLINK \l _Toc23092 </w:instrText>
+            <w:instrText xml:space="preserve"> HYPERLINK \l _Toc19440 </w:instrText>
           </w:r>
           <w:r>
             <w:fldChar w:fldCharType="separate"/>
@@ -2134,13 +2134,13 @@
             <w:fldChar w:fldCharType="begin"/>
           </w:r>
           <w:r>
-            <w:instrText xml:space="preserve"> PAGEREF _Toc23092 \h </w:instrText>
+            <w:instrText xml:space="preserve"> PAGEREF _Toc19440 \h </w:instrText>
           </w:r>
           <w:r>
             <w:fldChar w:fldCharType="separate"/>
           </w:r>
           <w:r>
-            <w:t>41</w:t>
+            <w:t>51</w:t>
           </w:r>
           <w:r>
             <w:fldChar w:fldCharType="end"/>
@@ -2160,7 +2160,7 @@
             <w:fldChar w:fldCharType="begin"/>
           </w:r>
           <w:r>
-            <w:instrText xml:space="preserve"> HYPERLINK \l _Toc24758 </w:instrText>
+            <w:instrText xml:space="preserve"> HYPERLINK \l _Toc5085 </w:instrText>
           </w:r>
           <w:r>
             <w:fldChar w:fldCharType="separate"/>
@@ -2179,13 +2179,13 @@
             <w:fldChar w:fldCharType="begin"/>
           </w:r>
           <w:r>
-            <w:instrText xml:space="preserve"> PAGEREF _Toc24758 \h </w:instrText>
+            <w:instrText xml:space="preserve"> PAGEREF _Toc5085 \h </w:instrText>
           </w:r>
           <w:r>
             <w:fldChar w:fldCharType="separate"/>
           </w:r>
           <w:r>
-            <w:t>41</w:t>
+            <w:t>52</w:t>
           </w:r>
           <w:r>
             <w:fldChar w:fldCharType="end"/>
@@ -2229,11 +2229,11 @@
           <w:rFonts w:hint="eastAsia"/>
         </w:rPr>
       </w:pPr>
-      <w:bookmarkStart w:id="0" w:name="_Toc11102"/>
-      <w:bookmarkStart w:id="1" w:name="_Toc23093"/>
-      <w:bookmarkStart w:id="2" w:name="_Toc13724"/>
-      <w:bookmarkStart w:id="3" w:name="_Toc26432"/>
-      <w:bookmarkStart w:id="4" w:name="_Toc16269"/>
+      <w:bookmarkStart w:id="0" w:name="_Toc13724"/>
+      <w:bookmarkStart w:id="1" w:name="_Toc11102"/>
+      <w:bookmarkStart w:id="2" w:name="_Toc24015"/>
+      <w:bookmarkStart w:id="3" w:name="_Toc16269"/>
+      <w:bookmarkStart w:id="4" w:name="_Toc26432"/>
       <w:bookmarkStart w:id="5" w:name="_Toc3168"/>
       <w:r>
         <w:rPr>
@@ -2434,7 +2434,7 @@
           <w:lang w:val="en-US" w:eastAsia="zh-CN"/>
         </w:rPr>
       </w:pPr>
-      <w:bookmarkStart w:id="6" w:name="_Toc30058"/>
+      <w:bookmarkStart w:id="6" w:name="_Toc15033"/>
       <w:r>
         <w:rPr>
           <w:rFonts w:hint="default"/>
@@ -2676,7 +2676,7 @@
           <w:lang w:val="en-US" w:eastAsia="zh-CN"/>
         </w:rPr>
       </w:pPr>
-      <w:bookmarkStart w:id="7" w:name="_Toc19756"/>
+      <w:bookmarkStart w:id="7" w:name="_Toc17961"/>
       <w:r>
         <w:rPr>
           <w:rFonts w:hint="eastAsia"/>
@@ -2697,8 +2697,8 @@
           <w:lang w:val="en-US" w:eastAsia="zh-CN"/>
         </w:rPr>
       </w:pPr>
-      <w:bookmarkStart w:id="8" w:name="_Toc18928"/>
-      <w:bookmarkStart w:id="9" w:name="_Toc177"/>
+      <w:bookmarkStart w:id="8" w:name="_Toc177"/>
+      <w:bookmarkStart w:id="9" w:name="_Toc22658"/>
       <w:r>
         <w:rPr>
           <w:rFonts w:hint="eastAsia" w:asciiTheme="majorEastAsia" w:hAnsiTheme="majorEastAsia" w:eastAsiaTheme="majorEastAsia" w:cstheme="majorEastAsia"/>
@@ -2853,7 +2853,7 @@
         </w:rPr>
       </w:pPr>
       <w:bookmarkStart w:id="10" w:name="_Toc15344"/>
-      <w:bookmarkStart w:id="11" w:name="_Toc1786"/>
+      <w:bookmarkStart w:id="11" w:name="_Toc29165"/>
       <w:r>
         <w:rPr>
           <w:rFonts w:hint="eastAsia" w:asciiTheme="majorEastAsia" w:hAnsiTheme="majorEastAsia" w:eastAsiaTheme="majorEastAsia" w:cstheme="majorEastAsia"/>
@@ -3277,7 +3277,7 @@
           <w:lang w:val="en-US" w:eastAsia="zh-CN"/>
         </w:rPr>
       </w:pPr>
-      <w:bookmarkStart w:id="12" w:name="_Toc14222"/>
+      <w:bookmarkStart w:id="12" w:name="_Toc10492"/>
       <w:r>
         <w:rPr>
           <w:rFonts w:hint="eastAsia" w:asciiTheme="majorEastAsia" w:hAnsiTheme="majorEastAsia" w:eastAsiaTheme="majorEastAsia" w:cstheme="majorEastAsia"/>
@@ -3525,10 +3525,10 @@
           <w:lang w:val="en-US" w:eastAsia="zh-CN"/>
         </w:rPr>
       </w:pPr>
-      <w:bookmarkStart w:id="13" w:name="_Toc8164"/>
-      <w:bookmarkStart w:id="14" w:name="_Toc10667"/>
-      <w:bookmarkStart w:id="15" w:name="_Toc7978"/>
-      <w:bookmarkStart w:id="16" w:name="_Toc18831"/>
+      <w:bookmarkStart w:id="13" w:name="_Toc7978"/>
+      <w:bookmarkStart w:id="14" w:name="_Toc18831"/>
+      <w:bookmarkStart w:id="15" w:name="_Toc8164"/>
+      <w:bookmarkStart w:id="16" w:name="_Toc23502"/>
       <w:r>
         <w:rPr>
           <w:rFonts w:hint="eastAsia"/>
@@ -3552,8 +3552,8 @@
           <w:lang w:val="en-US" w:eastAsia="zh-CN"/>
         </w:rPr>
       </w:pPr>
-      <w:bookmarkStart w:id="17" w:name="_Toc22261"/>
-      <w:bookmarkStart w:id="18" w:name="_Toc5853"/>
+      <w:bookmarkStart w:id="17" w:name="_Toc5853"/>
+      <w:bookmarkStart w:id="18" w:name="_Toc21894"/>
       <w:r>
         <w:rPr>
           <w:rFonts w:hint="eastAsia" w:asciiTheme="majorEastAsia" w:hAnsiTheme="majorEastAsia" w:eastAsiaTheme="majorEastAsia" w:cstheme="majorEastAsia"/>
@@ -4832,8 +4832,8 @@
           <w:lang w:val="en-US" w:eastAsia="zh-CN"/>
         </w:rPr>
       </w:pPr>
-      <w:bookmarkStart w:id="19" w:name="_Toc22179"/>
-      <w:bookmarkStart w:id="20" w:name="_Toc12125"/>
+      <w:bookmarkStart w:id="19" w:name="_Toc12125"/>
+      <w:bookmarkStart w:id="20" w:name="_Toc9031"/>
       <w:r>
         <w:rPr>
           <w:rFonts w:hint="eastAsia" w:asciiTheme="majorEastAsia" w:hAnsiTheme="majorEastAsia" w:eastAsiaTheme="majorEastAsia" w:cstheme="majorEastAsia"/>
@@ -5061,16 +5061,6 @@
         <w:ind w:leftChars="0" w:firstLine="480" w:firstLineChars="200"/>
         <w:textAlignment w:val="auto"/>
         <w:rPr>
-          <w:rFonts w:hint="default" w:asciiTheme="majorEastAsia" w:hAnsiTheme="majorEastAsia" w:eastAsiaTheme="majorEastAsia" w:cstheme="majorEastAsia"/>
-          <w:b/>
-          <w:bCs/>
-          <w:sz w:val="30"/>
-          <w:szCs w:val="30"/>
-          <w:lang w:val="en-US" w:eastAsia="zh-CN"/>
-        </w:rPr>
-      </w:pPr>
-      <w:r>
-        <w:rPr>
           <w:rFonts w:hint="eastAsia" w:asciiTheme="minorEastAsia" w:hAnsiTheme="minorEastAsia" w:eastAsiaTheme="minorEastAsia" w:cstheme="minorEastAsia"/>
           <w:i w:val="0"/>
           <w:iCs w:val="0"/>
@@ -5080,9 +5070,9 @@
           <w:sz w:val="24"/>
           <w:szCs w:val="24"/>
           <w:shd w:val="clear" w:fill="FFFFFF"/>
-        </w:rPr>
-        <w:t xml:space="preserve">一套为开发者、设计师和产品经理准备的基于 </w:t>
-      </w:r>
+          <w:lang w:val="en-US" w:eastAsia="zh-CN"/>
+        </w:rPr>
+      </w:pPr>
       <w:r>
         <w:rPr>
           <w:rFonts w:hint="eastAsia" w:asciiTheme="minorEastAsia" w:hAnsiTheme="minorEastAsia" w:eastAsiaTheme="minorEastAsia" w:cstheme="minorEastAsia"/>
@@ -5094,9 +5084,8 @@
           <w:sz w:val="24"/>
           <w:szCs w:val="24"/>
           <w:shd w:val="clear" w:fill="FFFFFF"/>
-          <w:lang w:val="en-US" w:eastAsia="zh-CN"/>
-        </w:rPr>
-        <w:t xml:space="preserve">VUE </w:t>
+        </w:rPr>
+        <w:t xml:space="preserve">一套为开发者、设计师和产品经理准备的基于 </w:t>
       </w:r>
       <w:r>
         <w:rPr>
@@ -5109,8 +5098,9 @@
           <w:sz w:val="24"/>
           <w:szCs w:val="24"/>
           <w:shd w:val="clear" w:fill="FFFFFF"/>
-        </w:rPr>
-        <w:t>2.0 的桌面端组件库</w:t>
+          <w:lang w:val="en-US" w:eastAsia="zh-CN"/>
+        </w:rPr>
+        <w:t xml:space="preserve">VUE </w:t>
       </w:r>
       <w:r>
         <w:rPr>
@@ -5123,9 +5113,8 @@
           <w:sz w:val="24"/>
           <w:szCs w:val="24"/>
           <w:shd w:val="clear" w:fill="FFFFFF"/>
-          <w:lang w:eastAsia="zh-CN"/>
-        </w:rPr>
-        <w:t>，</w:t>
+        </w:rPr>
+        <w:t>2.0 的桌面端组件库</w:t>
       </w:r>
       <w:r>
         <w:rPr>
@@ -5138,10 +5127,165 @@
           <w:sz w:val="24"/>
           <w:szCs w:val="24"/>
           <w:shd w:val="clear" w:fill="FFFFFF"/>
+          <w:lang w:eastAsia="zh-CN"/>
+        </w:rPr>
+        <w:t>，</w:t>
+      </w:r>
+      <w:r>
+        <w:rPr>
+          <w:rFonts w:hint="eastAsia" w:asciiTheme="minorEastAsia" w:hAnsiTheme="minorEastAsia" w:eastAsiaTheme="minorEastAsia" w:cstheme="minorEastAsia"/>
+          <w:i w:val="0"/>
+          <w:iCs w:val="0"/>
+          <w:caps w:val="0"/>
+          <w:color w:val="333333"/>
+          <w:spacing w:val="0"/>
+          <w:sz w:val="24"/>
+          <w:szCs w:val="24"/>
+          <w:shd w:val="clear" w:fill="FFFFFF"/>
           <w:lang w:val="en-US" w:eastAsia="zh-CN"/>
         </w:rPr>
         <w:t>配合VUE使用。</w:t>
       </w:r>
+    </w:p>
+    <w:p>
+      <w:pPr>
+        <w:keepNext w:val="0"/>
+        <w:keepLines w:val="0"/>
+        <w:pageBreakBefore w:val="0"/>
+        <w:numPr>
+          <w:ilvl w:val="0"/>
+          <w:numId w:val="4"/>
+        </w:numPr>
+        <w:kinsoku/>
+        <w:overflowPunct/>
+        <w:topLinePunct w:val="0"/>
+        <w:autoSpaceDE/>
+        <w:autoSpaceDN/>
+        <w:bidi w:val="0"/>
+        <w:adjustRightInd/>
+        <w:snapToGrid/>
+        <w:spacing w:line="360" w:lineRule="auto"/>
+        <w:ind w:left="420" w:leftChars="0" w:hanging="420" w:firstLineChars="0"/>
+        <w:textAlignment w:val="auto"/>
+        <w:rPr>
+          <w:rFonts w:hint="eastAsia" w:asciiTheme="minorEastAsia" w:hAnsiTheme="minorEastAsia" w:eastAsiaTheme="minorEastAsia" w:cstheme="minorEastAsia"/>
+          <w:b/>
+          <w:bCs/>
+          <w:i w:val="0"/>
+          <w:iCs w:val="0"/>
+          <w:caps w:val="0"/>
+          <w:color w:val="333333"/>
+          <w:spacing w:val="0"/>
+          <w:sz w:val="30"/>
+          <w:szCs w:val="30"/>
+          <w:shd w:val="clear" w:fill="FFFFFF"/>
+          <w:lang w:val="en-US" w:eastAsia="zh-CN"/>
+        </w:rPr>
+      </w:pPr>
+      <w:r>
+        <w:rPr>
+          <w:rFonts w:hint="eastAsia" w:asciiTheme="minorEastAsia" w:hAnsiTheme="minorEastAsia" w:eastAsiaTheme="minorEastAsia" w:cstheme="minorEastAsia"/>
+          <w:b/>
+          <w:bCs/>
+          <w:i w:val="0"/>
+          <w:iCs w:val="0"/>
+          <w:caps w:val="0"/>
+          <w:color w:val="333333"/>
+          <w:spacing w:val="0"/>
+          <w:sz w:val="30"/>
+          <w:szCs w:val="30"/>
+          <w:shd w:val="clear" w:fill="FFFFFF"/>
+          <w:lang w:val="en-US" w:eastAsia="zh-CN"/>
+        </w:rPr>
+        <w:t>V-charst:</w:t>
+      </w:r>
+    </w:p>
+    <w:p>
+      <w:pPr>
+        <w:keepNext w:val="0"/>
+        <w:keepLines w:val="0"/>
+        <w:pageBreakBefore w:val="0"/>
+        <w:widowControl w:val="0"/>
+        <w:numPr>
+          <w:numId w:val="0"/>
+        </w:numPr>
+        <w:kinsoku/>
+        <w:overflowPunct/>
+        <w:topLinePunct w:val="0"/>
+        <w:autoSpaceDE/>
+        <w:autoSpaceDN/>
+        <w:bidi w:val="0"/>
+        <w:adjustRightInd/>
+        <w:snapToGrid/>
+        <w:spacing w:line="360" w:lineRule="auto"/>
+        <w:ind w:firstLine="420" w:firstLineChars="0"/>
+        <w:jc w:val="both"/>
+        <w:textAlignment w:val="auto"/>
+        <w:rPr>
+          <w:rFonts w:hint="default" w:asciiTheme="minorEastAsia" w:hAnsiTheme="minorEastAsia" w:eastAsiaTheme="minorEastAsia" w:cstheme="minorEastAsia"/>
+          <w:b w:val="0"/>
+          <w:bCs w:val="0"/>
+          <w:i w:val="0"/>
+          <w:iCs w:val="0"/>
+          <w:caps w:val="0"/>
+          <w:color w:val="333333"/>
+          <w:spacing w:val="0"/>
+          <w:sz w:val="24"/>
+          <w:szCs w:val="24"/>
+          <w:shd w:val="clear" w:fill="FFFFFF"/>
+          <w:lang w:val="en-US" w:eastAsia="zh-CN"/>
+        </w:rPr>
+      </w:pPr>
+      <w:r>
+        <w:rPr>
+          <w:rFonts w:hint="eastAsia" w:asciiTheme="minorEastAsia" w:hAnsiTheme="minorEastAsia" w:eastAsiaTheme="minorEastAsia" w:cstheme="minorEastAsia"/>
+          <w:b w:val="0"/>
+          <w:bCs w:val="0"/>
+          <w:i w:val="0"/>
+          <w:iCs w:val="0"/>
+          <w:caps w:val="0"/>
+          <w:color w:val="333333"/>
+          <w:spacing w:val="0"/>
+          <w:sz w:val="24"/>
+          <w:szCs w:val="24"/>
+          <w:shd w:val="clear" w:fill="FFFFFF"/>
+          <w:lang w:val="en-US" w:eastAsia="zh-CN"/>
+        </w:rPr>
+        <w:t>绘图插件，方便绘制折线图、饼图、环形图等统计图，且有多个配置项。</w:t>
+      </w:r>
+    </w:p>
+    <w:p>
+      <w:pPr>
+        <w:keepNext w:val="0"/>
+        <w:keepLines w:val="0"/>
+        <w:pageBreakBefore w:val="0"/>
+        <w:numPr>
+          <w:ilvl w:val="0"/>
+          <w:numId w:val="0"/>
+        </w:numPr>
+        <w:kinsoku/>
+        <w:overflowPunct/>
+        <w:topLinePunct w:val="0"/>
+        <w:autoSpaceDE/>
+        <w:autoSpaceDN/>
+        <w:bidi w:val="0"/>
+        <w:adjustRightInd/>
+        <w:snapToGrid/>
+        <w:spacing w:line="360" w:lineRule="auto"/>
+        <w:textAlignment w:val="auto"/>
+        <w:rPr>
+          <w:rFonts w:hint="default" w:asciiTheme="minorEastAsia" w:hAnsiTheme="minorEastAsia" w:eastAsiaTheme="minorEastAsia" w:cstheme="minorEastAsia"/>
+          <w:i w:val="0"/>
+          <w:iCs w:val="0"/>
+          <w:caps w:val="0"/>
+          <w:color w:val="333333"/>
+          <w:spacing w:val="0"/>
+          <w:sz w:val="24"/>
+          <w:szCs w:val="24"/>
+          <w:shd w:val="clear" w:fill="FFFFFF"/>
+          <w:lang w:val="en-US" w:eastAsia="zh-CN"/>
+        </w:rPr>
+      </w:pPr>
     </w:p>
     <w:p>
       <w:pPr>
@@ -5155,7 +5299,7 @@
         </w:rPr>
       </w:pPr>
       <w:bookmarkStart w:id="21" w:name="_Toc20624"/>
-      <w:bookmarkStart w:id="22" w:name="_Toc18859"/>
+      <w:bookmarkStart w:id="22" w:name="_Toc29950"/>
       <w:r>
         <w:rPr>
           <w:rFonts w:hint="eastAsia" w:asciiTheme="majorEastAsia" w:hAnsiTheme="majorEastAsia" w:eastAsiaTheme="majorEastAsia" w:cstheme="majorEastAsia"/>
@@ -5278,10 +5422,10 @@
           <w:lang w:val="en-US" w:eastAsia="zh-CN"/>
         </w:rPr>
       </w:pPr>
-      <w:bookmarkStart w:id="23" w:name="_Toc27896"/>
-      <w:bookmarkStart w:id="24" w:name="_Toc10516"/>
-      <w:bookmarkStart w:id="25" w:name="_Toc20048"/>
-      <w:bookmarkStart w:id="26" w:name="_Toc16464"/>
+      <w:bookmarkStart w:id="23" w:name="_Toc10516"/>
+      <w:bookmarkStart w:id="24" w:name="_Toc20048"/>
+      <w:bookmarkStart w:id="25" w:name="_Toc27896"/>
+      <w:bookmarkStart w:id="26" w:name="_Toc19417"/>
       <w:r>
         <w:rPr>
           <w:rFonts w:hint="eastAsia"/>
@@ -5305,8 +5449,8 @@
           <w:lang w:val="en-US" w:eastAsia="zh-CN"/>
         </w:rPr>
       </w:pPr>
-      <w:bookmarkStart w:id="27" w:name="_Toc15192"/>
-      <w:bookmarkStart w:id="28" w:name="_Toc3710"/>
+      <w:bookmarkStart w:id="27" w:name="_Toc3710"/>
+      <w:bookmarkStart w:id="28" w:name="_Toc11381"/>
       <w:r>
         <w:rPr>
           <w:rFonts w:hint="eastAsia" w:asciiTheme="majorEastAsia" w:hAnsiTheme="majorEastAsia" w:eastAsiaTheme="majorEastAsia" w:cstheme="majorEastAsia"/>
@@ -5444,7 +5588,7 @@
         </w:rPr>
       </w:pPr>
       <w:bookmarkStart w:id="29" w:name="_Toc13988"/>
-      <w:bookmarkStart w:id="30" w:name="_Toc715"/>
+      <w:bookmarkStart w:id="30" w:name="_Toc16262"/>
       <w:r>
         <w:rPr>
           <w:rFonts w:hint="eastAsia" w:asciiTheme="majorEastAsia" w:hAnsiTheme="majorEastAsia" w:eastAsiaTheme="majorEastAsia" w:cstheme="majorEastAsia"/>
@@ -5910,7 +6054,7 @@
         </w:rPr>
       </w:pPr>
       <w:bookmarkStart w:id="31" w:name="_Toc31757"/>
-      <w:bookmarkStart w:id="32" w:name="_Toc17022"/>
+      <w:bookmarkStart w:id="32" w:name="_Toc30161"/>
       <w:r>
         <w:rPr>
           <w:rFonts w:hint="eastAsia" w:asciiTheme="majorEastAsia" w:hAnsiTheme="majorEastAsia" w:eastAsiaTheme="majorEastAsia" w:cstheme="majorEastAsia"/>
@@ -6128,7 +6272,7 @@
         </w:rPr>
       </w:pPr>
       <w:bookmarkStart w:id="33" w:name="_Toc31244"/>
-      <w:bookmarkStart w:id="34" w:name="_Toc16946"/>
+      <w:bookmarkStart w:id="34" w:name="_Toc10188"/>
       <w:r>
         <w:rPr>
           <w:rFonts w:hint="eastAsia" w:asciiTheme="majorEastAsia" w:hAnsiTheme="majorEastAsia" w:eastAsiaTheme="majorEastAsia" w:cstheme="majorEastAsia"/>
@@ -6416,7 +6560,7 @@
       <w:bookmarkStart w:id="35" w:name="_Toc31318"/>
       <w:bookmarkStart w:id="36" w:name="_Toc7098"/>
       <w:bookmarkStart w:id="37" w:name="_Toc5196"/>
-      <w:bookmarkStart w:id="38" w:name="_Toc17375"/>
+      <w:bookmarkStart w:id="38" w:name="_Toc27656"/>
       <w:r>
         <w:rPr>
           <w:rFonts w:hint="eastAsia"/>
@@ -6441,7 +6585,7 @@
         </w:rPr>
       </w:pPr>
       <w:bookmarkStart w:id="39" w:name="_Toc8521"/>
-      <w:bookmarkStart w:id="40" w:name="_Toc17649"/>
+      <w:bookmarkStart w:id="40" w:name="_Toc31352"/>
       <w:r>
         <w:rPr>
           <w:rFonts w:hint="eastAsia" w:asciiTheme="majorEastAsia" w:hAnsiTheme="majorEastAsia" w:eastAsiaTheme="majorEastAsia" w:cstheme="majorEastAsia"/>
@@ -6623,16 +6767,26 @@
       <w:pPr>
         <w:rPr>
           <w:rFonts w:hint="eastAsia"/>
+          <w:i w:val="0"/>
+          <w:iCs w:val="0"/>
+          <w:sz w:val="24"/>
+          <w:szCs w:val="24"/>
           <w:lang w:val="en-US" w:eastAsia="zh-CN"/>
         </w:rPr>
       </w:pPr>
       <w:r>
         <w:rPr>
           <w:rFonts w:hint="eastAsia"/>
+          <w:i w:val="0"/>
+          <w:iCs w:val="0"/>
+          <w:sz w:val="24"/>
+          <w:szCs w:val="24"/>
           <w:lang w:val="en-US" w:eastAsia="zh-CN"/>
         </w:rPr>
         <w:t>综上所述，用于编写本系统的详细技术架构如图4-1所示：</w:t>
       </w:r>
+      <w:bookmarkStart w:id="72" w:name="_GoBack"/>
+      <w:bookmarkEnd w:id="72"/>
     </w:p>
     <w:p>
       <w:r>
@@ -6706,8 +6860,8 @@
           <w:lang w:val="en-US" w:eastAsia="zh-CN"/>
         </w:rPr>
       </w:pPr>
-      <w:bookmarkStart w:id="41" w:name="_Toc22043"/>
-      <w:bookmarkStart w:id="42" w:name="_Toc8874"/>
+      <w:bookmarkStart w:id="41" w:name="_Toc8874"/>
+      <w:bookmarkStart w:id="42" w:name="_Toc16557"/>
       <w:r>
         <w:rPr>
           <w:rFonts w:hint="eastAsia" w:asciiTheme="majorEastAsia" w:hAnsiTheme="majorEastAsia" w:eastAsiaTheme="majorEastAsia" w:cstheme="majorEastAsia"/>
@@ -7299,7 +7453,7 @@
         </w:rPr>
       </w:pPr>
       <w:bookmarkStart w:id="43" w:name="_Toc16431"/>
-      <w:bookmarkStart w:id="44" w:name="_Toc12647"/>
+      <w:bookmarkStart w:id="44" w:name="_Toc20657"/>
       <w:r>
         <w:rPr>
           <w:rFonts w:hint="eastAsia" w:asciiTheme="majorEastAsia" w:hAnsiTheme="majorEastAsia" w:eastAsiaTheme="majorEastAsia" w:cstheme="majorEastAsia"/>
@@ -7648,8 +7802,8 @@
           <w:lang w:val="en-US" w:eastAsia="zh-CN"/>
         </w:rPr>
       </w:pPr>
-      <w:bookmarkStart w:id="45" w:name="_Toc20311"/>
-      <w:bookmarkStart w:id="46" w:name="_Toc14874"/>
+      <w:bookmarkStart w:id="45" w:name="_Toc14874"/>
+      <w:bookmarkStart w:id="46" w:name="_Toc4905"/>
       <w:r>
         <w:rPr>
           <w:rFonts w:hint="eastAsia" w:asciiTheme="majorEastAsia" w:hAnsiTheme="majorEastAsia" w:eastAsiaTheme="majorEastAsia" w:cstheme="majorEastAsia"/>
@@ -9275,9 +9429,9 @@
         </w:rPr>
       </w:pPr>
       <w:bookmarkStart w:id="47" w:name="_Toc10247"/>
-      <w:bookmarkStart w:id="48" w:name="_Toc14803"/>
-      <w:bookmarkStart w:id="49" w:name="_Toc23885"/>
-      <w:bookmarkStart w:id="50" w:name="_Toc4477"/>
+      <w:bookmarkStart w:id="48" w:name="_Toc23885"/>
+      <w:bookmarkStart w:id="49" w:name="_Toc14803"/>
+      <w:bookmarkStart w:id="50" w:name="_Toc25828"/>
       <w:r>
         <w:rPr>
           <w:rFonts w:hint="eastAsia"/>
@@ -9308,8 +9462,8 @@
           <w:lang w:val="en-US" w:eastAsia="zh-CN"/>
         </w:rPr>
       </w:pPr>
-      <w:bookmarkStart w:id="51" w:name="_Toc13535"/>
-      <w:bookmarkStart w:id="52" w:name="_Toc21454"/>
+      <w:bookmarkStart w:id="51" w:name="_Toc21454"/>
+      <w:bookmarkStart w:id="52" w:name="_Toc4668"/>
       <w:r>
         <w:rPr>
           <w:rFonts w:hint="eastAsia" w:asciiTheme="majorEastAsia" w:hAnsiTheme="majorEastAsia" w:eastAsiaTheme="majorEastAsia" w:cstheme="majorEastAsia"/>
@@ -9427,7 +9581,7 @@
         </w:rPr>
       </w:pPr>
       <w:bookmarkStart w:id="53" w:name="_Toc13020"/>
-      <w:bookmarkStart w:id="54" w:name="_Toc5160"/>
+      <w:bookmarkStart w:id="54" w:name="_Toc6348"/>
       <w:r>
         <w:rPr>
           <w:rFonts w:hint="eastAsia" w:asciiTheme="majorEastAsia" w:hAnsiTheme="majorEastAsia" w:eastAsiaTheme="majorEastAsia" w:cstheme="majorEastAsia"/>
@@ -24352,6 +24506,7 @@
         <w:pageBreakBefore w:val="0"/>
         <w:widowControl w:val="0"/>
         <w:numPr>
+          <w:ilvl w:val="0"/>
           <w:numId w:val="0"/>
         </w:numPr>
         <w:kinsoku/>
@@ -24398,6 +24553,7 @@
         <w:pageBreakBefore w:val="0"/>
         <w:widowControl w:val="0"/>
         <w:numPr>
+          <w:ilvl w:val="0"/>
           <w:numId w:val="0"/>
         </w:numPr>
         <w:kinsoku/>
@@ -24444,6 +24600,7 @@
         <w:pageBreakBefore w:val="0"/>
         <w:widowControl w:val="0"/>
         <w:numPr>
+          <w:ilvl w:val="0"/>
           <w:numId w:val="0"/>
         </w:numPr>
         <w:kinsoku/>
@@ -24490,6 +24647,7 @@
         <w:pageBreakBefore w:val="0"/>
         <w:widowControl w:val="0"/>
         <w:numPr>
+          <w:ilvl w:val="0"/>
           <w:numId w:val="0"/>
         </w:numPr>
         <w:kinsoku/>
@@ -24536,6 +24694,7 @@
         <w:pageBreakBefore w:val="0"/>
         <w:widowControl w:val="0"/>
         <w:numPr>
+          <w:ilvl w:val="0"/>
           <w:numId w:val="0"/>
         </w:numPr>
         <w:kinsoku/>
@@ -24582,6 +24741,7 @@
         <w:pageBreakBefore w:val="0"/>
         <w:widowControl w:val="0"/>
         <w:numPr>
+          <w:ilvl w:val="0"/>
           <w:numId w:val="0"/>
         </w:numPr>
         <w:kinsoku/>
@@ -24628,6 +24788,7 @@
         <w:pageBreakBefore w:val="0"/>
         <w:widowControl w:val="0"/>
         <w:numPr>
+          <w:ilvl w:val="0"/>
           <w:numId w:val="0"/>
         </w:numPr>
         <w:kinsoku/>
@@ -24674,6 +24835,7 @@
         <w:pageBreakBefore w:val="0"/>
         <w:widowControl w:val="0"/>
         <w:numPr>
+          <w:ilvl w:val="0"/>
           <w:numId w:val="0"/>
         </w:numPr>
         <w:kinsoku/>
@@ -24720,6 +24882,7 @@
         <w:pageBreakBefore w:val="0"/>
         <w:widowControl w:val="0"/>
         <w:numPr>
+          <w:ilvl w:val="0"/>
           <w:numId w:val="0"/>
         </w:numPr>
         <w:kinsoku/>
@@ -24766,6 +24929,7 @@
         <w:pageBreakBefore w:val="0"/>
         <w:widowControl w:val="0"/>
         <w:numPr>
+          <w:ilvl w:val="0"/>
           <w:numId w:val="0"/>
         </w:numPr>
         <w:kinsoku/>
@@ -24812,6 +24976,7 @@
         <w:pageBreakBefore w:val="0"/>
         <w:widowControl w:val="0"/>
         <w:numPr>
+          <w:ilvl w:val="0"/>
           <w:numId w:val="0"/>
         </w:numPr>
         <w:kinsoku/>
@@ -24858,6 +25023,7 @@
         <w:pageBreakBefore w:val="0"/>
         <w:widowControl w:val="0"/>
         <w:numPr>
+          <w:ilvl w:val="0"/>
           <w:numId w:val="0"/>
         </w:numPr>
         <w:kinsoku/>
@@ -24904,6 +25070,7 @@
         <w:pageBreakBefore w:val="0"/>
         <w:widowControl w:val="0"/>
         <w:numPr>
+          <w:ilvl w:val="0"/>
           <w:numId w:val="0"/>
         </w:numPr>
         <w:kinsoku/>
@@ -24950,6 +25117,7 @@
         <w:pageBreakBefore w:val="0"/>
         <w:widowControl w:val="0"/>
         <w:numPr>
+          <w:ilvl w:val="0"/>
           <w:numId w:val="0"/>
         </w:numPr>
         <w:kinsoku/>
@@ -24996,6 +25164,7 @@
         <w:pageBreakBefore w:val="0"/>
         <w:widowControl w:val="0"/>
         <w:numPr>
+          <w:ilvl w:val="0"/>
           <w:numId w:val="0"/>
         </w:numPr>
         <w:kinsoku/>
@@ -25042,6 +25211,7 @@
         <w:pageBreakBefore w:val="0"/>
         <w:widowControl w:val="0"/>
         <w:numPr>
+          <w:ilvl w:val="0"/>
           <w:numId w:val="0"/>
         </w:numPr>
         <w:kinsoku/>
@@ -25088,6 +25258,7 @@
         <w:pageBreakBefore w:val="0"/>
         <w:widowControl w:val="0"/>
         <w:numPr>
+          <w:ilvl w:val="0"/>
           <w:numId w:val="0"/>
         </w:numPr>
         <w:kinsoku/>
@@ -25134,6 +25305,7 @@
         <w:pageBreakBefore w:val="0"/>
         <w:widowControl w:val="0"/>
         <w:numPr>
+          <w:ilvl w:val="0"/>
           <w:numId w:val="0"/>
         </w:numPr>
         <w:kinsoku/>
@@ -25180,6 +25352,7 @@
         <w:pageBreakBefore w:val="0"/>
         <w:widowControl w:val="0"/>
         <w:numPr>
+          <w:ilvl w:val="0"/>
           <w:numId w:val="0"/>
         </w:numPr>
         <w:kinsoku/>
@@ -25226,6 +25399,7 @@
         <w:pageBreakBefore w:val="0"/>
         <w:widowControl w:val="0"/>
         <w:numPr>
+          <w:ilvl w:val="0"/>
           <w:numId w:val="0"/>
         </w:numPr>
         <w:kinsoku/>
@@ -25272,6 +25446,7 @@
         <w:pageBreakBefore w:val="0"/>
         <w:widowControl w:val="0"/>
         <w:numPr>
+          <w:ilvl w:val="0"/>
           <w:numId w:val="0"/>
         </w:numPr>
         <w:kinsoku/>
@@ -25318,6 +25493,7 @@
         <w:pageBreakBefore w:val="0"/>
         <w:widowControl w:val="0"/>
         <w:numPr>
+          <w:ilvl w:val="0"/>
           <w:numId w:val="0"/>
         </w:numPr>
         <w:kinsoku/>
@@ -25364,6 +25540,7 @@
         <w:pageBreakBefore w:val="0"/>
         <w:widowControl w:val="0"/>
         <w:numPr>
+          <w:ilvl w:val="0"/>
           <w:numId w:val="0"/>
         </w:numPr>
         <w:kinsoku/>
@@ -25410,6 +25587,7 @@
         <w:pageBreakBefore w:val="0"/>
         <w:widowControl w:val="0"/>
         <w:numPr>
+          <w:ilvl w:val="0"/>
           <w:numId w:val="0"/>
         </w:numPr>
         <w:kinsoku/>
@@ -25456,6 +25634,7 @@
         <w:pageBreakBefore w:val="0"/>
         <w:widowControl w:val="0"/>
         <w:numPr>
+          <w:ilvl w:val="0"/>
           <w:numId w:val="0"/>
         </w:numPr>
         <w:kinsoku/>
@@ -25502,6 +25681,7 @@
         <w:pageBreakBefore w:val="0"/>
         <w:widowControl w:val="0"/>
         <w:numPr>
+          <w:ilvl w:val="0"/>
           <w:numId w:val="0"/>
         </w:numPr>
         <w:kinsoku/>
@@ -25548,6 +25728,7 @@
         <w:pageBreakBefore w:val="0"/>
         <w:widowControl w:val="0"/>
         <w:numPr>
+          <w:ilvl w:val="0"/>
           <w:numId w:val="0"/>
         </w:numPr>
         <w:kinsoku/>
@@ -25594,6 +25775,7 @@
         <w:pageBreakBefore w:val="0"/>
         <w:widowControl w:val="0"/>
         <w:numPr>
+          <w:ilvl w:val="0"/>
           <w:numId w:val="0"/>
         </w:numPr>
         <w:kinsoku/>
@@ -25640,6 +25822,7 @@
         <w:pageBreakBefore w:val="0"/>
         <w:widowControl w:val="0"/>
         <w:numPr>
+          <w:ilvl w:val="0"/>
           <w:numId w:val="0"/>
         </w:numPr>
         <w:kinsoku/>
@@ -25686,6 +25869,7 @@
         <w:pageBreakBefore w:val="0"/>
         <w:widowControl w:val="0"/>
         <w:numPr>
+          <w:ilvl w:val="0"/>
           <w:numId w:val="0"/>
         </w:numPr>
         <w:kinsoku/>
@@ -25732,6 +25916,7 @@
         <w:pageBreakBefore w:val="0"/>
         <w:widowControl w:val="0"/>
         <w:numPr>
+          <w:ilvl w:val="0"/>
           <w:numId w:val="0"/>
         </w:numPr>
         <w:kinsoku/>
@@ -25778,6 +25963,7 @@
         <w:pageBreakBefore w:val="0"/>
         <w:widowControl w:val="0"/>
         <w:numPr>
+          <w:ilvl w:val="0"/>
           <w:numId w:val="0"/>
         </w:numPr>
         <w:kinsoku/>
@@ -25824,6 +26010,7 @@
         <w:pageBreakBefore w:val="0"/>
         <w:widowControl w:val="0"/>
         <w:numPr>
+          <w:ilvl w:val="0"/>
           <w:numId w:val="0"/>
         </w:numPr>
         <w:kinsoku/>
@@ -25870,6 +26057,7 @@
         <w:pageBreakBefore w:val="0"/>
         <w:widowControl w:val="0"/>
         <w:numPr>
+          <w:ilvl w:val="0"/>
           <w:numId w:val="0"/>
         </w:numPr>
         <w:kinsoku/>
@@ -25916,6 +26104,7 @@
         <w:pageBreakBefore w:val="0"/>
         <w:widowControl w:val="0"/>
         <w:numPr>
+          <w:ilvl w:val="0"/>
           <w:numId w:val="0"/>
         </w:numPr>
         <w:kinsoku/>
@@ -25962,6 +26151,7 @@
         <w:pageBreakBefore w:val="0"/>
         <w:widowControl w:val="0"/>
         <w:numPr>
+          <w:ilvl w:val="0"/>
           <w:numId w:val="0"/>
         </w:numPr>
         <w:kinsoku/>
@@ -26008,6 +26198,7 @@
         <w:pageBreakBefore w:val="0"/>
         <w:widowControl w:val="0"/>
         <w:numPr>
+          <w:ilvl w:val="0"/>
           <w:numId w:val="0"/>
         </w:numPr>
         <w:kinsoku/>
@@ -26054,6 +26245,7 @@
         <w:pageBreakBefore w:val="0"/>
         <w:widowControl w:val="0"/>
         <w:numPr>
+          <w:ilvl w:val="0"/>
           <w:numId w:val="0"/>
         </w:numPr>
         <w:kinsoku/>
@@ -26100,6 +26292,7 @@
         <w:pageBreakBefore w:val="0"/>
         <w:widowControl w:val="0"/>
         <w:numPr>
+          <w:ilvl w:val="0"/>
           <w:numId w:val="0"/>
         </w:numPr>
         <w:kinsoku/>
@@ -26146,6 +26339,7 @@
         <w:pageBreakBefore w:val="0"/>
         <w:widowControl w:val="0"/>
         <w:numPr>
+          <w:ilvl w:val="0"/>
           <w:numId w:val="0"/>
         </w:numPr>
         <w:kinsoku/>
@@ -26192,6 +26386,7 @@
         <w:pageBreakBefore w:val="0"/>
         <w:widowControl w:val="0"/>
         <w:numPr>
+          <w:ilvl w:val="0"/>
           <w:numId w:val="0"/>
         </w:numPr>
         <w:kinsoku/>
@@ -26238,6 +26433,7 @@
         <w:pageBreakBefore w:val="0"/>
         <w:widowControl w:val="0"/>
         <w:numPr>
+          <w:ilvl w:val="0"/>
           <w:numId w:val="0"/>
         </w:numPr>
         <w:kinsoku/>
@@ -26284,6 +26480,7 @@
         <w:pageBreakBefore w:val="0"/>
         <w:widowControl w:val="0"/>
         <w:numPr>
+          <w:ilvl w:val="0"/>
           <w:numId w:val="0"/>
         </w:numPr>
         <w:kinsoku/>
@@ -26330,6 +26527,7 @@
         <w:pageBreakBefore w:val="0"/>
         <w:widowControl w:val="0"/>
         <w:numPr>
+          <w:ilvl w:val="0"/>
           <w:numId w:val="0"/>
         </w:numPr>
         <w:kinsoku/>
@@ -26376,6 +26574,7 @@
         <w:pageBreakBefore w:val="0"/>
         <w:widowControl w:val="0"/>
         <w:numPr>
+          <w:ilvl w:val="0"/>
           <w:numId w:val="0"/>
         </w:numPr>
         <w:kinsoku/>
@@ -26422,6 +26621,7 @@
         <w:pageBreakBefore w:val="0"/>
         <w:widowControl w:val="0"/>
         <w:numPr>
+          <w:ilvl w:val="0"/>
           <w:numId w:val="0"/>
         </w:numPr>
         <w:kinsoku/>
@@ -26468,6 +26668,7 @@
         <w:pageBreakBefore w:val="0"/>
         <w:widowControl w:val="0"/>
         <w:numPr>
+          <w:ilvl w:val="0"/>
           <w:numId w:val="0"/>
         </w:numPr>
         <w:kinsoku/>
@@ -26514,6 +26715,7 @@
         <w:pageBreakBefore w:val="0"/>
         <w:widowControl w:val="0"/>
         <w:numPr>
+          <w:ilvl w:val="0"/>
           <w:numId w:val="0"/>
         </w:numPr>
         <w:kinsoku/>
@@ -26560,6 +26762,7 @@
         <w:pageBreakBefore w:val="0"/>
         <w:widowControl w:val="0"/>
         <w:numPr>
+          <w:ilvl w:val="0"/>
           <w:numId w:val="0"/>
         </w:numPr>
         <w:kinsoku/>
@@ -26606,6 +26809,7 @@
         <w:pageBreakBefore w:val="0"/>
         <w:widowControl w:val="0"/>
         <w:numPr>
+          <w:ilvl w:val="0"/>
           <w:numId w:val="0"/>
         </w:numPr>
         <w:kinsoku/>
@@ -26652,6 +26856,7 @@
         <w:pageBreakBefore w:val="0"/>
         <w:widowControl w:val="0"/>
         <w:numPr>
+          <w:ilvl w:val="0"/>
           <w:numId w:val="0"/>
         </w:numPr>
         <w:kinsoku/>
@@ -26698,6 +26903,7 @@
         <w:pageBreakBefore w:val="0"/>
         <w:widowControl w:val="0"/>
         <w:numPr>
+          <w:ilvl w:val="0"/>
           <w:numId w:val="0"/>
         </w:numPr>
         <w:kinsoku/>
@@ -26735,16 +26941,17 @@
           <w:szCs w:val="24"/>
           <w:lang w:val="en-US" w:eastAsia="zh-CN"/>
         </w:rPr>
-        <w:t>产品分析，主要是对当月某个商品做销量、销售额占比，退货次数占比，统计并给予评价。</w:t>
-      </w:r>
-    </w:p>
-    <w:p>
-      <w:pPr>
-        <w:keepNext w:val="0"/>
-        <w:keepLines w:val="0"/>
-        <w:pageBreakBefore w:val="0"/>
-        <w:widowControl w:val="0"/>
-        <w:numPr>
+        <w:t>产品分析，主要是对某个商品做销量、销售额占比，退货次数占比，统计并给予评价。</w:t>
+      </w:r>
+    </w:p>
+    <w:p>
+      <w:pPr>
+        <w:keepNext w:val="0"/>
+        <w:keepLines w:val="0"/>
+        <w:pageBreakBefore w:val="0"/>
+        <w:widowControl w:val="0"/>
+        <w:numPr>
+          <w:ilvl w:val="0"/>
           <w:numId w:val="0"/>
         </w:numPr>
         <w:kinsoku/>
@@ -26761,18 +26968,3567 @@
         <w:jc w:val="both"/>
         <w:textAlignment w:val="auto"/>
         <w:rPr>
-          <w:rFonts w:hint="default"/>
-          <w:b w:val="0"/>
-          <w:bCs w:val="0"/>
-          <w:i w:val="0"/>
-          <w:iCs w:val="0"/>
-          <w:sz w:val="24"/>
-          <w:szCs w:val="24"/>
-          <w:lang w:val="en-US" w:eastAsia="zh-CN"/>
-        </w:rPr>
-      </w:pPr>
-      <w:bookmarkStart w:id="72" w:name="_GoBack"/>
-      <w:bookmarkEnd w:id="72"/>
+          <w:rFonts w:hint="eastAsia"/>
+          <w:b w:val="0"/>
+          <w:bCs w:val="0"/>
+          <w:i w:val="0"/>
+          <w:iCs w:val="0"/>
+          <w:sz w:val="24"/>
+          <w:szCs w:val="24"/>
+          <w:lang w:val="en-US" w:eastAsia="zh-CN"/>
+        </w:rPr>
+      </w:pPr>
+      <w:r>
+        <w:rPr>
+          <w:rFonts w:hint="eastAsia"/>
+          <w:b w:val="0"/>
+          <w:bCs w:val="0"/>
+          <w:i w:val="0"/>
+          <w:iCs w:val="0"/>
+          <w:sz w:val="24"/>
+          <w:szCs w:val="24"/>
+          <w:lang w:val="en-US" w:eastAsia="zh-CN"/>
+        </w:rPr>
+        <w:t>主要是通过查询订单表，对其商品订单的销量和营业额做求和，再在前端对数据求比例。评分的过程主要是对销量占比、营业额占比、退货占比进行计算，令销量的权重为2，营业额权重为1，退货权重为3。</w:t>
+      </w:r>
+    </w:p>
+    <w:p>
+      <w:pPr>
+        <w:keepNext w:val="0"/>
+        <w:keepLines w:val="0"/>
+        <w:pageBreakBefore w:val="0"/>
+        <w:widowControl w:val="0"/>
+        <w:numPr>
+          <w:ilvl w:val="0"/>
+          <w:numId w:val="0"/>
+        </w:numPr>
+        <w:kinsoku/>
+        <w:wordWrap/>
+        <w:overflowPunct/>
+        <w:topLinePunct w:val="0"/>
+        <w:autoSpaceDE/>
+        <w:autoSpaceDN/>
+        <w:bidi w:val="0"/>
+        <w:adjustRightInd/>
+        <w:snapToGrid/>
+        <w:spacing w:line="360" w:lineRule="auto"/>
+        <w:jc w:val="both"/>
+        <w:textAlignment w:val="auto"/>
+        <w:rPr>
+          <w:rFonts w:hint="default"/>
+          <w:b/>
+          <w:bCs/>
+          <w:i/>
+          <w:iCs/>
+          <w:sz w:val="24"/>
+          <w:szCs w:val="24"/>
+          <w:lang w:val="en-US" w:eastAsia="zh-CN"/>
+        </w:rPr>
+      </w:pPr>
+      <w:r>
+        <w:rPr>
+          <w:rFonts w:hint="eastAsia"/>
+          <w:b/>
+          <w:bCs/>
+          <w:i/>
+          <w:iCs/>
+          <w:sz w:val="24"/>
+          <w:szCs w:val="24"/>
+          <w:lang w:val="en-US" w:eastAsia="zh-CN"/>
+        </w:rPr>
+        <w:t>核心代码：</w:t>
+      </w:r>
+    </w:p>
+    <w:p>
+      <w:pPr>
+        <w:keepNext w:val="0"/>
+        <w:keepLines w:val="0"/>
+        <w:pageBreakBefore w:val="0"/>
+        <w:widowControl w:val="0"/>
+        <w:numPr>
+          <w:ilvl w:val="0"/>
+          <w:numId w:val="0"/>
+        </w:numPr>
+        <w:kinsoku/>
+        <w:wordWrap/>
+        <w:overflowPunct/>
+        <w:topLinePunct w:val="0"/>
+        <w:autoSpaceDE/>
+        <w:autoSpaceDN/>
+        <w:bidi w:val="0"/>
+        <w:adjustRightInd/>
+        <w:snapToGrid/>
+        <w:spacing w:line="360" w:lineRule="auto"/>
+        <w:ind w:firstLine="420" w:firstLineChars="0"/>
+        <w:jc w:val="both"/>
+        <w:textAlignment w:val="auto"/>
+        <w:rPr>
+          <w:rFonts w:hint="default"/>
+          <w:b w:val="0"/>
+          <w:bCs w:val="0"/>
+          <w:i w:val="0"/>
+          <w:iCs w:val="0"/>
+          <w:sz w:val="24"/>
+          <w:szCs w:val="24"/>
+          <w:lang w:val="en-US" w:eastAsia="zh-CN"/>
+        </w:rPr>
+      </w:pPr>
+      <w:r>
+        <w:rPr>
+          <w:rFonts w:hint="default"/>
+          <w:b w:val="0"/>
+          <w:bCs w:val="0"/>
+          <w:i w:val="0"/>
+          <w:iCs w:val="0"/>
+          <w:sz w:val="24"/>
+          <w:szCs w:val="24"/>
+          <w:lang w:val="en-US" w:eastAsia="zh-CN"/>
+        </w:rPr>
+        <w:t xml:space="preserve">    @Override</w:t>
+      </w:r>
+    </w:p>
+    <w:p>
+      <w:pPr>
+        <w:keepNext w:val="0"/>
+        <w:keepLines w:val="0"/>
+        <w:pageBreakBefore w:val="0"/>
+        <w:widowControl w:val="0"/>
+        <w:numPr>
+          <w:ilvl w:val="0"/>
+          <w:numId w:val="0"/>
+        </w:numPr>
+        <w:kinsoku/>
+        <w:wordWrap/>
+        <w:overflowPunct/>
+        <w:topLinePunct w:val="0"/>
+        <w:autoSpaceDE/>
+        <w:autoSpaceDN/>
+        <w:bidi w:val="0"/>
+        <w:adjustRightInd/>
+        <w:snapToGrid/>
+        <w:spacing w:line="360" w:lineRule="auto"/>
+        <w:ind w:firstLine="420" w:firstLineChars="0"/>
+        <w:jc w:val="both"/>
+        <w:textAlignment w:val="auto"/>
+        <w:rPr>
+          <w:rFonts w:hint="default"/>
+          <w:b w:val="0"/>
+          <w:bCs w:val="0"/>
+          <w:i w:val="0"/>
+          <w:iCs w:val="0"/>
+          <w:sz w:val="24"/>
+          <w:szCs w:val="24"/>
+          <w:lang w:val="en-US" w:eastAsia="zh-CN"/>
+        </w:rPr>
+      </w:pPr>
+      <w:r>
+        <w:rPr>
+          <w:rFonts w:hint="default"/>
+          <w:b w:val="0"/>
+          <w:bCs w:val="0"/>
+          <w:i w:val="0"/>
+          <w:iCs w:val="0"/>
+          <w:sz w:val="24"/>
+          <w:szCs w:val="24"/>
+          <w:lang w:val="en-US" w:eastAsia="zh-CN"/>
+        </w:rPr>
+        <w:t xml:space="preserve">    public AnalysisDTO analysisShop(DataQueryDTO queryDTO) {</w:t>
+      </w:r>
+    </w:p>
+    <w:p>
+      <w:pPr>
+        <w:keepNext w:val="0"/>
+        <w:keepLines w:val="0"/>
+        <w:pageBreakBefore w:val="0"/>
+        <w:widowControl w:val="0"/>
+        <w:numPr>
+          <w:ilvl w:val="0"/>
+          <w:numId w:val="0"/>
+        </w:numPr>
+        <w:kinsoku/>
+        <w:wordWrap/>
+        <w:overflowPunct/>
+        <w:topLinePunct w:val="0"/>
+        <w:autoSpaceDE/>
+        <w:autoSpaceDN/>
+        <w:bidi w:val="0"/>
+        <w:adjustRightInd/>
+        <w:snapToGrid/>
+        <w:spacing w:line="360" w:lineRule="auto"/>
+        <w:ind w:firstLine="420" w:firstLineChars="0"/>
+        <w:jc w:val="both"/>
+        <w:textAlignment w:val="auto"/>
+        <w:rPr>
+          <w:rFonts w:hint="default"/>
+          <w:b w:val="0"/>
+          <w:bCs w:val="0"/>
+          <w:i w:val="0"/>
+          <w:iCs w:val="0"/>
+          <w:sz w:val="24"/>
+          <w:szCs w:val="24"/>
+          <w:lang w:val="en-US" w:eastAsia="zh-CN"/>
+        </w:rPr>
+      </w:pPr>
+      <w:r>
+        <w:rPr>
+          <w:rFonts w:hint="default"/>
+          <w:b w:val="0"/>
+          <w:bCs w:val="0"/>
+          <w:i w:val="0"/>
+          <w:iCs w:val="0"/>
+          <w:sz w:val="24"/>
+          <w:szCs w:val="24"/>
+          <w:lang w:val="en-US" w:eastAsia="zh-CN"/>
+        </w:rPr>
+        <w:t xml:space="preserve">        Long id = queryDTO.getId();</w:t>
+      </w:r>
+    </w:p>
+    <w:p>
+      <w:pPr>
+        <w:keepNext w:val="0"/>
+        <w:keepLines w:val="0"/>
+        <w:pageBreakBefore w:val="0"/>
+        <w:widowControl w:val="0"/>
+        <w:numPr>
+          <w:ilvl w:val="0"/>
+          <w:numId w:val="0"/>
+        </w:numPr>
+        <w:kinsoku/>
+        <w:wordWrap/>
+        <w:overflowPunct/>
+        <w:topLinePunct w:val="0"/>
+        <w:autoSpaceDE/>
+        <w:autoSpaceDN/>
+        <w:bidi w:val="0"/>
+        <w:adjustRightInd/>
+        <w:snapToGrid/>
+        <w:spacing w:line="360" w:lineRule="auto"/>
+        <w:ind w:firstLine="420" w:firstLineChars="0"/>
+        <w:jc w:val="both"/>
+        <w:textAlignment w:val="auto"/>
+        <w:rPr>
+          <w:rFonts w:hint="default"/>
+          <w:b w:val="0"/>
+          <w:bCs w:val="0"/>
+          <w:i w:val="0"/>
+          <w:iCs w:val="0"/>
+          <w:sz w:val="24"/>
+          <w:szCs w:val="24"/>
+          <w:lang w:val="en-US" w:eastAsia="zh-CN"/>
+        </w:rPr>
+      </w:pPr>
+      <w:r>
+        <w:rPr>
+          <w:rFonts w:hint="default"/>
+          <w:b w:val="0"/>
+          <w:bCs w:val="0"/>
+          <w:i w:val="0"/>
+          <w:iCs w:val="0"/>
+          <w:sz w:val="24"/>
+          <w:szCs w:val="24"/>
+          <w:lang w:val="en-US" w:eastAsia="zh-CN"/>
+        </w:rPr>
+        <w:t xml:space="preserve">        //销量</w:t>
+      </w:r>
+    </w:p>
+    <w:p>
+      <w:pPr>
+        <w:keepNext w:val="0"/>
+        <w:keepLines w:val="0"/>
+        <w:pageBreakBefore w:val="0"/>
+        <w:widowControl w:val="0"/>
+        <w:numPr>
+          <w:ilvl w:val="0"/>
+          <w:numId w:val="0"/>
+        </w:numPr>
+        <w:kinsoku/>
+        <w:wordWrap/>
+        <w:overflowPunct/>
+        <w:topLinePunct w:val="0"/>
+        <w:autoSpaceDE/>
+        <w:autoSpaceDN/>
+        <w:bidi w:val="0"/>
+        <w:adjustRightInd/>
+        <w:snapToGrid/>
+        <w:spacing w:line="360" w:lineRule="auto"/>
+        <w:ind w:firstLine="420" w:firstLineChars="0"/>
+        <w:jc w:val="both"/>
+        <w:textAlignment w:val="auto"/>
+        <w:rPr>
+          <w:rFonts w:hint="default"/>
+          <w:b w:val="0"/>
+          <w:bCs w:val="0"/>
+          <w:i w:val="0"/>
+          <w:iCs w:val="0"/>
+          <w:sz w:val="24"/>
+          <w:szCs w:val="24"/>
+          <w:lang w:val="en-US" w:eastAsia="zh-CN"/>
+        </w:rPr>
+      </w:pPr>
+      <w:r>
+        <w:rPr>
+          <w:rFonts w:hint="default"/>
+          <w:b w:val="0"/>
+          <w:bCs w:val="0"/>
+          <w:i w:val="0"/>
+          <w:iCs w:val="0"/>
+          <w:sz w:val="24"/>
+          <w:szCs w:val="24"/>
+          <w:lang w:val="en-US" w:eastAsia="zh-CN"/>
+        </w:rPr>
+        <w:t xml:space="preserve">        Map&lt;String, Object&gt; sum = queryOrderSum(null);//总销量</w:t>
+      </w:r>
+    </w:p>
+    <w:p>
+      <w:pPr>
+        <w:keepNext w:val="0"/>
+        <w:keepLines w:val="0"/>
+        <w:pageBreakBefore w:val="0"/>
+        <w:widowControl w:val="0"/>
+        <w:numPr>
+          <w:ilvl w:val="0"/>
+          <w:numId w:val="0"/>
+        </w:numPr>
+        <w:kinsoku/>
+        <w:wordWrap/>
+        <w:overflowPunct/>
+        <w:topLinePunct w:val="0"/>
+        <w:autoSpaceDE/>
+        <w:autoSpaceDN/>
+        <w:bidi w:val="0"/>
+        <w:adjustRightInd/>
+        <w:snapToGrid/>
+        <w:spacing w:line="360" w:lineRule="auto"/>
+        <w:ind w:firstLine="420" w:firstLineChars="0"/>
+        <w:jc w:val="both"/>
+        <w:textAlignment w:val="auto"/>
+        <w:rPr>
+          <w:rFonts w:hint="default"/>
+          <w:b w:val="0"/>
+          <w:bCs w:val="0"/>
+          <w:i w:val="0"/>
+          <w:iCs w:val="0"/>
+          <w:sz w:val="24"/>
+          <w:szCs w:val="24"/>
+          <w:lang w:val="en-US" w:eastAsia="zh-CN"/>
+        </w:rPr>
+      </w:pPr>
+      <w:r>
+        <w:rPr>
+          <w:rFonts w:hint="default"/>
+          <w:b w:val="0"/>
+          <w:bCs w:val="0"/>
+          <w:i w:val="0"/>
+          <w:iCs w:val="0"/>
+          <w:sz w:val="24"/>
+          <w:szCs w:val="24"/>
+          <w:lang w:val="en-US" w:eastAsia="zh-CN"/>
+        </w:rPr>
+        <w:t xml:space="preserve">        Map&lt;String, Object&gt; shopSum = queryOrderSum(id);//商品销量</w:t>
+      </w:r>
+    </w:p>
+    <w:p>
+      <w:pPr>
+        <w:keepNext w:val="0"/>
+        <w:keepLines w:val="0"/>
+        <w:pageBreakBefore w:val="0"/>
+        <w:widowControl w:val="0"/>
+        <w:numPr>
+          <w:ilvl w:val="0"/>
+          <w:numId w:val="0"/>
+        </w:numPr>
+        <w:kinsoku/>
+        <w:wordWrap/>
+        <w:overflowPunct/>
+        <w:topLinePunct w:val="0"/>
+        <w:autoSpaceDE/>
+        <w:autoSpaceDN/>
+        <w:bidi w:val="0"/>
+        <w:adjustRightInd/>
+        <w:snapToGrid/>
+        <w:spacing w:line="360" w:lineRule="auto"/>
+        <w:ind w:firstLine="420" w:firstLineChars="0"/>
+        <w:jc w:val="both"/>
+        <w:textAlignment w:val="auto"/>
+        <w:rPr>
+          <w:rFonts w:hint="default"/>
+          <w:b w:val="0"/>
+          <w:bCs w:val="0"/>
+          <w:i w:val="0"/>
+          <w:iCs w:val="0"/>
+          <w:sz w:val="24"/>
+          <w:szCs w:val="24"/>
+          <w:lang w:val="en-US" w:eastAsia="zh-CN"/>
+        </w:rPr>
+      </w:pPr>
+      <w:r>
+        <w:rPr>
+          <w:rFonts w:hint="default"/>
+          <w:b w:val="0"/>
+          <w:bCs w:val="0"/>
+          <w:i w:val="0"/>
+          <w:iCs w:val="0"/>
+          <w:sz w:val="24"/>
+          <w:szCs w:val="24"/>
+          <w:lang w:val="en-US" w:eastAsia="zh-CN"/>
+        </w:rPr>
+        <w:t xml:space="preserve">        //销售额</w:t>
+      </w:r>
+    </w:p>
+    <w:p>
+      <w:pPr>
+        <w:keepNext w:val="0"/>
+        <w:keepLines w:val="0"/>
+        <w:pageBreakBefore w:val="0"/>
+        <w:widowControl w:val="0"/>
+        <w:numPr>
+          <w:ilvl w:val="0"/>
+          <w:numId w:val="0"/>
+        </w:numPr>
+        <w:kinsoku/>
+        <w:wordWrap/>
+        <w:overflowPunct/>
+        <w:topLinePunct w:val="0"/>
+        <w:autoSpaceDE/>
+        <w:autoSpaceDN/>
+        <w:bidi w:val="0"/>
+        <w:adjustRightInd/>
+        <w:snapToGrid/>
+        <w:spacing w:line="360" w:lineRule="auto"/>
+        <w:ind w:firstLine="420" w:firstLineChars="0"/>
+        <w:jc w:val="both"/>
+        <w:textAlignment w:val="auto"/>
+        <w:rPr>
+          <w:rFonts w:hint="default"/>
+          <w:b w:val="0"/>
+          <w:bCs w:val="0"/>
+          <w:i w:val="0"/>
+          <w:iCs w:val="0"/>
+          <w:sz w:val="24"/>
+          <w:szCs w:val="24"/>
+          <w:lang w:val="en-US" w:eastAsia="zh-CN"/>
+        </w:rPr>
+      </w:pPr>
+      <w:r>
+        <w:rPr>
+          <w:rFonts w:hint="default"/>
+          <w:b w:val="0"/>
+          <w:bCs w:val="0"/>
+          <w:i w:val="0"/>
+          <w:iCs w:val="0"/>
+          <w:sz w:val="24"/>
+          <w:szCs w:val="24"/>
+          <w:lang w:val="en-US" w:eastAsia="zh-CN"/>
+        </w:rPr>
+        <w:t xml:space="preserve">        Map&lt;String, Object&gt; price = queryOrderSale(null);//销售额</w:t>
+      </w:r>
+    </w:p>
+    <w:p>
+      <w:pPr>
+        <w:keepNext w:val="0"/>
+        <w:keepLines w:val="0"/>
+        <w:pageBreakBefore w:val="0"/>
+        <w:widowControl w:val="0"/>
+        <w:numPr>
+          <w:ilvl w:val="0"/>
+          <w:numId w:val="0"/>
+        </w:numPr>
+        <w:kinsoku/>
+        <w:wordWrap/>
+        <w:overflowPunct/>
+        <w:topLinePunct w:val="0"/>
+        <w:autoSpaceDE/>
+        <w:autoSpaceDN/>
+        <w:bidi w:val="0"/>
+        <w:adjustRightInd/>
+        <w:snapToGrid/>
+        <w:spacing w:line="360" w:lineRule="auto"/>
+        <w:ind w:firstLine="420" w:firstLineChars="0"/>
+        <w:jc w:val="both"/>
+        <w:textAlignment w:val="auto"/>
+        <w:rPr>
+          <w:rFonts w:hint="default"/>
+          <w:b w:val="0"/>
+          <w:bCs w:val="0"/>
+          <w:i w:val="0"/>
+          <w:iCs w:val="0"/>
+          <w:sz w:val="24"/>
+          <w:szCs w:val="24"/>
+          <w:lang w:val="en-US" w:eastAsia="zh-CN"/>
+        </w:rPr>
+      </w:pPr>
+      <w:r>
+        <w:rPr>
+          <w:rFonts w:hint="default"/>
+          <w:b w:val="0"/>
+          <w:bCs w:val="0"/>
+          <w:i w:val="0"/>
+          <w:iCs w:val="0"/>
+          <w:sz w:val="24"/>
+          <w:szCs w:val="24"/>
+          <w:lang w:val="en-US" w:eastAsia="zh-CN"/>
+        </w:rPr>
+        <w:t xml:space="preserve">        Map&lt;String, Object&gt; shopPrice = queryOrderSale(id);//商品销售额</w:t>
+      </w:r>
+    </w:p>
+    <w:p>
+      <w:pPr>
+        <w:keepNext w:val="0"/>
+        <w:keepLines w:val="0"/>
+        <w:pageBreakBefore w:val="0"/>
+        <w:widowControl w:val="0"/>
+        <w:numPr>
+          <w:ilvl w:val="0"/>
+          <w:numId w:val="0"/>
+        </w:numPr>
+        <w:kinsoku/>
+        <w:wordWrap/>
+        <w:overflowPunct/>
+        <w:topLinePunct w:val="0"/>
+        <w:autoSpaceDE/>
+        <w:autoSpaceDN/>
+        <w:bidi w:val="0"/>
+        <w:adjustRightInd/>
+        <w:snapToGrid/>
+        <w:spacing w:line="360" w:lineRule="auto"/>
+        <w:ind w:firstLine="420" w:firstLineChars="0"/>
+        <w:jc w:val="both"/>
+        <w:textAlignment w:val="auto"/>
+        <w:rPr>
+          <w:rFonts w:hint="default"/>
+          <w:b w:val="0"/>
+          <w:bCs w:val="0"/>
+          <w:i w:val="0"/>
+          <w:iCs w:val="0"/>
+          <w:sz w:val="24"/>
+          <w:szCs w:val="24"/>
+          <w:lang w:val="en-US" w:eastAsia="zh-CN"/>
+        </w:rPr>
+      </w:pPr>
+      <w:r>
+        <w:rPr>
+          <w:rFonts w:hint="default"/>
+          <w:b w:val="0"/>
+          <w:bCs w:val="0"/>
+          <w:i w:val="0"/>
+          <w:iCs w:val="0"/>
+          <w:sz w:val="24"/>
+          <w:szCs w:val="24"/>
+          <w:lang w:val="en-US" w:eastAsia="zh-CN"/>
+        </w:rPr>
+        <w:t xml:space="preserve">        //订单退货量</w:t>
+      </w:r>
+    </w:p>
+    <w:p>
+      <w:pPr>
+        <w:keepNext w:val="0"/>
+        <w:keepLines w:val="0"/>
+        <w:pageBreakBefore w:val="0"/>
+        <w:widowControl w:val="0"/>
+        <w:numPr>
+          <w:ilvl w:val="0"/>
+          <w:numId w:val="0"/>
+        </w:numPr>
+        <w:kinsoku/>
+        <w:wordWrap/>
+        <w:overflowPunct/>
+        <w:topLinePunct w:val="0"/>
+        <w:autoSpaceDE/>
+        <w:autoSpaceDN/>
+        <w:bidi w:val="0"/>
+        <w:adjustRightInd/>
+        <w:snapToGrid/>
+        <w:spacing w:line="360" w:lineRule="auto"/>
+        <w:ind w:firstLine="420" w:firstLineChars="0"/>
+        <w:jc w:val="both"/>
+        <w:textAlignment w:val="auto"/>
+        <w:rPr>
+          <w:rFonts w:hint="default"/>
+          <w:b w:val="0"/>
+          <w:bCs w:val="0"/>
+          <w:i w:val="0"/>
+          <w:iCs w:val="0"/>
+          <w:sz w:val="24"/>
+          <w:szCs w:val="24"/>
+          <w:lang w:val="en-US" w:eastAsia="zh-CN"/>
+        </w:rPr>
+      </w:pPr>
+      <w:r>
+        <w:rPr>
+          <w:rFonts w:hint="default"/>
+          <w:b w:val="0"/>
+          <w:bCs w:val="0"/>
+          <w:i w:val="0"/>
+          <w:iCs w:val="0"/>
+          <w:sz w:val="24"/>
+          <w:szCs w:val="24"/>
+          <w:lang w:val="en-US" w:eastAsia="zh-CN"/>
+        </w:rPr>
+        <w:t xml:space="preserve">        Map&lt;String, Object&gt; returnSumCount = queryOrderReturn(null);//退货数</w:t>
+      </w:r>
+    </w:p>
+    <w:p>
+      <w:pPr>
+        <w:keepNext w:val="0"/>
+        <w:keepLines w:val="0"/>
+        <w:pageBreakBefore w:val="0"/>
+        <w:widowControl w:val="0"/>
+        <w:numPr>
+          <w:ilvl w:val="0"/>
+          <w:numId w:val="0"/>
+        </w:numPr>
+        <w:kinsoku/>
+        <w:wordWrap/>
+        <w:overflowPunct/>
+        <w:topLinePunct w:val="0"/>
+        <w:autoSpaceDE/>
+        <w:autoSpaceDN/>
+        <w:bidi w:val="0"/>
+        <w:adjustRightInd/>
+        <w:snapToGrid/>
+        <w:spacing w:line="360" w:lineRule="auto"/>
+        <w:ind w:firstLine="420" w:firstLineChars="0"/>
+        <w:jc w:val="both"/>
+        <w:textAlignment w:val="auto"/>
+        <w:rPr>
+          <w:rFonts w:hint="default"/>
+          <w:b w:val="0"/>
+          <w:bCs w:val="0"/>
+          <w:i w:val="0"/>
+          <w:iCs w:val="0"/>
+          <w:sz w:val="24"/>
+          <w:szCs w:val="24"/>
+          <w:lang w:val="en-US" w:eastAsia="zh-CN"/>
+        </w:rPr>
+      </w:pPr>
+      <w:r>
+        <w:rPr>
+          <w:rFonts w:hint="default"/>
+          <w:b w:val="0"/>
+          <w:bCs w:val="0"/>
+          <w:i w:val="0"/>
+          <w:iCs w:val="0"/>
+          <w:sz w:val="24"/>
+          <w:szCs w:val="24"/>
+          <w:lang w:val="en-US" w:eastAsia="zh-CN"/>
+        </w:rPr>
+        <w:t xml:space="preserve">        Map&lt;String, Object&gt; shopReturnSumCount = queryOrderReturn(id);//商品退货数</w:t>
+      </w:r>
+    </w:p>
+    <w:p>
+      <w:pPr>
+        <w:keepNext w:val="0"/>
+        <w:keepLines w:val="0"/>
+        <w:pageBreakBefore w:val="0"/>
+        <w:widowControl w:val="0"/>
+        <w:numPr>
+          <w:ilvl w:val="0"/>
+          <w:numId w:val="0"/>
+        </w:numPr>
+        <w:kinsoku/>
+        <w:wordWrap/>
+        <w:overflowPunct/>
+        <w:topLinePunct w:val="0"/>
+        <w:autoSpaceDE/>
+        <w:autoSpaceDN/>
+        <w:bidi w:val="0"/>
+        <w:adjustRightInd/>
+        <w:snapToGrid/>
+        <w:spacing w:line="360" w:lineRule="auto"/>
+        <w:ind w:firstLine="420" w:firstLineChars="0"/>
+        <w:jc w:val="both"/>
+        <w:textAlignment w:val="auto"/>
+        <w:rPr>
+          <w:rFonts w:hint="default"/>
+          <w:b w:val="0"/>
+          <w:bCs w:val="0"/>
+          <w:i w:val="0"/>
+          <w:iCs w:val="0"/>
+          <w:sz w:val="24"/>
+          <w:szCs w:val="24"/>
+          <w:lang w:val="en-US" w:eastAsia="zh-CN"/>
+        </w:rPr>
+      </w:pPr>
+      <w:r>
+        <w:rPr>
+          <w:rFonts w:hint="default"/>
+          <w:b w:val="0"/>
+          <w:bCs w:val="0"/>
+          <w:i w:val="0"/>
+          <w:iCs w:val="0"/>
+          <w:sz w:val="24"/>
+          <w:szCs w:val="24"/>
+          <w:lang w:val="en-US" w:eastAsia="zh-CN"/>
+        </w:rPr>
+        <w:t xml:space="preserve">        Object sumCount = sum.get("sumCount");</w:t>
+      </w:r>
+    </w:p>
+    <w:p>
+      <w:pPr>
+        <w:keepNext w:val="0"/>
+        <w:keepLines w:val="0"/>
+        <w:pageBreakBefore w:val="0"/>
+        <w:widowControl w:val="0"/>
+        <w:numPr>
+          <w:ilvl w:val="0"/>
+          <w:numId w:val="0"/>
+        </w:numPr>
+        <w:kinsoku/>
+        <w:wordWrap/>
+        <w:overflowPunct/>
+        <w:topLinePunct w:val="0"/>
+        <w:autoSpaceDE/>
+        <w:autoSpaceDN/>
+        <w:bidi w:val="0"/>
+        <w:adjustRightInd/>
+        <w:snapToGrid/>
+        <w:spacing w:line="360" w:lineRule="auto"/>
+        <w:ind w:firstLine="420" w:firstLineChars="0"/>
+        <w:jc w:val="both"/>
+        <w:textAlignment w:val="auto"/>
+        <w:rPr>
+          <w:rFonts w:hint="default"/>
+          <w:b w:val="0"/>
+          <w:bCs w:val="0"/>
+          <w:i w:val="0"/>
+          <w:iCs w:val="0"/>
+          <w:sz w:val="24"/>
+          <w:szCs w:val="24"/>
+          <w:lang w:val="en-US" w:eastAsia="zh-CN"/>
+        </w:rPr>
+      </w:pPr>
+      <w:r>
+        <w:rPr>
+          <w:rFonts w:hint="default"/>
+          <w:b w:val="0"/>
+          <w:bCs w:val="0"/>
+          <w:i w:val="0"/>
+          <w:iCs w:val="0"/>
+          <w:sz w:val="24"/>
+          <w:szCs w:val="24"/>
+          <w:lang w:val="en-US" w:eastAsia="zh-CN"/>
+        </w:rPr>
+        <w:t xml:space="preserve">        Object shopSumCount = shopSum.get("sumCount");</w:t>
+      </w:r>
+    </w:p>
+    <w:p>
+      <w:pPr>
+        <w:keepNext w:val="0"/>
+        <w:keepLines w:val="0"/>
+        <w:pageBreakBefore w:val="0"/>
+        <w:widowControl w:val="0"/>
+        <w:numPr>
+          <w:ilvl w:val="0"/>
+          <w:numId w:val="0"/>
+        </w:numPr>
+        <w:kinsoku/>
+        <w:wordWrap/>
+        <w:overflowPunct/>
+        <w:topLinePunct w:val="0"/>
+        <w:autoSpaceDE/>
+        <w:autoSpaceDN/>
+        <w:bidi w:val="0"/>
+        <w:adjustRightInd/>
+        <w:snapToGrid/>
+        <w:spacing w:line="360" w:lineRule="auto"/>
+        <w:ind w:firstLine="420" w:firstLineChars="0"/>
+        <w:jc w:val="both"/>
+        <w:textAlignment w:val="auto"/>
+        <w:rPr>
+          <w:rFonts w:hint="default"/>
+          <w:b w:val="0"/>
+          <w:bCs w:val="0"/>
+          <w:i w:val="0"/>
+          <w:iCs w:val="0"/>
+          <w:sz w:val="24"/>
+          <w:szCs w:val="24"/>
+          <w:lang w:val="en-US" w:eastAsia="zh-CN"/>
+        </w:rPr>
+      </w:pPr>
+      <w:r>
+        <w:rPr>
+          <w:rFonts w:hint="default"/>
+          <w:b w:val="0"/>
+          <w:bCs w:val="0"/>
+          <w:i w:val="0"/>
+          <w:iCs w:val="0"/>
+          <w:sz w:val="24"/>
+          <w:szCs w:val="24"/>
+          <w:lang w:val="en-US" w:eastAsia="zh-CN"/>
+        </w:rPr>
+        <w:t xml:space="preserve">        Object sumPrice = price.get("sumPrice");</w:t>
+      </w:r>
+    </w:p>
+    <w:p>
+      <w:pPr>
+        <w:keepNext w:val="0"/>
+        <w:keepLines w:val="0"/>
+        <w:pageBreakBefore w:val="0"/>
+        <w:widowControl w:val="0"/>
+        <w:numPr>
+          <w:ilvl w:val="0"/>
+          <w:numId w:val="0"/>
+        </w:numPr>
+        <w:kinsoku/>
+        <w:wordWrap/>
+        <w:overflowPunct/>
+        <w:topLinePunct w:val="0"/>
+        <w:autoSpaceDE/>
+        <w:autoSpaceDN/>
+        <w:bidi w:val="0"/>
+        <w:adjustRightInd/>
+        <w:snapToGrid/>
+        <w:spacing w:line="360" w:lineRule="auto"/>
+        <w:ind w:firstLine="420" w:firstLineChars="0"/>
+        <w:jc w:val="both"/>
+        <w:textAlignment w:val="auto"/>
+        <w:rPr>
+          <w:rFonts w:hint="default"/>
+          <w:b w:val="0"/>
+          <w:bCs w:val="0"/>
+          <w:i w:val="0"/>
+          <w:iCs w:val="0"/>
+          <w:sz w:val="24"/>
+          <w:szCs w:val="24"/>
+          <w:lang w:val="en-US" w:eastAsia="zh-CN"/>
+        </w:rPr>
+      </w:pPr>
+      <w:r>
+        <w:rPr>
+          <w:rFonts w:hint="default"/>
+          <w:b w:val="0"/>
+          <w:bCs w:val="0"/>
+          <w:i w:val="0"/>
+          <w:iCs w:val="0"/>
+          <w:sz w:val="24"/>
+          <w:szCs w:val="24"/>
+          <w:lang w:val="en-US" w:eastAsia="zh-CN"/>
+        </w:rPr>
+        <w:t xml:space="preserve">        Object shopSumPrice = shopPrice.get("sumPrice");</w:t>
+      </w:r>
+    </w:p>
+    <w:p>
+      <w:pPr>
+        <w:keepNext w:val="0"/>
+        <w:keepLines w:val="0"/>
+        <w:pageBreakBefore w:val="0"/>
+        <w:widowControl w:val="0"/>
+        <w:numPr>
+          <w:ilvl w:val="0"/>
+          <w:numId w:val="0"/>
+        </w:numPr>
+        <w:kinsoku/>
+        <w:wordWrap/>
+        <w:overflowPunct/>
+        <w:topLinePunct w:val="0"/>
+        <w:autoSpaceDE/>
+        <w:autoSpaceDN/>
+        <w:bidi w:val="0"/>
+        <w:adjustRightInd/>
+        <w:snapToGrid/>
+        <w:spacing w:line="360" w:lineRule="auto"/>
+        <w:ind w:firstLine="420" w:firstLineChars="0"/>
+        <w:jc w:val="both"/>
+        <w:textAlignment w:val="auto"/>
+        <w:rPr>
+          <w:rFonts w:hint="default"/>
+          <w:b w:val="0"/>
+          <w:bCs w:val="0"/>
+          <w:i w:val="0"/>
+          <w:iCs w:val="0"/>
+          <w:sz w:val="24"/>
+          <w:szCs w:val="24"/>
+          <w:lang w:val="en-US" w:eastAsia="zh-CN"/>
+        </w:rPr>
+      </w:pPr>
+      <w:r>
+        <w:rPr>
+          <w:rFonts w:hint="default"/>
+          <w:b w:val="0"/>
+          <w:bCs w:val="0"/>
+          <w:i w:val="0"/>
+          <w:iCs w:val="0"/>
+          <w:sz w:val="24"/>
+          <w:szCs w:val="24"/>
+          <w:lang w:val="en-US" w:eastAsia="zh-CN"/>
+        </w:rPr>
+        <w:t xml:space="preserve">        Object returnSum = returnSumCount.get("returnSum");</w:t>
+      </w:r>
+    </w:p>
+    <w:p>
+      <w:pPr>
+        <w:keepNext w:val="0"/>
+        <w:keepLines w:val="0"/>
+        <w:pageBreakBefore w:val="0"/>
+        <w:widowControl w:val="0"/>
+        <w:numPr>
+          <w:ilvl w:val="0"/>
+          <w:numId w:val="0"/>
+        </w:numPr>
+        <w:kinsoku/>
+        <w:wordWrap/>
+        <w:overflowPunct/>
+        <w:topLinePunct w:val="0"/>
+        <w:autoSpaceDE/>
+        <w:autoSpaceDN/>
+        <w:bidi w:val="0"/>
+        <w:adjustRightInd/>
+        <w:snapToGrid/>
+        <w:spacing w:line="360" w:lineRule="auto"/>
+        <w:ind w:firstLine="420" w:firstLineChars="0"/>
+        <w:jc w:val="both"/>
+        <w:textAlignment w:val="auto"/>
+        <w:rPr>
+          <w:rFonts w:hint="default"/>
+          <w:b w:val="0"/>
+          <w:bCs w:val="0"/>
+          <w:i w:val="0"/>
+          <w:iCs w:val="0"/>
+          <w:sz w:val="24"/>
+          <w:szCs w:val="24"/>
+          <w:lang w:val="en-US" w:eastAsia="zh-CN"/>
+        </w:rPr>
+      </w:pPr>
+      <w:r>
+        <w:rPr>
+          <w:rFonts w:hint="default"/>
+          <w:b w:val="0"/>
+          <w:bCs w:val="0"/>
+          <w:i w:val="0"/>
+          <w:iCs w:val="0"/>
+          <w:sz w:val="24"/>
+          <w:szCs w:val="24"/>
+          <w:lang w:val="en-US" w:eastAsia="zh-CN"/>
+        </w:rPr>
+        <w:t xml:space="preserve">        Object shopReturnSum = shopReturnSumCount.get("returnSum");</w:t>
+      </w:r>
+    </w:p>
+    <w:p>
+      <w:pPr>
+        <w:keepNext w:val="0"/>
+        <w:keepLines w:val="0"/>
+        <w:pageBreakBefore w:val="0"/>
+        <w:widowControl w:val="0"/>
+        <w:numPr>
+          <w:ilvl w:val="0"/>
+          <w:numId w:val="0"/>
+        </w:numPr>
+        <w:kinsoku/>
+        <w:wordWrap/>
+        <w:overflowPunct/>
+        <w:topLinePunct w:val="0"/>
+        <w:autoSpaceDE/>
+        <w:autoSpaceDN/>
+        <w:bidi w:val="0"/>
+        <w:adjustRightInd/>
+        <w:snapToGrid/>
+        <w:spacing w:line="360" w:lineRule="auto"/>
+        <w:ind w:firstLine="420" w:firstLineChars="0"/>
+        <w:jc w:val="both"/>
+        <w:textAlignment w:val="auto"/>
+        <w:rPr>
+          <w:rFonts w:hint="default"/>
+          <w:b w:val="0"/>
+          <w:bCs w:val="0"/>
+          <w:i w:val="0"/>
+          <w:iCs w:val="0"/>
+          <w:sz w:val="24"/>
+          <w:szCs w:val="24"/>
+          <w:lang w:val="en-US" w:eastAsia="zh-CN"/>
+        </w:rPr>
+      </w:pPr>
+      <w:r>
+        <w:rPr>
+          <w:rFonts w:hint="default"/>
+          <w:b w:val="0"/>
+          <w:bCs w:val="0"/>
+          <w:i w:val="0"/>
+          <w:iCs w:val="0"/>
+          <w:sz w:val="24"/>
+          <w:szCs w:val="24"/>
+          <w:lang w:val="en-US" w:eastAsia="zh-CN"/>
+        </w:rPr>
+        <w:t xml:space="preserve">        int i = Integer.parseInt(sumCount.toString());</w:t>
+      </w:r>
+    </w:p>
+    <w:p>
+      <w:pPr>
+        <w:keepNext w:val="0"/>
+        <w:keepLines w:val="0"/>
+        <w:pageBreakBefore w:val="0"/>
+        <w:widowControl w:val="0"/>
+        <w:numPr>
+          <w:ilvl w:val="0"/>
+          <w:numId w:val="0"/>
+        </w:numPr>
+        <w:kinsoku/>
+        <w:wordWrap/>
+        <w:overflowPunct/>
+        <w:topLinePunct w:val="0"/>
+        <w:autoSpaceDE/>
+        <w:autoSpaceDN/>
+        <w:bidi w:val="0"/>
+        <w:adjustRightInd/>
+        <w:snapToGrid/>
+        <w:spacing w:line="360" w:lineRule="auto"/>
+        <w:ind w:firstLine="420" w:firstLineChars="0"/>
+        <w:jc w:val="both"/>
+        <w:textAlignment w:val="auto"/>
+        <w:rPr>
+          <w:rFonts w:hint="default"/>
+          <w:b w:val="0"/>
+          <w:bCs w:val="0"/>
+          <w:i w:val="0"/>
+          <w:iCs w:val="0"/>
+          <w:sz w:val="24"/>
+          <w:szCs w:val="24"/>
+          <w:lang w:val="en-US" w:eastAsia="zh-CN"/>
+        </w:rPr>
+      </w:pPr>
+      <w:r>
+        <w:rPr>
+          <w:rFonts w:hint="default"/>
+          <w:b w:val="0"/>
+          <w:bCs w:val="0"/>
+          <w:i w:val="0"/>
+          <w:iCs w:val="0"/>
+          <w:sz w:val="24"/>
+          <w:szCs w:val="24"/>
+          <w:lang w:val="en-US" w:eastAsia="zh-CN"/>
+        </w:rPr>
+        <w:t xml:space="preserve">        int i1 = Integer.parseInt(shopSumCount.toString());</w:t>
+      </w:r>
+    </w:p>
+    <w:p>
+      <w:pPr>
+        <w:keepNext w:val="0"/>
+        <w:keepLines w:val="0"/>
+        <w:pageBreakBefore w:val="0"/>
+        <w:widowControl w:val="0"/>
+        <w:numPr>
+          <w:ilvl w:val="0"/>
+          <w:numId w:val="0"/>
+        </w:numPr>
+        <w:kinsoku/>
+        <w:wordWrap/>
+        <w:overflowPunct/>
+        <w:topLinePunct w:val="0"/>
+        <w:autoSpaceDE/>
+        <w:autoSpaceDN/>
+        <w:bidi w:val="0"/>
+        <w:adjustRightInd/>
+        <w:snapToGrid/>
+        <w:spacing w:line="360" w:lineRule="auto"/>
+        <w:ind w:firstLine="420" w:firstLineChars="0"/>
+        <w:jc w:val="both"/>
+        <w:textAlignment w:val="auto"/>
+        <w:rPr>
+          <w:rFonts w:hint="default"/>
+          <w:b w:val="0"/>
+          <w:bCs w:val="0"/>
+          <w:i w:val="0"/>
+          <w:iCs w:val="0"/>
+          <w:sz w:val="24"/>
+          <w:szCs w:val="24"/>
+          <w:lang w:val="en-US" w:eastAsia="zh-CN"/>
+        </w:rPr>
+      </w:pPr>
+      <w:r>
+        <w:rPr>
+          <w:rFonts w:hint="default"/>
+          <w:b w:val="0"/>
+          <w:bCs w:val="0"/>
+          <w:i w:val="0"/>
+          <w:iCs w:val="0"/>
+          <w:sz w:val="24"/>
+          <w:szCs w:val="24"/>
+          <w:lang w:val="en-US" w:eastAsia="zh-CN"/>
+        </w:rPr>
+        <w:t xml:space="preserve">        BigDecimal bigDecimal1 = new BigDecimal(sumPrice.toString());</w:t>
+      </w:r>
+    </w:p>
+    <w:p>
+      <w:pPr>
+        <w:keepNext w:val="0"/>
+        <w:keepLines w:val="0"/>
+        <w:pageBreakBefore w:val="0"/>
+        <w:widowControl w:val="0"/>
+        <w:numPr>
+          <w:ilvl w:val="0"/>
+          <w:numId w:val="0"/>
+        </w:numPr>
+        <w:kinsoku/>
+        <w:wordWrap/>
+        <w:overflowPunct/>
+        <w:topLinePunct w:val="0"/>
+        <w:autoSpaceDE/>
+        <w:autoSpaceDN/>
+        <w:bidi w:val="0"/>
+        <w:adjustRightInd/>
+        <w:snapToGrid/>
+        <w:spacing w:line="360" w:lineRule="auto"/>
+        <w:ind w:firstLine="420" w:firstLineChars="0"/>
+        <w:jc w:val="both"/>
+        <w:textAlignment w:val="auto"/>
+        <w:rPr>
+          <w:rFonts w:hint="default"/>
+          <w:b w:val="0"/>
+          <w:bCs w:val="0"/>
+          <w:i w:val="0"/>
+          <w:iCs w:val="0"/>
+          <w:sz w:val="24"/>
+          <w:szCs w:val="24"/>
+          <w:lang w:val="en-US" w:eastAsia="zh-CN"/>
+        </w:rPr>
+      </w:pPr>
+      <w:r>
+        <w:rPr>
+          <w:rFonts w:hint="default"/>
+          <w:b w:val="0"/>
+          <w:bCs w:val="0"/>
+          <w:i w:val="0"/>
+          <w:iCs w:val="0"/>
+          <w:sz w:val="24"/>
+          <w:szCs w:val="24"/>
+          <w:lang w:val="en-US" w:eastAsia="zh-CN"/>
+        </w:rPr>
+        <w:t xml:space="preserve">        BigDecimal bigDecimal2 = new BigDecimal(shopSumPrice.toString());</w:t>
+      </w:r>
+    </w:p>
+    <w:p>
+      <w:pPr>
+        <w:keepNext w:val="0"/>
+        <w:keepLines w:val="0"/>
+        <w:pageBreakBefore w:val="0"/>
+        <w:widowControl w:val="0"/>
+        <w:numPr>
+          <w:ilvl w:val="0"/>
+          <w:numId w:val="0"/>
+        </w:numPr>
+        <w:kinsoku/>
+        <w:wordWrap/>
+        <w:overflowPunct/>
+        <w:topLinePunct w:val="0"/>
+        <w:autoSpaceDE/>
+        <w:autoSpaceDN/>
+        <w:bidi w:val="0"/>
+        <w:adjustRightInd/>
+        <w:snapToGrid/>
+        <w:spacing w:line="360" w:lineRule="auto"/>
+        <w:ind w:firstLine="420" w:firstLineChars="0"/>
+        <w:jc w:val="both"/>
+        <w:textAlignment w:val="auto"/>
+        <w:rPr>
+          <w:rFonts w:hint="default"/>
+          <w:b w:val="0"/>
+          <w:bCs w:val="0"/>
+          <w:i w:val="0"/>
+          <w:iCs w:val="0"/>
+          <w:sz w:val="24"/>
+          <w:szCs w:val="24"/>
+          <w:lang w:val="en-US" w:eastAsia="zh-CN"/>
+        </w:rPr>
+      </w:pPr>
+      <w:r>
+        <w:rPr>
+          <w:rFonts w:hint="default"/>
+          <w:b w:val="0"/>
+          <w:bCs w:val="0"/>
+          <w:i w:val="0"/>
+          <w:iCs w:val="0"/>
+          <w:sz w:val="24"/>
+          <w:szCs w:val="24"/>
+          <w:lang w:val="en-US" w:eastAsia="zh-CN"/>
+        </w:rPr>
+        <w:t xml:space="preserve">        int j = Integer.parseInt(returnSum.toString());</w:t>
+      </w:r>
+    </w:p>
+    <w:p>
+      <w:pPr>
+        <w:keepNext w:val="0"/>
+        <w:keepLines w:val="0"/>
+        <w:pageBreakBefore w:val="0"/>
+        <w:widowControl w:val="0"/>
+        <w:numPr>
+          <w:ilvl w:val="0"/>
+          <w:numId w:val="0"/>
+        </w:numPr>
+        <w:kinsoku/>
+        <w:wordWrap/>
+        <w:overflowPunct/>
+        <w:topLinePunct w:val="0"/>
+        <w:autoSpaceDE/>
+        <w:autoSpaceDN/>
+        <w:bidi w:val="0"/>
+        <w:adjustRightInd/>
+        <w:snapToGrid/>
+        <w:spacing w:line="360" w:lineRule="auto"/>
+        <w:ind w:firstLine="420" w:firstLineChars="0"/>
+        <w:jc w:val="both"/>
+        <w:textAlignment w:val="auto"/>
+        <w:rPr>
+          <w:rFonts w:hint="default"/>
+          <w:b w:val="0"/>
+          <w:bCs w:val="0"/>
+          <w:i w:val="0"/>
+          <w:iCs w:val="0"/>
+          <w:sz w:val="24"/>
+          <w:szCs w:val="24"/>
+          <w:lang w:val="en-US" w:eastAsia="zh-CN"/>
+        </w:rPr>
+      </w:pPr>
+      <w:r>
+        <w:rPr>
+          <w:rFonts w:hint="default"/>
+          <w:b w:val="0"/>
+          <w:bCs w:val="0"/>
+          <w:i w:val="0"/>
+          <w:iCs w:val="0"/>
+          <w:sz w:val="24"/>
+          <w:szCs w:val="24"/>
+          <w:lang w:val="en-US" w:eastAsia="zh-CN"/>
+        </w:rPr>
+        <w:t xml:space="preserve">        int j2 = Integer.parseInt(shopReturnSum.toString());</w:t>
+      </w:r>
+    </w:p>
+    <w:p>
+      <w:pPr>
+        <w:keepNext w:val="0"/>
+        <w:keepLines w:val="0"/>
+        <w:pageBreakBefore w:val="0"/>
+        <w:widowControl w:val="0"/>
+        <w:numPr>
+          <w:ilvl w:val="0"/>
+          <w:numId w:val="0"/>
+        </w:numPr>
+        <w:kinsoku/>
+        <w:wordWrap/>
+        <w:overflowPunct/>
+        <w:topLinePunct w:val="0"/>
+        <w:autoSpaceDE/>
+        <w:autoSpaceDN/>
+        <w:bidi w:val="0"/>
+        <w:adjustRightInd/>
+        <w:snapToGrid/>
+        <w:spacing w:line="360" w:lineRule="auto"/>
+        <w:ind w:firstLine="420" w:firstLineChars="0"/>
+        <w:jc w:val="both"/>
+        <w:textAlignment w:val="auto"/>
+        <w:rPr>
+          <w:rFonts w:hint="default"/>
+          <w:b w:val="0"/>
+          <w:bCs w:val="0"/>
+          <w:i w:val="0"/>
+          <w:iCs w:val="0"/>
+          <w:sz w:val="24"/>
+          <w:szCs w:val="24"/>
+          <w:lang w:val="en-US" w:eastAsia="zh-CN"/>
+        </w:rPr>
+      </w:pPr>
+      <w:r>
+        <w:rPr>
+          <w:rFonts w:hint="default"/>
+          <w:b w:val="0"/>
+          <w:bCs w:val="0"/>
+          <w:i w:val="0"/>
+          <w:iCs w:val="0"/>
+          <w:sz w:val="24"/>
+          <w:szCs w:val="24"/>
+          <w:lang w:val="en-US" w:eastAsia="zh-CN"/>
+        </w:rPr>
+        <w:t xml:space="preserve">        AnalysisDTO analysisDTO = new AnalysisDTO();</w:t>
+      </w:r>
+    </w:p>
+    <w:p>
+      <w:pPr>
+        <w:keepNext w:val="0"/>
+        <w:keepLines w:val="0"/>
+        <w:pageBreakBefore w:val="0"/>
+        <w:widowControl w:val="0"/>
+        <w:numPr>
+          <w:ilvl w:val="0"/>
+          <w:numId w:val="0"/>
+        </w:numPr>
+        <w:kinsoku/>
+        <w:wordWrap/>
+        <w:overflowPunct/>
+        <w:topLinePunct w:val="0"/>
+        <w:autoSpaceDE/>
+        <w:autoSpaceDN/>
+        <w:bidi w:val="0"/>
+        <w:adjustRightInd/>
+        <w:snapToGrid/>
+        <w:spacing w:line="360" w:lineRule="auto"/>
+        <w:ind w:firstLine="420" w:firstLineChars="0"/>
+        <w:jc w:val="both"/>
+        <w:textAlignment w:val="auto"/>
+        <w:rPr>
+          <w:rFonts w:hint="default"/>
+          <w:b w:val="0"/>
+          <w:bCs w:val="0"/>
+          <w:i w:val="0"/>
+          <w:iCs w:val="0"/>
+          <w:sz w:val="24"/>
+          <w:szCs w:val="24"/>
+          <w:lang w:val="en-US" w:eastAsia="zh-CN"/>
+        </w:rPr>
+      </w:pPr>
+      <w:r>
+        <w:rPr>
+          <w:rFonts w:hint="default"/>
+          <w:b w:val="0"/>
+          <w:bCs w:val="0"/>
+          <w:i w:val="0"/>
+          <w:iCs w:val="0"/>
+          <w:sz w:val="24"/>
+          <w:szCs w:val="24"/>
+          <w:lang w:val="en-US" w:eastAsia="zh-CN"/>
+        </w:rPr>
+        <w:t xml:space="preserve">        analysisDTO.setSumCount(i);</w:t>
+      </w:r>
+    </w:p>
+    <w:p>
+      <w:pPr>
+        <w:keepNext w:val="0"/>
+        <w:keepLines w:val="0"/>
+        <w:pageBreakBefore w:val="0"/>
+        <w:widowControl w:val="0"/>
+        <w:numPr>
+          <w:ilvl w:val="0"/>
+          <w:numId w:val="0"/>
+        </w:numPr>
+        <w:kinsoku/>
+        <w:wordWrap/>
+        <w:overflowPunct/>
+        <w:topLinePunct w:val="0"/>
+        <w:autoSpaceDE/>
+        <w:autoSpaceDN/>
+        <w:bidi w:val="0"/>
+        <w:adjustRightInd/>
+        <w:snapToGrid/>
+        <w:spacing w:line="360" w:lineRule="auto"/>
+        <w:ind w:firstLine="420" w:firstLineChars="0"/>
+        <w:jc w:val="both"/>
+        <w:textAlignment w:val="auto"/>
+        <w:rPr>
+          <w:rFonts w:hint="default"/>
+          <w:b w:val="0"/>
+          <w:bCs w:val="0"/>
+          <w:i w:val="0"/>
+          <w:iCs w:val="0"/>
+          <w:sz w:val="24"/>
+          <w:szCs w:val="24"/>
+          <w:lang w:val="en-US" w:eastAsia="zh-CN"/>
+        </w:rPr>
+      </w:pPr>
+      <w:r>
+        <w:rPr>
+          <w:rFonts w:hint="default"/>
+          <w:b w:val="0"/>
+          <w:bCs w:val="0"/>
+          <w:i w:val="0"/>
+          <w:iCs w:val="0"/>
+          <w:sz w:val="24"/>
+          <w:szCs w:val="24"/>
+          <w:lang w:val="en-US" w:eastAsia="zh-CN"/>
+        </w:rPr>
+        <w:t xml:space="preserve">        analysisDTO.setShopSumCount(i1);</w:t>
+      </w:r>
+    </w:p>
+    <w:p>
+      <w:pPr>
+        <w:keepNext w:val="0"/>
+        <w:keepLines w:val="0"/>
+        <w:pageBreakBefore w:val="0"/>
+        <w:widowControl w:val="0"/>
+        <w:numPr>
+          <w:ilvl w:val="0"/>
+          <w:numId w:val="0"/>
+        </w:numPr>
+        <w:kinsoku/>
+        <w:wordWrap/>
+        <w:overflowPunct/>
+        <w:topLinePunct w:val="0"/>
+        <w:autoSpaceDE/>
+        <w:autoSpaceDN/>
+        <w:bidi w:val="0"/>
+        <w:adjustRightInd/>
+        <w:snapToGrid/>
+        <w:spacing w:line="360" w:lineRule="auto"/>
+        <w:ind w:firstLine="420" w:firstLineChars="0"/>
+        <w:jc w:val="both"/>
+        <w:textAlignment w:val="auto"/>
+        <w:rPr>
+          <w:rFonts w:hint="default"/>
+          <w:b w:val="0"/>
+          <w:bCs w:val="0"/>
+          <w:i w:val="0"/>
+          <w:iCs w:val="0"/>
+          <w:sz w:val="24"/>
+          <w:szCs w:val="24"/>
+          <w:lang w:val="en-US" w:eastAsia="zh-CN"/>
+        </w:rPr>
+      </w:pPr>
+    </w:p>
+    <w:p>
+      <w:pPr>
+        <w:keepNext w:val="0"/>
+        <w:keepLines w:val="0"/>
+        <w:pageBreakBefore w:val="0"/>
+        <w:widowControl w:val="0"/>
+        <w:numPr>
+          <w:ilvl w:val="0"/>
+          <w:numId w:val="0"/>
+        </w:numPr>
+        <w:kinsoku/>
+        <w:wordWrap/>
+        <w:overflowPunct/>
+        <w:topLinePunct w:val="0"/>
+        <w:autoSpaceDE/>
+        <w:autoSpaceDN/>
+        <w:bidi w:val="0"/>
+        <w:adjustRightInd/>
+        <w:snapToGrid/>
+        <w:spacing w:line="360" w:lineRule="auto"/>
+        <w:ind w:firstLine="420" w:firstLineChars="0"/>
+        <w:jc w:val="both"/>
+        <w:textAlignment w:val="auto"/>
+        <w:rPr>
+          <w:rFonts w:hint="default"/>
+          <w:b w:val="0"/>
+          <w:bCs w:val="0"/>
+          <w:i w:val="0"/>
+          <w:iCs w:val="0"/>
+          <w:sz w:val="24"/>
+          <w:szCs w:val="24"/>
+          <w:lang w:val="en-US" w:eastAsia="zh-CN"/>
+        </w:rPr>
+      </w:pPr>
+      <w:r>
+        <w:rPr>
+          <w:rFonts w:hint="default"/>
+          <w:b w:val="0"/>
+          <w:bCs w:val="0"/>
+          <w:i w:val="0"/>
+          <w:iCs w:val="0"/>
+          <w:sz w:val="24"/>
+          <w:szCs w:val="24"/>
+          <w:lang w:val="en-US" w:eastAsia="zh-CN"/>
+        </w:rPr>
+        <w:t xml:space="preserve">        analysisDTO.setSumPrice(bigDecimal1);</w:t>
+      </w:r>
+    </w:p>
+    <w:p>
+      <w:pPr>
+        <w:keepNext w:val="0"/>
+        <w:keepLines w:val="0"/>
+        <w:pageBreakBefore w:val="0"/>
+        <w:widowControl w:val="0"/>
+        <w:numPr>
+          <w:ilvl w:val="0"/>
+          <w:numId w:val="0"/>
+        </w:numPr>
+        <w:kinsoku/>
+        <w:wordWrap/>
+        <w:overflowPunct/>
+        <w:topLinePunct w:val="0"/>
+        <w:autoSpaceDE/>
+        <w:autoSpaceDN/>
+        <w:bidi w:val="0"/>
+        <w:adjustRightInd/>
+        <w:snapToGrid/>
+        <w:spacing w:line="360" w:lineRule="auto"/>
+        <w:ind w:firstLine="420" w:firstLineChars="0"/>
+        <w:jc w:val="both"/>
+        <w:textAlignment w:val="auto"/>
+        <w:rPr>
+          <w:rFonts w:hint="default"/>
+          <w:b w:val="0"/>
+          <w:bCs w:val="0"/>
+          <w:i w:val="0"/>
+          <w:iCs w:val="0"/>
+          <w:sz w:val="24"/>
+          <w:szCs w:val="24"/>
+          <w:lang w:val="en-US" w:eastAsia="zh-CN"/>
+        </w:rPr>
+      </w:pPr>
+      <w:r>
+        <w:rPr>
+          <w:rFonts w:hint="default"/>
+          <w:b w:val="0"/>
+          <w:bCs w:val="0"/>
+          <w:i w:val="0"/>
+          <w:iCs w:val="0"/>
+          <w:sz w:val="24"/>
+          <w:szCs w:val="24"/>
+          <w:lang w:val="en-US" w:eastAsia="zh-CN"/>
+        </w:rPr>
+        <w:t xml:space="preserve">        analysisDTO.setShopSumPrice(bigDecimal2);</w:t>
+      </w:r>
+    </w:p>
+    <w:p>
+      <w:pPr>
+        <w:keepNext w:val="0"/>
+        <w:keepLines w:val="0"/>
+        <w:pageBreakBefore w:val="0"/>
+        <w:widowControl w:val="0"/>
+        <w:numPr>
+          <w:ilvl w:val="0"/>
+          <w:numId w:val="0"/>
+        </w:numPr>
+        <w:kinsoku/>
+        <w:wordWrap/>
+        <w:overflowPunct/>
+        <w:topLinePunct w:val="0"/>
+        <w:autoSpaceDE/>
+        <w:autoSpaceDN/>
+        <w:bidi w:val="0"/>
+        <w:adjustRightInd/>
+        <w:snapToGrid/>
+        <w:spacing w:line="360" w:lineRule="auto"/>
+        <w:ind w:firstLine="420" w:firstLineChars="0"/>
+        <w:jc w:val="both"/>
+        <w:textAlignment w:val="auto"/>
+        <w:rPr>
+          <w:rFonts w:hint="default"/>
+          <w:b w:val="0"/>
+          <w:bCs w:val="0"/>
+          <w:i w:val="0"/>
+          <w:iCs w:val="0"/>
+          <w:sz w:val="24"/>
+          <w:szCs w:val="24"/>
+          <w:lang w:val="en-US" w:eastAsia="zh-CN"/>
+        </w:rPr>
+      </w:pPr>
+      <w:r>
+        <w:rPr>
+          <w:rFonts w:hint="default"/>
+          <w:b w:val="0"/>
+          <w:bCs w:val="0"/>
+          <w:i w:val="0"/>
+          <w:iCs w:val="0"/>
+          <w:sz w:val="24"/>
+          <w:szCs w:val="24"/>
+          <w:lang w:val="en-US" w:eastAsia="zh-CN"/>
+        </w:rPr>
+        <w:t xml:space="preserve">        analysisDTO.setReturnSum(j);</w:t>
+      </w:r>
+    </w:p>
+    <w:p>
+      <w:pPr>
+        <w:keepNext w:val="0"/>
+        <w:keepLines w:val="0"/>
+        <w:pageBreakBefore w:val="0"/>
+        <w:widowControl w:val="0"/>
+        <w:numPr>
+          <w:ilvl w:val="0"/>
+          <w:numId w:val="0"/>
+        </w:numPr>
+        <w:kinsoku/>
+        <w:wordWrap/>
+        <w:overflowPunct/>
+        <w:topLinePunct w:val="0"/>
+        <w:autoSpaceDE/>
+        <w:autoSpaceDN/>
+        <w:bidi w:val="0"/>
+        <w:adjustRightInd/>
+        <w:snapToGrid/>
+        <w:spacing w:line="360" w:lineRule="auto"/>
+        <w:ind w:firstLine="420" w:firstLineChars="0"/>
+        <w:jc w:val="both"/>
+        <w:textAlignment w:val="auto"/>
+        <w:rPr>
+          <w:rFonts w:hint="default"/>
+          <w:b w:val="0"/>
+          <w:bCs w:val="0"/>
+          <w:i w:val="0"/>
+          <w:iCs w:val="0"/>
+          <w:sz w:val="24"/>
+          <w:szCs w:val="24"/>
+          <w:lang w:val="en-US" w:eastAsia="zh-CN"/>
+        </w:rPr>
+      </w:pPr>
+      <w:r>
+        <w:rPr>
+          <w:rFonts w:hint="default"/>
+          <w:b w:val="0"/>
+          <w:bCs w:val="0"/>
+          <w:i w:val="0"/>
+          <w:iCs w:val="0"/>
+          <w:sz w:val="24"/>
+          <w:szCs w:val="24"/>
+          <w:lang w:val="en-US" w:eastAsia="zh-CN"/>
+        </w:rPr>
+        <w:t xml:space="preserve">        analysisDTO.setShopReturnSum(j2);</w:t>
+      </w:r>
+    </w:p>
+    <w:p>
+      <w:pPr>
+        <w:keepNext w:val="0"/>
+        <w:keepLines w:val="0"/>
+        <w:pageBreakBefore w:val="0"/>
+        <w:widowControl w:val="0"/>
+        <w:numPr>
+          <w:ilvl w:val="0"/>
+          <w:numId w:val="0"/>
+        </w:numPr>
+        <w:kinsoku/>
+        <w:wordWrap/>
+        <w:overflowPunct/>
+        <w:topLinePunct w:val="0"/>
+        <w:autoSpaceDE/>
+        <w:autoSpaceDN/>
+        <w:bidi w:val="0"/>
+        <w:adjustRightInd/>
+        <w:snapToGrid/>
+        <w:spacing w:line="360" w:lineRule="auto"/>
+        <w:ind w:firstLine="420" w:firstLineChars="0"/>
+        <w:jc w:val="both"/>
+        <w:textAlignment w:val="auto"/>
+        <w:rPr>
+          <w:rFonts w:hint="default"/>
+          <w:b w:val="0"/>
+          <w:bCs w:val="0"/>
+          <w:i w:val="0"/>
+          <w:iCs w:val="0"/>
+          <w:sz w:val="24"/>
+          <w:szCs w:val="24"/>
+          <w:lang w:val="en-US" w:eastAsia="zh-CN"/>
+        </w:rPr>
+      </w:pPr>
+      <w:r>
+        <w:rPr>
+          <w:rFonts w:hint="default"/>
+          <w:b w:val="0"/>
+          <w:bCs w:val="0"/>
+          <w:i w:val="0"/>
+          <w:iCs w:val="0"/>
+          <w:sz w:val="24"/>
+          <w:szCs w:val="24"/>
+          <w:lang w:val="en-US" w:eastAsia="zh-CN"/>
+        </w:rPr>
+        <w:t xml:space="preserve">        return analysisDTO;</w:t>
+      </w:r>
+    </w:p>
+    <w:p>
+      <w:pPr>
+        <w:keepNext w:val="0"/>
+        <w:keepLines w:val="0"/>
+        <w:pageBreakBefore w:val="0"/>
+        <w:widowControl w:val="0"/>
+        <w:numPr>
+          <w:ilvl w:val="0"/>
+          <w:numId w:val="0"/>
+        </w:numPr>
+        <w:kinsoku/>
+        <w:wordWrap/>
+        <w:overflowPunct/>
+        <w:topLinePunct w:val="0"/>
+        <w:autoSpaceDE/>
+        <w:autoSpaceDN/>
+        <w:bidi w:val="0"/>
+        <w:adjustRightInd/>
+        <w:snapToGrid/>
+        <w:spacing w:line="360" w:lineRule="auto"/>
+        <w:ind w:firstLine="420" w:firstLineChars="0"/>
+        <w:jc w:val="both"/>
+        <w:textAlignment w:val="auto"/>
+        <w:rPr>
+          <w:rFonts w:hint="default"/>
+          <w:b w:val="0"/>
+          <w:bCs w:val="0"/>
+          <w:i w:val="0"/>
+          <w:iCs w:val="0"/>
+          <w:sz w:val="24"/>
+          <w:szCs w:val="24"/>
+          <w:lang w:val="en-US" w:eastAsia="zh-CN"/>
+        </w:rPr>
+      </w:pPr>
+      <w:r>
+        <w:rPr>
+          <w:rFonts w:hint="default"/>
+          <w:b w:val="0"/>
+          <w:bCs w:val="0"/>
+          <w:i w:val="0"/>
+          <w:iCs w:val="0"/>
+          <w:sz w:val="24"/>
+          <w:szCs w:val="24"/>
+          <w:lang w:val="en-US" w:eastAsia="zh-CN"/>
+        </w:rPr>
+        <w:t xml:space="preserve">    }</w:t>
+      </w:r>
+    </w:p>
+    <w:p>
+      <w:pPr>
+        <w:keepNext w:val="0"/>
+        <w:keepLines w:val="0"/>
+        <w:pageBreakBefore w:val="0"/>
+        <w:widowControl w:val="0"/>
+        <w:numPr>
+          <w:ilvl w:val="0"/>
+          <w:numId w:val="0"/>
+        </w:numPr>
+        <w:kinsoku/>
+        <w:wordWrap/>
+        <w:overflowPunct/>
+        <w:topLinePunct w:val="0"/>
+        <w:autoSpaceDE/>
+        <w:autoSpaceDN/>
+        <w:bidi w:val="0"/>
+        <w:adjustRightInd/>
+        <w:snapToGrid/>
+        <w:spacing w:line="360" w:lineRule="auto"/>
+        <w:ind w:firstLine="420" w:firstLineChars="0"/>
+        <w:jc w:val="both"/>
+        <w:textAlignment w:val="auto"/>
+        <w:rPr>
+          <w:rFonts w:hint="eastAsia"/>
+          <w:b w:val="0"/>
+          <w:bCs w:val="0"/>
+          <w:i w:val="0"/>
+          <w:iCs w:val="0"/>
+          <w:sz w:val="24"/>
+          <w:szCs w:val="24"/>
+          <w:lang w:val="en-US" w:eastAsia="zh-CN"/>
+        </w:rPr>
+      </w:pPr>
+      <w:r>
+        <w:rPr>
+          <w:rFonts w:hint="eastAsia"/>
+          <w:b w:val="0"/>
+          <w:bCs w:val="0"/>
+          <w:i w:val="0"/>
+          <w:iCs w:val="0"/>
+          <w:sz w:val="24"/>
+          <w:szCs w:val="24"/>
+          <w:lang w:val="en-US" w:eastAsia="zh-CN"/>
+        </w:rPr>
+        <w:t>前端核心代码：</w:t>
+      </w:r>
+    </w:p>
+    <w:p>
+      <w:pPr>
+        <w:keepNext w:val="0"/>
+        <w:keepLines w:val="0"/>
+        <w:pageBreakBefore w:val="0"/>
+        <w:widowControl w:val="0"/>
+        <w:numPr>
+          <w:ilvl w:val="0"/>
+          <w:numId w:val="0"/>
+        </w:numPr>
+        <w:kinsoku/>
+        <w:wordWrap/>
+        <w:overflowPunct/>
+        <w:topLinePunct w:val="0"/>
+        <w:autoSpaceDE/>
+        <w:autoSpaceDN/>
+        <w:bidi w:val="0"/>
+        <w:adjustRightInd/>
+        <w:snapToGrid/>
+        <w:spacing w:line="360" w:lineRule="auto"/>
+        <w:ind w:firstLine="420" w:firstLineChars="0"/>
+        <w:jc w:val="both"/>
+        <w:textAlignment w:val="auto"/>
+        <w:rPr>
+          <w:rFonts w:hint="default"/>
+          <w:b w:val="0"/>
+          <w:bCs w:val="0"/>
+          <w:i w:val="0"/>
+          <w:iCs w:val="0"/>
+          <w:sz w:val="24"/>
+          <w:szCs w:val="24"/>
+          <w:lang w:val="en-US" w:eastAsia="zh-CN"/>
+        </w:rPr>
+      </w:pPr>
+      <w:r>
+        <w:rPr>
+          <w:rFonts w:hint="default"/>
+          <w:b w:val="0"/>
+          <w:bCs w:val="0"/>
+          <w:i w:val="0"/>
+          <w:iCs w:val="0"/>
+          <w:sz w:val="24"/>
+          <w:szCs w:val="24"/>
+          <w:lang w:val="en-US" w:eastAsia="zh-CN"/>
+        </w:rPr>
+        <w:t>&lt;div class="app-container"&gt;</w:t>
+      </w:r>
+    </w:p>
+    <w:p>
+      <w:pPr>
+        <w:keepNext w:val="0"/>
+        <w:keepLines w:val="0"/>
+        <w:pageBreakBefore w:val="0"/>
+        <w:widowControl w:val="0"/>
+        <w:numPr>
+          <w:ilvl w:val="0"/>
+          <w:numId w:val="0"/>
+        </w:numPr>
+        <w:kinsoku/>
+        <w:wordWrap/>
+        <w:overflowPunct/>
+        <w:topLinePunct w:val="0"/>
+        <w:autoSpaceDE/>
+        <w:autoSpaceDN/>
+        <w:bidi w:val="0"/>
+        <w:adjustRightInd/>
+        <w:snapToGrid/>
+        <w:spacing w:line="360" w:lineRule="auto"/>
+        <w:ind w:firstLine="420" w:firstLineChars="0"/>
+        <w:jc w:val="both"/>
+        <w:textAlignment w:val="auto"/>
+        <w:rPr>
+          <w:rFonts w:hint="default"/>
+          <w:b w:val="0"/>
+          <w:bCs w:val="0"/>
+          <w:i w:val="0"/>
+          <w:iCs w:val="0"/>
+          <w:sz w:val="24"/>
+          <w:szCs w:val="24"/>
+          <w:lang w:val="en-US" w:eastAsia="zh-CN"/>
+        </w:rPr>
+      </w:pPr>
+      <w:r>
+        <w:rPr>
+          <w:rFonts w:hint="default"/>
+          <w:b w:val="0"/>
+          <w:bCs w:val="0"/>
+          <w:i w:val="0"/>
+          <w:iCs w:val="0"/>
+          <w:sz w:val="24"/>
+          <w:szCs w:val="24"/>
+          <w:lang w:val="en-US" w:eastAsia="zh-CN"/>
+        </w:rPr>
+        <w:t xml:space="preserve">    &lt;!--    添加--&gt;</w:t>
+      </w:r>
+    </w:p>
+    <w:p>
+      <w:pPr>
+        <w:keepNext w:val="0"/>
+        <w:keepLines w:val="0"/>
+        <w:pageBreakBefore w:val="0"/>
+        <w:widowControl w:val="0"/>
+        <w:numPr>
+          <w:ilvl w:val="0"/>
+          <w:numId w:val="0"/>
+        </w:numPr>
+        <w:kinsoku/>
+        <w:wordWrap/>
+        <w:overflowPunct/>
+        <w:topLinePunct w:val="0"/>
+        <w:autoSpaceDE/>
+        <w:autoSpaceDN/>
+        <w:bidi w:val="0"/>
+        <w:adjustRightInd/>
+        <w:snapToGrid/>
+        <w:spacing w:line="360" w:lineRule="auto"/>
+        <w:ind w:firstLine="420" w:firstLineChars="0"/>
+        <w:jc w:val="both"/>
+        <w:textAlignment w:val="auto"/>
+        <w:rPr>
+          <w:rFonts w:hint="default"/>
+          <w:b w:val="0"/>
+          <w:bCs w:val="0"/>
+          <w:i w:val="0"/>
+          <w:iCs w:val="0"/>
+          <w:sz w:val="24"/>
+          <w:szCs w:val="24"/>
+          <w:lang w:val="en-US" w:eastAsia="zh-CN"/>
+        </w:rPr>
+      </w:pPr>
+      <w:r>
+        <w:rPr>
+          <w:rFonts w:hint="default"/>
+          <w:b w:val="0"/>
+          <w:bCs w:val="0"/>
+          <w:i w:val="0"/>
+          <w:iCs w:val="0"/>
+          <w:sz w:val="24"/>
+          <w:szCs w:val="24"/>
+          <w:lang w:val="en-US" w:eastAsia="zh-CN"/>
+        </w:rPr>
+        <w:t xml:space="preserve">    &lt;el-card class="operate-container" shadow="never"&gt;</w:t>
+      </w:r>
+    </w:p>
+    <w:p>
+      <w:pPr>
+        <w:keepNext w:val="0"/>
+        <w:keepLines w:val="0"/>
+        <w:pageBreakBefore w:val="0"/>
+        <w:widowControl w:val="0"/>
+        <w:numPr>
+          <w:ilvl w:val="0"/>
+          <w:numId w:val="0"/>
+        </w:numPr>
+        <w:kinsoku/>
+        <w:wordWrap/>
+        <w:overflowPunct/>
+        <w:topLinePunct w:val="0"/>
+        <w:autoSpaceDE/>
+        <w:autoSpaceDN/>
+        <w:bidi w:val="0"/>
+        <w:adjustRightInd/>
+        <w:snapToGrid/>
+        <w:spacing w:line="360" w:lineRule="auto"/>
+        <w:ind w:firstLine="420" w:firstLineChars="0"/>
+        <w:jc w:val="both"/>
+        <w:textAlignment w:val="auto"/>
+        <w:rPr>
+          <w:rFonts w:hint="default"/>
+          <w:b w:val="0"/>
+          <w:bCs w:val="0"/>
+          <w:i w:val="0"/>
+          <w:iCs w:val="0"/>
+          <w:sz w:val="24"/>
+          <w:szCs w:val="24"/>
+          <w:lang w:val="en-US" w:eastAsia="zh-CN"/>
+        </w:rPr>
+      </w:pPr>
+      <w:r>
+        <w:rPr>
+          <w:rFonts w:hint="default"/>
+          <w:b w:val="0"/>
+          <w:bCs w:val="0"/>
+          <w:i w:val="0"/>
+          <w:iCs w:val="0"/>
+          <w:sz w:val="24"/>
+          <w:szCs w:val="24"/>
+          <w:lang w:val="en-US" w:eastAsia="zh-CN"/>
+        </w:rPr>
+        <w:t xml:space="preserve">      &lt;i class="el-icon-tickets"&gt;&lt;/i&gt;</w:t>
+      </w:r>
+    </w:p>
+    <w:p>
+      <w:pPr>
+        <w:keepNext w:val="0"/>
+        <w:keepLines w:val="0"/>
+        <w:pageBreakBefore w:val="0"/>
+        <w:widowControl w:val="0"/>
+        <w:numPr>
+          <w:ilvl w:val="0"/>
+          <w:numId w:val="0"/>
+        </w:numPr>
+        <w:kinsoku/>
+        <w:wordWrap/>
+        <w:overflowPunct/>
+        <w:topLinePunct w:val="0"/>
+        <w:autoSpaceDE/>
+        <w:autoSpaceDN/>
+        <w:bidi w:val="0"/>
+        <w:adjustRightInd/>
+        <w:snapToGrid/>
+        <w:spacing w:line="360" w:lineRule="auto"/>
+        <w:ind w:firstLine="420" w:firstLineChars="0"/>
+        <w:jc w:val="both"/>
+        <w:textAlignment w:val="auto"/>
+        <w:rPr>
+          <w:rFonts w:hint="default"/>
+          <w:b w:val="0"/>
+          <w:bCs w:val="0"/>
+          <w:i w:val="0"/>
+          <w:iCs w:val="0"/>
+          <w:sz w:val="24"/>
+          <w:szCs w:val="24"/>
+          <w:lang w:val="en-US" w:eastAsia="zh-CN"/>
+        </w:rPr>
+      </w:pPr>
+      <w:r>
+        <w:rPr>
+          <w:rFonts w:hint="default"/>
+          <w:b w:val="0"/>
+          <w:bCs w:val="0"/>
+          <w:i w:val="0"/>
+          <w:iCs w:val="0"/>
+          <w:sz w:val="24"/>
+          <w:szCs w:val="24"/>
+          <w:lang w:val="en-US" w:eastAsia="zh-CN"/>
+        </w:rPr>
+        <w:t xml:space="preserve">      &lt;span&gt;产品分析详细信息：&lt;/span&gt;</w:t>
+      </w:r>
+    </w:p>
+    <w:p>
+      <w:pPr>
+        <w:keepNext w:val="0"/>
+        <w:keepLines w:val="0"/>
+        <w:pageBreakBefore w:val="0"/>
+        <w:widowControl w:val="0"/>
+        <w:numPr>
+          <w:ilvl w:val="0"/>
+          <w:numId w:val="0"/>
+        </w:numPr>
+        <w:kinsoku/>
+        <w:wordWrap/>
+        <w:overflowPunct/>
+        <w:topLinePunct w:val="0"/>
+        <w:autoSpaceDE/>
+        <w:autoSpaceDN/>
+        <w:bidi w:val="0"/>
+        <w:adjustRightInd/>
+        <w:snapToGrid/>
+        <w:spacing w:line="360" w:lineRule="auto"/>
+        <w:ind w:firstLine="420" w:firstLineChars="0"/>
+        <w:jc w:val="both"/>
+        <w:textAlignment w:val="auto"/>
+        <w:rPr>
+          <w:rFonts w:hint="default"/>
+          <w:b w:val="0"/>
+          <w:bCs w:val="0"/>
+          <w:i w:val="0"/>
+          <w:iCs w:val="0"/>
+          <w:sz w:val="24"/>
+          <w:szCs w:val="24"/>
+          <w:lang w:val="en-US" w:eastAsia="zh-CN"/>
+        </w:rPr>
+      </w:pPr>
+      <w:r>
+        <w:rPr>
+          <w:rFonts w:hint="default"/>
+          <w:b w:val="0"/>
+          <w:bCs w:val="0"/>
+          <w:i w:val="0"/>
+          <w:iCs w:val="0"/>
+          <w:sz w:val="24"/>
+          <w:szCs w:val="24"/>
+          <w:lang w:val="en-US" w:eastAsia="zh-CN"/>
+        </w:rPr>
+        <w:t xml:space="preserve">      &lt;p&gt;</w:t>
+      </w:r>
+    </w:p>
+    <w:p>
+      <w:pPr>
+        <w:keepNext w:val="0"/>
+        <w:keepLines w:val="0"/>
+        <w:pageBreakBefore w:val="0"/>
+        <w:widowControl w:val="0"/>
+        <w:numPr>
+          <w:ilvl w:val="0"/>
+          <w:numId w:val="0"/>
+        </w:numPr>
+        <w:kinsoku/>
+        <w:wordWrap/>
+        <w:overflowPunct/>
+        <w:topLinePunct w:val="0"/>
+        <w:autoSpaceDE/>
+        <w:autoSpaceDN/>
+        <w:bidi w:val="0"/>
+        <w:adjustRightInd/>
+        <w:snapToGrid/>
+        <w:spacing w:line="360" w:lineRule="auto"/>
+        <w:ind w:firstLine="420" w:firstLineChars="0"/>
+        <w:jc w:val="both"/>
+        <w:textAlignment w:val="auto"/>
+        <w:rPr>
+          <w:rFonts w:hint="default"/>
+          <w:b w:val="0"/>
+          <w:bCs w:val="0"/>
+          <w:i w:val="0"/>
+          <w:iCs w:val="0"/>
+          <w:sz w:val="24"/>
+          <w:szCs w:val="24"/>
+          <w:lang w:val="en-US" w:eastAsia="zh-CN"/>
+        </w:rPr>
+      </w:pPr>
+      <w:r>
+        <w:rPr>
+          <w:rFonts w:hint="default"/>
+          <w:b w:val="0"/>
+          <w:bCs w:val="0"/>
+          <w:i w:val="0"/>
+          <w:iCs w:val="0"/>
+          <w:sz w:val="24"/>
+          <w:szCs w:val="24"/>
+          <w:lang w:val="en-US" w:eastAsia="zh-CN"/>
+        </w:rPr>
+        <w:t xml:space="preserve">        &lt;span style="float: left;margin: 30px;padding-left: 200px"&gt;分析评估分数：&lt;span style="color: red"&gt;{{this.score}}&lt;/span&gt;(满分100)&lt;/span&gt;</w:t>
+      </w:r>
+    </w:p>
+    <w:p>
+      <w:pPr>
+        <w:keepNext w:val="0"/>
+        <w:keepLines w:val="0"/>
+        <w:pageBreakBefore w:val="0"/>
+        <w:widowControl w:val="0"/>
+        <w:numPr>
+          <w:ilvl w:val="0"/>
+          <w:numId w:val="0"/>
+        </w:numPr>
+        <w:kinsoku/>
+        <w:wordWrap/>
+        <w:overflowPunct/>
+        <w:topLinePunct w:val="0"/>
+        <w:autoSpaceDE/>
+        <w:autoSpaceDN/>
+        <w:bidi w:val="0"/>
+        <w:adjustRightInd/>
+        <w:snapToGrid/>
+        <w:spacing w:line="360" w:lineRule="auto"/>
+        <w:ind w:firstLine="420" w:firstLineChars="0"/>
+        <w:jc w:val="both"/>
+        <w:textAlignment w:val="auto"/>
+        <w:rPr>
+          <w:rFonts w:hint="default"/>
+          <w:b w:val="0"/>
+          <w:bCs w:val="0"/>
+          <w:i w:val="0"/>
+          <w:iCs w:val="0"/>
+          <w:sz w:val="24"/>
+          <w:szCs w:val="24"/>
+          <w:lang w:val="en-US" w:eastAsia="zh-CN"/>
+        </w:rPr>
+      </w:pPr>
+      <w:r>
+        <w:rPr>
+          <w:rFonts w:hint="default"/>
+          <w:b w:val="0"/>
+          <w:bCs w:val="0"/>
+          <w:i w:val="0"/>
+          <w:iCs w:val="0"/>
+          <w:sz w:val="24"/>
+          <w:szCs w:val="24"/>
+          <w:lang w:val="en-US" w:eastAsia="zh-CN"/>
+        </w:rPr>
+        <w:t xml:space="preserve">        &lt;span style="float: left;margin: 30px;padding-right: 200px"&gt;商品存货：&lt;span style="color: red"&gt;{{this.stock}}&lt;/span&gt;件&lt;/span&gt;</w:t>
+      </w:r>
+    </w:p>
+    <w:p>
+      <w:pPr>
+        <w:keepNext w:val="0"/>
+        <w:keepLines w:val="0"/>
+        <w:pageBreakBefore w:val="0"/>
+        <w:widowControl w:val="0"/>
+        <w:numPr>
+          <w:ilvl w:val="0"/>
+          <w:numId w:val="0"/>
+        </w:numPr>
+        <w:kinsoku/>
+        <w:wordWrap/>
+        <w:overflowPunct/>
+        <w:topLinePunct w:val="0"/>
+        <w:autoSpaceDE/>
+        <w:autoSpaceDN/>
+        <w:bidi w:val="0"/>
+        <w:adjustRightInd/>
+        <w:snapToGrid/>
+        <w:spacing w:line="360" w:lineRule="auto"/>
+        <w:ind w:firstLine="420" w:firstLineChars="0"/>
+        <w:jc w:val="both"/>
+        <w:textAlignment w:val="auto"/>
+        <w:rPr>
+          <w:rFonts w:hint="default"/>
+          <w:b w:val="0"/>
+          <w:bCs w:val="0"/>
+          <w:i w:val="0"/>
+          <w:iCs w:val="0"/>
+          <w:sz w:val="24"/>
+          <w:szCs w:val="24"/>
+          <w:lang w:val="en-US" w:eastAsia="zh-CN"/>
+        </w:rPr>
+      </w:pPr>
+      <w:r>
+        <w:rPr>
+          <w:rFonts w:hint="default"/>
+          <w:b w:val="0"/>
+          <w:bCs w:val="0"/>
+          <w:i w:val="0"/>
+          <w:iCs w:val="0"/>
+          <w:sz w:val="24"/>
+          <w:szCs w:val="24"/>
+          <w:lang w:val="en-US" w:eastAsia="zh-CN"/>
+        </w:rPr>
+        <w:t xml:space="preserve">        &lt;span style="float: left;margin: 30px;padding-left: 100px"&gt;销售额：￥&lt;span style="color: red"&gt;{{this.shopSumPrice}}&lt;/span&gt;&lt;/span&gt;</w:t>
+      </w:r>
+    </w:p>
+    <w:p>
+      <w:pPr>
+        <w:keepNext w:val="0"/>
+        <w:keepLines w:val="0"/>
+        <w:pageBreakBefore w:val="0"/>
+        <w:widowControl w:val="0"/>
+        <w:numPr>
+          <w:ilvl w:val="0"/>
+          <w:numId w:val="0"/>
+        </w:numPr>
+        <w:kinsoku/>
+        <w:wordWrap/>
+        <w:overflowPunct/>
+        <w:topLinePunct w:val="0"/>
+        <w:autoSpaceDE/>
+        <w:autoSpaceDN/>
+        <w:bidi w:val="0"/>
+        <w:adjustRightInd/>
+        <w:snapToGrid/>
+        <w:spacing w:line="360" w:lineRule="auto"/>
+        <w:ind w:firstLine="420" w:firstLineChars="0"/>
+        <w:jc w:val="both"/>
+        <w:textAlignment w:val="auto"/>
+        <w:rPr>
+          <w:rFonts w:hint="default"/>
+          <w:b w:val="0"/>
+          <w:bCs w:val="0"/>
+          <w:i w:val="0"/>
+          <w:iCs w:val="0"/>
+          <w:sz w:val="24"/>
+          <w:szCs w:val="24"/>
+          <w:lang w:val="en-US" w:eastAsia="zh-CN"/>
+        </w:rPr>
+      </w:pPr>
+      <w:r>
+        <w:rPr>
+          <w:rFonts w:hint="default"/>
+          <w:b w:val="0"/>
+          <w:bCs w:val="0"/>
+          <w:i w:val="0"/>
+          <w:iCs w:val="0"/>
+          <w:sz w:val="24"/>
+          <w:szCs w:val="24"/>
+          <w:lang w:val="en-US" w:eastAsia="zh-CN"/>
+        </w:rPr>
+        <w:t xml:space="preserve">        &lt;span style="float: left;margin: 30px;padding-right: 200px"&gt;销量：&lt;span style="color: red"&gt;{{this.shopSumCount}}&lt;/span&gt;份&lt;/span&gt;</w:t>
+      </w:r>
+    </w:p>
+    <w:p>
+      <w:pPr>
+        <w:keepNext w:val="0"/>
+        <w:keepLines w:val="0"/>
+        <w:pageBreakBefore w:val="0"/>
+        <w:widowControl w:val="0"/>
+        <w:numPr>
+          <w:ilvl w:val="0"/>
+          <w:numId w:val="0"/>
+        </w:numPr>
+        <w:kinsoku/>
+        <w:wordWrap/>
+        <w:overflowPunct/>
+        <w:topLinePunct w:val="0"/>
+        <w:autoSpaceDE/>
+        <w:autoSpaceDN/>
+        <w:bidi w:val="0"/>
+        <w:adjustRightInd/>
+        <w:snapToGrid/>
+        <w:spacing w:line="360" w:lineRule="auto"/>
+        <w:ind w:firstLine="420" w:firstLineChars="0"/>
+        <w:jc w:val="both"/>
+        <w:textAlignment w:val="auto"/>
+        <w:rPr>
+          <w:rFonts w:hint="default"/>
+          <w:b w:val="0"/>
+          <w:bCs w:val="0"/>
+          <w:i w:val="0"/>
+          <w:iCs w:val="0"/>
+          <w:sz w:val="24"/>
+          <w:szCs w:val="24"/>
+          <w:lang w:val="en-US" w:eastAsia="zh-CN"/>
+        </w:rPr>
+      </w:pPr>
+      <w:r>
+        <w:rPr>
+          <w:rFonts w:hint="default"/>
+          <w:b w:val="0"/>
+          <w:bCs w:val="0"/>
+          <w:i w:val="0"/>
+          <w:iCs w:val="0"/>
+          <w:sz w:val="24"/>
+          <w:szCs w:val="24"/>
+          <w:lang w:val="en-US" w:eastAsia="zh-CN"/>
+        </w:rPr>
+        <w:t xml:space="preserve">        &lt;span style="float: left;margin: 30px;padding-left: 200px"&gt;评估建议：&lt;span style="size: 20px;color: #3c763d"&gt;{{this.score | formatScore}}&lt;/span&gt;&lt;/span&gt;</w:t>
+      </w:r>
+    </w:p>
+    <w:p>
+      <w:pPr>
+        <w:keepNext w:val="0"/>
+        <w:keepLines w:val="0"/>
+        <w:pageBreakBefore w:val="0"/>
+        <w:widowControl w:val="0"/>
+        <w:numPr>
+          <w:ilvl w:val="0"/>
+          <w:numId w:val="0"/>
+        </w:numPr>
+        <w:kinsoku/>
+        <w:wordWrap/>
+        <w:overflowPunct/>
+        <w:topLinePunct w:val="0"/>
+        <w:autoSpaceDE/>
+        <w:autoSpaceDN/>
+        <w:bidi w:val="0"/>
+        <w:adjustRightInd/>
+        <w:snapToGrid/>
+        <w:spacing w:line="360" w:lineRule="auto"/>
+        <w:ind w:firstLine="420" w:firstLineChars="0"/>
+        <w:jc w:val="both"/>
+        <w:textAlignment w:val="auto"/>
+        <w:rPr>
+          <w:rFonts w:hint="default"/>
+          <w:b w:val="0"/>
+          <w:bCs w:val="0"/>
+          <w:i w:val="0"/>
+          <w:iCs w:val="0"/>
+          <w:sz w:val="24"/>
+          <w:szCs w:val="24"/>
+          <w:lang w:val="en-US" w:eastAsia="zh-CN"/>
+        </w:rPr>
+      </w:pPr>
+      <w:r>
+        <w:rPr>
+          <w:rFonts w:hint="default"/>
+          <w:b w:val="0"/>
+          <w:bCs w:val="0"/>
+          <w:i w:val="0"/>
+          <w:iCs w:val="0"/>
+          <w:sz w:val="24"/>
+          <w:szCs w:val="24"/>
+          <w:lang w:val="en-US" w:eastAsia="zh-CN"/>
+        </w:rPr>
+        <w:t xml:space="preserve">        &lt;span style="float: left;margin: 30px;padding-left: 100px"&gt;退货量：&lt;span style="color: red"&gt;{{this.shopReturnSum}}&lt;/span&gt;单&lt;/span&gt;</w:t>
+      </w:r>
+    </w:p>
+    <w:p>
+      <w:pPr>
+        <w:keepNext w:val="0"/>
+        <w:keepLines w:val="0"/>
+        <w:pageBreakBefore w:val="0"/>
+        <w:widowControl w:val="0"/>
+        <w:numPr>
+          <w:ilvl w:val="0"/>
+          <w:numId w:val="0"/>
+        </w:numPr>
+        <w:kinsoku/>
+        <w:wordWrap/>
+        <w:overflowPunct/>
+        <w:topLinePunct w:val="0"/>
+        <w:autoSpaceDE/>
+        <w:autoSpaceDN/>
+        <w:bidi w:val="0"/>
+        <w:adjustRightInd/>
+        <w:snapToGrid/>
+        <w:spacing w:line="360" w:lineRule="auto"/>
+        <w:ind w:firstLine="420" w:firstLineChars="0"/>
+        <w:jc w:val="both"/>
+        <w:textAlignment w:val="auto"/>
+        <w:rPr>
+          <w:rFonts w:hint="default"/>
+          <w:b w:val="0"/>
+          <w:bCs w:val="0"/>
+          <w:i w:val="0"/>
+          <w:iCs w:val="0"/>
+          <w:sz w:val="24"/>
+          <w:szCs w:val="24"/>
+          <w:lang w:val="en-US" w:eastAsia="zh-CN"/>
+        </w:rPr>
+      </w:pPr>
+      <w:r>
+        <w:rPr>
+          <w:rFonts w:hint="default"/>
+          <w:b w:val="0"/>
+          <w:bCs w:val="0"/>
+          <w:i w:val="0"/>
+          <w:iCs w:val="0"/>
+          <w:sz w:val="24"/>
+          <w:szCs w:val="24"/>
+          <w:lang w:val="en-US" w:eastAsia="zh-CN"/>
+        </w:rPr>
+        <w:t xml:space="preserve">      &lt;/p&gt;</w:t>
+      </w:r>
+    </w:p>
+    <w:p>
+      <w:pPr>
+        <w:keepNext w:val="0"/>
+        <w:keepLines w:val="0"/>
+        <w:pageBreakBefore w:val="0"/>
+        <w:widowControl w:val="0"/>
+        <w:numPr>
+          <w:ilvl w:val="0"/>
+          <w:numId w:val="0"/>
+        </w:numPr>
+        <w:kinsoku/>
+        <w:wordWrap/>
+        <w:overflowPunct/>
+        <w:topLinePunct w:val="0"/>
+        <w:autoSpaceDE/>
+        <w:autoSpaceDN/>
+        <w:bidi w:val="0"/>
+        <w:adjustRightInd/>
+        <w:snapToGrid/>
+        <w:spacing w:line="360" w:lineRule="auto"/>
+        <w:ind w:firstLine="420" w:firstLineChars="0"/>
+        <w:jc w:val="both"/>
+        <w:textAlignment w:val="auto"/>
+        <w:rPr>
+          <w:rFonts w:hint="default"/>
+          <w:b w:val="0"/>
+          <w:bCs w:val="0"/>
+          <w:i w:val="0"/>
+          <w:iCs w:val="0"/>
+          <w:sz w:val="24"/>
+          <w:szCs w:val="24"/>
+          <w:lang w:val="en-US" w:eastAsia="zh-CN"/>
+        </w:rPr>
+      </w:pPr>
+      <w:r>
+        <w:rPr>
+          <w:rFonts w:hint="default"/>
+          <w:b w:val="0"/>
+          <w:bCs w:val="0"/>
+          <w:i w:val="0"/>
+          <w:iCs w:val="0"/>
+          <w:sz w:val="24"/>
+          <w:szCs w:val="24"/>
+          <w:lang w:val="en-US" w:eastAsia="zh-CN"/>
+        </w:rPr>
+        <w:t xml:space="preserve">    &lt;/el-card&gt;</w:t>
+      </w:r>
+    </w:p>
+    <w:p>
+      <w:pPr>
+        <w:keepNext w:val="0"/>
+        <w:keepLines w:val="0"/>
+        <w:pageBreakBefore w:val="0"/>
+        <w:widowControl w:val="0"/>
+        <w:numPr>
+          <w:ilvl w:val="0"/>
+          <w:numId w:val="0"/>
+        </w:numPr>
+        <w:kinsoku/>
+        <w:wordWrap/>
+        <w:overflowPunct/>
+        <w:topLinePunct w:val="0"/>
+        <w:autoSpaceDE/>
+        <w:autoSpaceDN/>
+        <w:bidi w:val="0"/>
+        <w:adjustRightInd/>
+        <w:snapToGrid/>
+        <w:spacing w:line="360" w:lineRule="auto"/>
+        <w:ind w:firstLine="420" w:firstLineChars="0"/>
+        <w:jc w:val="both"/>
+        <w:textAlignment w:val="auto"/>
+        <w:rPr>
+          <w:rFonts w:hint="default"/>
+          <w:b w:val="0"/>
+          <w:bCs w:val="0"/>
+          <w:i w:val="0"/>
+          <w:iCs w:val="0"/>
+          <w:sz w:val="24"/>
+          <w:szCs w:val="24"/>
+          <w:lang w:val="en-US" w:eastAsia="zh-CN"/>
+        </w:rPr>
+      </w:pPr>
+      <w:r>
+        <w:rPr>
+          <w:rFonts w:hint="default"/>
+          <w:b w:val="0"/>
+          <w:bCs w:val="0"/>
+          <w:i w:val="0"/>
+          <w:iCs w:val="0"/>
+          <w:sz w:val="24"/>
+          <w:szCs w:val="24"/>
+          <w:lang w:val="en-US" w:eastAsia="zh-CN"/>
+        </w:rPr>
+        <w:t xml:space="preserve">    &lt;el-card class="pie"&gt;</w:t>
+      </w:r>
+    </w:p>
+    <w:p>
+      <w:pPr>
+        <w:keepNext w:val="0"/>
+        <w:keepLines w:val="0"/>
+        <w:pageBreakBefore w:val="0"/>
+        <w:widowControl w:val="0"/>
+        <w:numPr>
+          <w:ilvl w:val="0"/>
+          <w:numId w:val="0"/>
+        </w:numPr>
+        <w:kinsoku/>
+        <w:wordWrap/>
+        <w:overflowPunct/>
+        <w:topLinePunct w:val="0"/>
+        <w:autoSpaceDE/>
+        <w:autoSpaceDN/>
+        <w:bidi w:val="0"/>
+        <w:adjustRightInd/>
+        <w:snapToGrid/>
+        <w:spacing w:line="360" w:lineRule="auto"/>
+        <w:ind w:firstLine="420" w:firstLineChars="0"/>
+        <w:jc w:val="both"/>
+        <w:textAlignment w:val="auto"/>
+        <w:rPr>
+          <w:rFonts w:hint="default"/>
+          <w:b w:val="0"/>
+          <w:bCs w:val="0"/>
+          <w:i w:val="0"/>
+          <w:iCs w:val="0"/>
+          <w:sz w:val="24"/>
+          <w:szCs w:val="24"/>
+          <w:lang w:val="en-US" w:eastAsia="zh-CN"/>
+        </w:rPr>
+      </w:pPr>
+      <w:r>
+        <w:rPr>
+          <w:rFonts w:hint="default"/>
+          <w:b w:val="0"/>
+          <w:bCs w:val="0"/>
+          <w:i w:val="0"/>
+          <w:iCs w:val="0"/>
+          <w:sz w:val="24"/>
+          <w:szCs w:val="24"/>
+          <w:lang w:val="en-US" w:eastAsia="zh-CN"/>
+        </w:rPr>
+        <w:t xml:space="preserve">      销量占比</w:t>
+      </w:r>
+    </w:p>
+    <w:p>
+      <w:pPr>
+        <w:keepNext w:val="0"/>
+        <w:keepLines w:val="0"/>
+        <w:pageBreakBefore w:val="0"/>
+        <w:widowControl w:val="0"/>
+        <w:numPr>
+          <w:ilvl w:val="0"/>
+          <w:numId w:val="0"/>
+        </w:numPr>
+        <w:kinsoku/>
+        <w:wordWrap/>
+        <w:overflowPunct/>
+        <w:topLinePunct w:val="0"/>
+        <w:autoSpaceDE/>
+        <w:autoSpaceDN/>
+        <w:bidi w:val="0"/>
+        <w:adjustRightInd/>
+        <w:snapToGrid/>
+        <w:spacing w:line="360" w:lineRule="auto"/>
+        <w:ind w:firstLine="420" w:firstLineChars="0"/>
+        <w:jc w:val="both"/>
+        <w:textAlignment w:val="auto"/>
+        <w:rPr>
+          <w:rFonts w:hint="default"/>
+          <w:b w:val="0"/>
+          <w:bCs w:val="0"/>
+          <w:i w:val="0"/>
+          <w:iCs w:val="0"/>
+          <w:sz w:val="24"/>
+          <w:szCs w:val="24"/>
+          <w:lang w:val="en-US" w:eastAsia="zh-CN"/>
+        </w:rPr>
+      </w:pPr>
+      <w:r>
+        <w:rPr>
+          <w:rFonts w:hint="default"/>
+          <w:b w:val="0"/>
+          <w:bCs w:val="0"/>
+          <w:i w:val="0"/>
+          <w:iCs w:val="0"/>
+          <w:sz w:val="24"/>
+          <w:szCs w:val="24"/>
+          <w:lang w:val="en-US" w:eastAsia="zh-CN"/>
+        </w:rPr>
+        <w:t xml:space="preserve">    &lt;/el-card&gt;</w:t>
+      </w:r>
+    </w:p>
+    <w:p>
+      <w:pPr>
+        <w:keepNext w:val="0"/>
+        <w:keepLines w:val="0"/>
+        <w:pageBreakBefore w:val="0"/>
+        <w:widowControl w:val="0"/>
+        <w:numPr>
+          <w:ilvl w:val="0"/>
+          <w:numId w:val="0"/>
+        </w:numPr>
+        <w:kinsoku/>
+        <w:wordWrap/>
+        <w:overflowPunct/>
+        <w:topLinePunct w:val="0"/>
+        <w:autoSpaceDE/>
+        <w:autoSpaceDN/>
+        <w:bidi w:val="0"/>
+        <w:adjustRightInd/>
+        <w:snapToGrid/>
+        <w:spacing w:line="360" w:lineRule="auto"/>
+        <w:ind w:firstLine="420" w:firstLineChars="0"/>
+        <w:jc w:val="both"/>
+        <w:textAlignment w:val="auto"/>
+        <w:rPr>
+          <w:rFonts w:hint="default"/>
+          <w:b w:val="0"/>
+          <w:bCs w:val="0"/>
+          <w:i w:val="0"/>
+          <w:iCs w:val="0"/>
+          <w:sz w:val="24"/>
+          <w:szCs w:val="24"/>
+          <w:lang w:val="en-US" w:eastAsia="zh-CN"/>
+        </w:rPr>
+      </w:pPr>
+      <w:r>
+        <w:rPr>
+          <w:rFonts w:hint="default"/>
+          <w:b w:val="0"/>
+          <w:bCs w:val="0"/>
+          <w:i w:val="0"/>
+          <w:iCs w:val="0"/>
+          <w:sz w:val="24"/>
+          <w:szCs w:val="24"/>
+          <w:lang w:val="en-US" w:eastAsia="zh-CN"/>
+        </w:rPr>
+        <w:t xml:space="preserve">    &lt;ve-pie :data="chartData1" &gt;&lt;/ve-pie&gt;</w:t>
+      </w:r>
+    </w:p>
+    <w:p>
+      <w:pPr>
+        <w:keepNext w:val="0"/>
+        <w:keepLines w:val="0"/>
+        <w:pageBreakBefore w:val="0"/>
+        <w:widowControl w:val="0"/>
+        <w:numPr>
+          <w:ilvl w:val="0"/>
+          <w:numId w:val="0"/>
+        </w:numPr>
+        <w:kinsoku/>
+        <w:wordWrap/>
+        <w:overflowPunct/>
+        <w:topLinePunct w:val="0"/>
+        <w:autoSpaceDE/>
+        <w:autoSpaceDN/>
+        <w:bidi w:val="0"/>
+        <w:adjustRightInd/>
+        <w:snapToGrid/>
+        <w:spacing w:line="360" w:lineRule="auto"/>
+        <w:ind w:firstLine="420" w:firstLineChars="0"/>
+        <w:jc w:val="both"/>
+        <w:textAlignment w:val="auto"/>
+        <w:rPr>
+          <w:rFonts w:hint="default"/>
+          <w:b w:val="0"/>
+          <w:bCs w:val="0"/>
+          <w:i w:val="0"/>
+          <w:iCs w:val="0"/>
+          <w:sz w:val="24"/>
+          <w:szCs w:val="24"/>
+          <w:lang w:val="en-US" w:eastAsia="zh-CN"/>
+        </w:rPr>
+      </w:pPr>
+      <w:r>
+        <w:rPr>
+          <w:rFonts w:hint="default"/>
+          <w:b w:val="0"/>
+          <w:bCs w:val="0"/>
+          <w:i w:val="0"/>
+          <w:iCs w:val="0"/>
+          <w:sz w:val="24"/>
+          <w:szCs w:val="24"/>
+          <w:lang w:val="en-US" w:eastAsia="zh-CN"/>
+        </w:rPr>
+        <w:t xml:space="preserve">    &lt;el-card class="pie"&gt;</w:t>
+      </w:r>
+    </w:p>
+    <w:p>
+      <w:pPr>
+        <w:keepNext w:val="0"/>
+        <w:keepLines w:val="0"/>
+        <w:pageBreakBefore w:val="0"/>
+        <w:widowControl w:val="0"/>
+        <w:numPr>
+          <w:ilvl w:val="0"/>
+          <w:numId w:val="0"/>
+        </w:numPr>
+        <w:kinsoku/>
+        <w:wordWrap/>
+        <w:overflowPunct/>
+        <w:topLinePunct w:val="0"/>
+        <w:autoSpaceDE/>
+        <w:autoSpaceDN/>
+        <w:bidi w:val="0"/>
+        <w:adjustRightInd/>
+        <w:snapToGrid/>
+        <w:spacing w:line="360" w:lineRule="auto"/>
+        <w:ind w:firstLine="420" w:firstLineChars="0"/>
+        <w:jc w:val="both"/>
+        <w:textAlignment w:val="auto"/>
+        <w:rPr>
+          <w:rFonts w:hint="default"/>
+          <w:b w:val="0"/>
+          <w:bCs w:val="0"/>
+          <w:i w:val="0"/>
+          <w:iCs w:val="0"/>
+          <w:sz w:val="24"/>
+          <w:szCs w:val="24"/>
+          <w:lang w:val="en-US" w:eastAsia="zh-CN"/>
+        </w:rPr>
+      </w:pPr>
+      <w:r>
+        <w:rPr>
+          <w:rFonts w:hint="default"/>
+          <w:b w:val="0"/>
+          <w:bCs w:val="0"/>
+          <w:i w:val="0"/>
+          <w:iCs w:val="0"/>
+          <w:sz w:val="24"/>
+          <w:szCs w:val="24"/>
+          <w:lang w:val="en-US" w:eastAsia="zh-CN"/>
+        </w:rPr>
+        <w:t xml:space="preserve">      销售额占比</w:t>
+      </w:r>
+    </w:p>
+    <w:p>
+      <w:pPr>
+        <w:keepNext w:val="0"/>
+        <w:keepLines w:val="0"/>
+        <w:pageBreakBefore w:val="0"/>
+        <w:widowControl w:val="0"/>
+        <w:numPr>
+          <w:ilvl w:val="0"/>
+          <w:numId w:val="0"/>
+        </w:numPr>
+        <w:kinsoku/>
+        <w:wordWrap/>
+        <w:overflowPunct/>
+        <w:topLinePunct w:val="0"/>
+        <w:autoSpaceDE/>
+        <w:autoSpaceDN/>
+        <w:bidi w:val="0"/>
+        <w:adjustRightInd/>
+        <w:snapToGrid/>
+        <w:spacing w:line="360" w:lineRule="auto"/>
+        <w:ind w:firstLine="420" w:firstLineChars="0"/>
+        <w:jc w:val="both"/>
+        <w:textAlignment w:val="auto"/>
+        <w:rPr>
+          <w:rFonts w:hint="default"/>
+          <w:b w:val="0"/>
+          <w:bCs w:val="0"/>
+          <w:i w:val="0"/>
+          <w:iCs w:val="0"/>
+          <w:sz w:val="24"/>
+          <w:szCs w:val="24"/>
+          <w:lang w:val="en-US" w:eastAsia="zh-CN"/>
+        </w:rPr>
+      </w:pPr>
+      <w:r>
+        <w:rPr>
+          <w:rFonts w:hint="default"/>
+          <w:b w:val="0"/>
+          <w:bCs w:val="0"/>
+          <w:i w:val="0"/>
+          <w:iCs w:val="0"/>
+          <w:sz w:val="24"/>
+          <w:szCs w:val="24"/>
+          <w:lang w:val="en-US" w:eastAsia="zh-CN"/>
+        </w:rPr>
+        <w:t xml:space="preserve">    &lt;/el-card&gt;</w:t>
+      </w:r>
+    </w:p>
+    <w:p>
+      <w:pPr>
+        <w:keepNext w:val="0"/>
+        <w:keepLines w:val="0"/>
+        <w:pageBreakBefore w:val="0"/>
+        <w:widowControl w:val="0"/>
+        <w:numPr>
+          <w:ilvl w:val="0"/>
+          <w:numId w:val="0"/>
+        </w:numPr>
+        <w:kinsoku/>
+        <w:wordWrap/>
+        <w:overflowPunct/>
+        <w:topLinePunct w:val="0"/>
+        <w:autoSpaceDE/>
+        <w:autoSpaceDN/>
+        <w:bidi w:val="0"/>
+        <w:adjustRightInd/>
+        <w:snapToGrid/>
+        <w:spacing w:line="360" w:lineRule="auto"/>
+        <w:ind w:firstLine="420" w:firstLineChars="0"/>
+        <w:jc w:val="both"/>
+        <w:textAlignment w:val="auto"/>
+        <w:rPr>
+          <w:rFonts w:hint="default"/>
+          <w:b w:val="0"/>
+          <w:bCs w:val="0"/>
+          <w:i w:val="0"/>
+          <w:iCs w:val="0"/>
+          <w:sz w:val="24"/>
+          <w:szCs w:val="24"/>
+          <w:lang w:val="en-US" w:eastAsia="zh-CN"/>
+        </w:rPr>
+      </w:pPr>
+      <w:r>
+        <w:rPr>
+          <w:rFonts w:hint="default"/>
+          <w:b w:val="0"/>
+          <w:bCs w:val="0"/>
+          <w:i w:val="0"/>
+          <w:iCs w:val="0"/>
+          <w:sz w:val="24"/>
+          <w:szCs w:val="24"/>
+          <w:lang w:val="en-US" w:eastAsia="zh-CN"/>
+        </w:rPr>
+        <w:t xml:space="preserve">    &lt;ve-pie :data="chartData2" &gt;&lt;/ve-pie&gt;</w:t>
+      </w:r>
+    </w:p>
+    <w:p>
+      <w:pPr>
+        <w:keepNext w:val="0"/>
+        <w:keepLines w:val="0"/>
+        <w:pageBreakBefore w:val="0"/>
+        <w:widowControl w:val="0"/>
+        <w:numPr>
+          <w:ilvl w:val="0"/>
+          <w:numId w:val="0"/>
+        </w:numPr>
+        <w:kinsoku/>
+        <w:wordWrap/>
+        <w:overflowPunct/>
+        <w:topLinePunct w:val="0"/>
+        <w:autoSpaceDE/>
+        <w:autoSpaceDN/>
+        <w:bidi w:val="0"/>
+        <w:adjustRightInd/>
+        <w:snapToGrid/>
+        <w:spacing w:line="360" w:lineRule="auto"/>
+        <w:ind w:firstLine="420" w:firstLineChars="0"/>
+        <w:jc w:val="both"/>
+        <w:textAlignment w:val="auto"/>
+        <w:rPr>
+          <w:rFonts w:hint="default"/>
+          <w:b w:val="0"/>
+          <w:bCs w:val="0"/>
+          <w:i w:val="0"/>
+          <w:iCs w:val="0"/>
+          <w:sz w:val="24"/>
+          <w:szCs w:val="24"/>
+          <w:lang w:val="en-US" w:eastAsia="zh-CN"/>
+        </w:rPr>
+      </w:pPr>
+      <w:r>
+        <w:rPr>
+          <w:rFonts w:hint="default"/>
+          <w:b w:val="0"/>
+          <w:bCs w:val="0"/>
+          <w:i w:val="0"/>
+          <w:iCs w:val="0"/>
+          <w:sz w:val="24"/>
+          <w:szCs w:val="24"/>
+          <w:lang w:val="en-US" w:eastAsia="zh-CN"/>
+        </w:rPr>
+        <w:t xml:space="preserve">    &lt;el-card class="pie"&gt;</w:t>
+      </w:r>
+    </w:p>
+    <w:p>
+      <w:pPr>
+        <w:keepNext w:val="0"/>
+        <w:keepLines w:val="0"/>
+        <w:pageBreakBefore w:val="0"/>
+        <w:widowControl w:val="0"/>
+        <w:numPr>
+          <w:ilvl w:val="0"/>
+          <w:numId w:val="0"/>
+        </w:numPr>
+        <w:kinsoku/>
+        <w:wordWrap/>
+        <w:overflowPunct/>
+        <w:topLinePunct w:val="0"/>
+        <w:autoSpaceDE/>
+        <w:autoSpaceDN/>
+        <w:bidi w:val="0"/>
+        <w:adjustRightInd/>
+        <w:snapToGrid/>
+        <w:spacing w:line="360" w:lineRule="auto"/>
+        <w:ind w:firstLine="420" w:firstLineChars="0"/>
+        <w:jc w:val="both"/>
+        <w:textAlignment w:val="auto"/>
+        <w:rPr>
+          <w:rFonts w:hint="default"/>
+          <w:b w:val="0"/>
+          <w:bCs w:val="0"/>
+          <w:i w:val="0"/>
+          <w:iCs w:val="0"/>
+          <w:sz w:val="24"/>
+          <w:szCs w:val="24"/>
+          <w:lang w:val="en-US" w:eastAsia="zh-CN"/>
+        </w:rPr>
+      </w:pPr>
+      <w:r>
+        <w:rPr>
+          <w:rFonts w:hint="default"/>
+          <w:b w:val="0"/>
+          <w:bCs w:val="0"/>
+          <w:i w:val="0"/>
+          <w:iCs w:val="0"/>
+          <w:sz w:val="24"/>
+          <w:szCs w:val="24"/>
+          <w:lang w:val="en-US" w:eastAsia="zh-CN"/>
+        </w:rPr>
+        <w:t xml:space="preserve">      退货占比</w:t>
+      </w:r>
+    </w:p>
+    <w:p>
+      <w:pPr>
+        <w:keepNext w:val="0"/>
+        <w:keepLines w:val="0"/>
+        <w:pageBreakBefore w:val="0"/>
+        <w:widowControl w:val="0"/>
+        <w:numPr>
+          <w:ilvl w:val="0"/>
+          <w:numId w:val="0"/>
+        </w:numPr>
+        <w:kinsoku/>
+        <w:wordWrap/>
+        <w:overflowPunct/>
+        <w:topLinePunct w:val="0"/>
+        <w:autoSpaceDE/>
+        <w:autoSpaceDN/>
+        <w:bidi w:val="0"/>
+        <w:adjustRightInd/>
+        <w:snapToGrid/>
+        <w:spacing w:line="360" w:lineRule="auto"/>
+        <w:ind w:firstLine="420" w:firstLineChars="0"/>
+        <w:jc w:val="both"/>
+        <w:textAlignment w:val="auto"/>
+        <w:rPr>
+          <w:rFonts w:hint="default"/>
+          <w:b w:val="0"/>
+          <w:bCs w:val="0"/>
+          <w:i w:val="0"/>
+          <w:iCs w:val="0"/>
+          <w:sz w:val="24"/>
+          <w:szCs w:val="24"/>
+          <w:lang w:val="en-US" w:eastAsia="zh-CN"/>
+        </w:rPr>
+      </w:pPr>
+      <w:r>
+        <w:rPr>
+          <w:rFonts w:hint="default"/>
+          <w:b w:val="0"/>
+          <w:bCs w:val="0"/>
+          <w:i w:val="0"/>
+          <w:iCs w:val="0"/>
+          <w:sz w:val="24"/>
+          <w:szCs w:val="24"/>
+          <w:lang w:val="en-US" w:eastAsia="zh-CN"/>
+        </w:rPr>
+        <w:t xml:space="preserve">    &lt;/el-card&gt;</w:t>
+      </w:r>
+    </w:p>
+    <w:p>
+      <w:pPr>
+        <w:keepNext w:val="0"/>
+        <w:keepLines w:val="0"/>
+        <w:pageBreakBefore w:val="0"/>
+        <w:widowControl w:val="0"/>
+        <w:numPr>
+          <w:ilvl w:val="0"/>
+          <w:numId w:val="0"/>
+        </w:numPr>
+        <w:kinsoku/>
+        <w:wordWrap/>
+        <w:overflowPunct/>
+        <w:topLinePunct w:val="0"/>
+        <w:autoSpaceDE/>
+        <w:autoSpaceDN/>
+        <w:bidi w:val="0"/>
+        <w:adjustRightInd/>
+        <w:snapToGrid/>
+        <w:spacing w:line="360" w:lineRule="auto"/>
+        <w:ind w:firstLine="420" w:firstLineChars="0"/>
+        <w:jc w:val="both"/>
+        <w:textAlignment w:val="auto"/>
+        <w:rPr>
+          <w:rFonts w:hint="default"/>
+          <w:b w:val="0"/>
+          <w:bCs w:val="0"/>
+          <w:i w:val="0"/>
+          <w:iCs w:val="0"/>
+          <w:sz w:val="24"/>
+          <w:szCs w:val="24"/>
+          <w:lang w:val="en-US" w:eastAsia="zh-CN"/>
+        </w:rPr>
+      </w:pPr>
+      <w:r>
+        <w:rPr>
+          <w:rFonts w:hint="default"/>
+          <w:b w:val="0"/>
+          <w:bCs w:val="0"/>
+          <w:i w:val="0"/>
+          <w:iCs w:val="0"/>
+          <w:sz w:val="24"/>
+          <w:szCs w:val="24"/>
+          <w:lang w:val="en-US" w:eastAsia="zh-CN"/>
+        </w:rPr>
+        <w:t xml:space="preserve">    &lt;ve-ring :data="chartData3" &gt;&lt;/ve-ring&gt;</w:t>
+      </w:r>
+    </w:p>
+    <w:p>
+      <w:pPr>
+        <w:keepNext w:val="0"/>
+        <w:keepLines w:val="0"/>
+        <w:pageBreakBefore w:val="0"/>
+        <w:widowControl w:val="0"/>
+        <w:numPr>
+          <w:ilvl w:val="0"/>
+          <w:numId w:val="0"/>
+        </w:numPr>
+        <w:kinsoku/>
+        <w:wordWrap/>
+        <w:overflowPunct/>
+        <w:topLinePunct w:val="0"/>
+        <w:autoSpaceDE/>
+        <w:autoSpaceDN/>
+        <w:bidi w:val="0"/>
+        <w:adjustRightInd/>
+        <w:snapToGrid/>
+        <w:spacing w:line="360" w:lineRule="auto"/>
+        <w:ind w:firstLine="420" w:firstLineChars="0"/>
+        <w:jc w:val="both"/>
+        <w:textAlignment w:val="auto"/>
+        <w:rPr>
+          <w:rFonts w:hint="default"/>
+          <w:b w:val="0"/>
+          <w:bCs w:val="0"/>
+          <w:i w:val="0"/>
+          <w:iCs w:val="0"/>
+          <w:sz w:val="24"/>
+          <w:szCs w:val="24"/>
+          <w:lang w:val="en-US" w:eastAsia="zh-CN"/>
+        </w:rPr>
+      </w:pPr>
+      <w:r>
+        <w:rPr>
+          <w:rFonts w:hint="default"/>
+          <w:b w:val="0"/>
+          <w:bCs w:val="0"/>
+          <w:i w:val="0"/>
+          <w:iCs w:val="0"/>
+          <w:sz w:val="24"/>
+          <w:szCs w:val="24"/>
+          <w:lang w:val="en-US" w:eastAsia="zh-CN"/>
+        </w:rPr>
+        <w:t xml:space="preserve">  &lt;/div&gt;</w:t>
+      </w:r>
+    </w:p>
+    <w:p>
+      <w:pPr>
+        <w:keepNext w:val="0"/>
+        <w:keepLines w:val="0"/>
+        <w:pageBreakBefore w:val="0"/>
+        <w:widowControl w:val="0"/>
+        <w:numPr>
+          <w:ilvl w:val="0"/>
+          <w:numId w:val="0"/>
+        </w:numPr>
+        <w:kinsoku/>
+        <w:wordWrap/>
+        <w:overflowPunct/>
+        <w:topLinePunct w:val="0"/>
+        <w:autoSpaceDE/>
+        <w:autoSpaceDN/>
+        <w:bidi w:val="0"/>
+        <w:adjustRightInd/>
+        <w:snapToGrid/>
+        <w:spacing w:line="360" w:lineRule="auto"/>
+        <w:ind w:firstLine="420" w:firstLineChars="0"/>
+        <w:jc w:val="both"/>
+        <w:textAlignment w:val="auto"/>
+        <w:rPr>
+          <w:rFonts w:hint="eastAsia"/>
+          <w:b w:val="0"/>
+          <w:bCs w:val="0"/>
+          <w:i w:val="0"/>
+          <w:iCs w:val="0"/>
+          <w:sz w:val="24"/>
+          <w:szCs w:val="24"/>
+          <w:lang w:val="en-US" w:eastAsia="zh-CN"/>
+        </w:rPr>
+      </w:pPr>
+      <w:r>
+        <w:rPr>
+          <w:rFonts w:hint="eastAsia"/>
+          <w:b w:val="0"/>
+          <w:bCs w:val="0"/>
+          <w:i w:val="0"/>
+          <w:iCs w:val="0"/>
+          <w:sz w:val="24"/>
+          <w:szCs w:val="24"/>
+          <w:lang w:val="en-US" w:eastAsia="zh-CN"/>
+        </w:rPr>
+        <w:t>Js：</w:t>
+      </w:r>
+    </w:p>
+    <w:p>
+      <w:pPr>
+        <w:keepNext w:val="0"/>
+        <w:keepLines w:val="0"/>
+        <w:pageBreakBefore w:val="0"/>
+        <w:widowControl w:val="0"/>
+        <w:numPr>
+          <w:ilvl w:val="0"/>
+          <w:numId w:val="0"/>
+        </w:numPr>
+        <w:kinsoku/>
+        <w:wordWrap/>
+        <w:overflowPunct/>
+        <w:topLinePunct w:val="0"/>
+        <w:autoSpaceDE/>
+        <w:autoSpaceDN/>
+        <w:bidi w:val="0"/>
+        <w:adjustRightInd/>
+        <w:snapToGrid/>
+        <w:spacing w:line="360" w:lineRule="auto"/>
+        <w:ind w:firstLine="420" w:firstLineChars="0"/>
+        <w:jc w:val="both"/>
+        <w:textAlignment w:val="auto"/>
+        <w:rPr>
+          <w:rFonts w:hint="default"/>
+          <w:b w:val="0"/>
+          <w:bCs w:val="0"/>
+          <w:i w:val="0"/>
+          <w:iCs w:val="0"/>
+          <w:sz w:val="24"/>
+          <w:szCs w:val="24"/>
+          <w:lang w:val="en-US" w:eastAsia="zh-CN"/>
+        </w:rPr>
+      </w:pPr>
+      <w:r>
+        <w:rPr>
+          <w:rFonts w:hint="default"/>
+          <w:b w:val="0"/>
+          <w:bCs w:val="0"/>
+          <w:i w:val="0"/>
+          <w:iCs w:val="0"/>
+          <w:sz w:val="24"/>
+          <w:szCs w:val="24"/>
+          <w:lang w:val="en-US" w:eastAsia="zh-CN"/>
+        </w:rPr>
+        <w:t>getDataLine() {</w:t>
+      </w:r>
+    </w:p>
+    <w:p>
+      <w:pPr>
+        <w:keepNext w:val="0"/>
+        <w:keepLines w:val="0"/>
+        <w:pageBreakBefore w:val="0"/>
+        <w:widowControl w:val="0"/>
+        <w:numPr>
+          <w:ilvl w:val="0"/>
+          <w:numId w:val="0"/>
+        </w:numPr>
+        <w:kinsoku/>
+        <w:wordWrap/>
+        <w:overflowPunct/>
+        <w:topLinePunct w:val="0"/>
+        <w:autoSpaceDE/>
+        <w:autoSpaceDN/>
+        <w:bidi w:val="0"/>
+        <w:adjustRightInd/>
+        <w:snapToGrid/>
+        <w:spacing w:line="360" w:lineRule="auto"/>
+        <w:ind w:firstLine="420" w:firstLineChars="0"/>
+        <w:jc w:val="both"/>
+        <w:textAlignment w:val="auto"/>
+        <w:rPr>
+          <w:rFonts w:hint="default"/>
+          <w:b w:val="0"/>
+          <w:bCs w:val="0"/>
+          <w:i w:val="0"/>
+          <w:iCs w:val="0"/>
+          <w:sz w:val="24"/>
+          <w:szCs w:val="24"/>
+          <w:lang w:val="en-US" w:eastAsia="zh-CN"/>
+        </w:rPr>
+      </w:pPr>
+      <w:r>
+        <w:rPr>
+          <w:rFonts w:hint="default"/>
+          <w:b w:val="0"/>
+          <w:bCs w:val="0"/>
+          <w:i w:val="0"/>
+          <w:iCs w:val="0"/>
+          <w:sz w:val="24"/>
+          <w:szCs w:val="24"/>
+          <w:lang w:val="en-US" w:eastAsia="zh-CN"/>
+        </w:rPr>
+        <w:t xml:space="preserve">      getAnalysis({id:this.$route.query.id}).then(result =&gt; {</w:t>
+      </w:r>
+    </w:p>
+    <w:p>
+      <w:pPr>
+        <w:keepNext w:val="0"/>
+        <w:keepLines w:val="0"/>
+        <w:pageBreakBefore w:val="0"/>
+        <w:widowControl w:val="0"/>
+        <w:numPr>
+          <w:ilvl w:val="0"/>
+          <w:numId w:val="0"/>
+        </w:numPr>
+        <w:kinsoku/>
+        <w:wordWrap/>
+        <w:overflowPunct/>
+        <w:topLinePunct w:val="0"/>
+        <w:autoSpaceDE/>
+        <w:autoSpaceDN/>
+        <w:bidi w:val="0"/>
+        <w:adjustRightInd/>
+        <w:snapToGrid/>
+        <w:spacing w:line="360" w:lineRule="auto"/>
+        <w:ind w:firstLine="420" w:firstLineChars="0"/>
+        <w:jc w:val="both"/>
+        <w:textAlignment w:val="auto"/>
+        <w:rPr>
+          <w:rFonts w:hint="default"/>
+          <w:b w:val="0"/>
+          <w:bCs w:val="0"/>
+          <w:i w:val="0"/>
+          <w:iCs w:val="0"/>
+          <w:sz w:val="24"/>
+          <w:szCs w:val="24"/>
+          <w:lang w:val="en-US" w:eastAsia="zh-CN"/>
+        </w:rPr>
+      </w:pPr>
+      <w:r>
+        <w:rPr>
+          <w:rFonts w:hint="default"/>
+          <w:b w:val="0"/>
+          <w:bCs w:val="0"/>
+          <w:i w:val="0"/>
+          <w:iCs w:val="0"/>
+          <w:sz w:val="24"/>
+          <w:szCs w:val="24"/>
+          <w:lang w:val="en-US" w:eastAsia="zh-CN"/>
+        </w:rPr>
+        <w:t xml:space="preserve">          this.returnSum=result.data.returnSum;</w:t>
+      </w:r>
+    </w:p>
+    <w:p>
+      <w:pPr>
+        <w:keepNext w:val="0"/>
+        <w:keepLines w:val="0"/>
+        <w:pageBreakBefore w:val="0"/>
+        <w:widowControl w:val="0"/>
+        <w:numPr>
+          <w:ilvl w:val="0"/>
+          <w:numId w:val="0"/>
+        </w:numPr>
+        <w:kinsoku/>
+        <w:wordWrap/>
+        <w:overflowPunct/>
+        <w:topLinePunct w:val="0"/>
+        <w:autoSpaceDE/>
+        <w:autoSpaceDN/>
+        <w:bidi w:val="0"/>
+        <w:adjustRightInd/>
+        <w:snapToGrid/>
+        <w:spacing w:line="360" w:lineRule="auto"/>
+        <w:ind w:firstLine="420" w:firstLineChars="0"/>
+        <w:jc w:val="both"/>
+        <w:textAlignment w:val="auto"/>
+        <w:rPr>
+          <w:rFonts w:hint="default"/>
+          <w:b w:val="0"/>
+          <w:bCs w:val="0"/>
+          <w:i w:val="0"/>
+          <w:iCs w:val="0"/>
+          <w:sz w:val="24"/>
+          <w:szCs w:val="24"/>
+          <w:lang w:val="en-US" w:eastAsia="zh-CN"/>
+        </w:rPr>
+      </w:pPr>
+      <w:r>
+        <w:rPr>
+          <w:rFonts w:hint="default"/>
+          <w:b w:val="0"/>
+          <w:bCs w:val="0"/>
+          <w:i w:val="0"/>
+          <w:iCs w:val="0"/>
+          <w:sz w:val="24"/>
+          <w:szCs w:val="24"/>
+          <w:lang w:val="en-US" w:eastAsia="zh-CN"/>
+        </w:rPr>
+        <w:t xml:space="preserve">          this.shopReturnSum= result.data.shopReturnSum;</w:t>
+      </w:r>
+    </w:p>
+    <w:p>
+      <w:pPr>
+        <w:keepNext w:val="0"/>
+        <w:keepLines w:val="0"/>
+        <w:pageBreakBefore w:val="0"/>
+        <w:widowControl w:val="0"/>
+        <w:numPr>
+          <w:ilvl w:val="0"/>
+          <w:numId w:val="0"/>
+        </w:numPr>
+        <w:kinsoku/>
+        <w:wordWrap/>
+        <w:overflowPunct/>
+        <w:topLinePunct w:val="0"/>
+        <w:autoSpaceDE/>
+        <w:autoSpaceDN/>
+        <w:bidi w:val="0"/>
+        <w:adjustRightInd/>
+        <w:snapToGrid/>
+        <w:spacing w:line="360" w:lineRule="auto"/>
+        <w:ind w:firstLine="420" w:firstLineChars="0"/>
+        <w:jc w:val="both"/>
+        <w:textAlignment w:val="auto"/>
+        <w:rPr>
+          <w:rFonts w:hint="default"/>
+          <w:b w:val="0"/>
+          <w:bCs w:val="0"/>
+          <w:i w:val="0"/>
+          <w:iCs w:val="0"/>
+          <w:sz w:val="24"/>
+          <w:szCs w:val="24"/>
+          <w:lang w:val="en-US" w:eastAsia="zh-CN"/>
+        </w:rPr>
+      </w:pPr>
+      <w:r>
+        <w:rPr>
+          <w:rFonts w:hint="default"/>
+          <w:b w:val="0"/>
+          <w:bCs w:val="0"/>
+          <w:i w:val="0"/>
+          <w:iCs w:val="0"/>
+          <w:sz w:val="24"/>
+          <w:szCs w:val="24"/>
+          <w:lang w:val="en-US" w:eastAsia="zh-CN"/>
+        </w:rPr>
+        <w:t xml:space="preserve">          this.shopSumCount= result.data.shopSumCount;</w:t>
+      </w:r>
+    </w:p>
+    <w:p>
+      <w:pPr>
+        <w:keepNext w:val="0"/>
+        <w:keepLines w:val="0"/>
+        <w:pageBreakBefore w:val="0"/>
+        <w:widowControl w:val="0"/>
+        <w:numPr>
+          <w:ilvl w:val="0"/>
+          <w:numId w:val="0"/>
+        </w:numPr>
+        <w:kinsoku/>
+        <w:wordWrap/>
+        <w:overflowPunct/>
+        <w:topLinePunct w:val="0"/>
+        <w:autoSpaceDE/>
+        <w:autoSpaceDN/>
+        <w:bidi w:val="0"/>
+        <w:adjustRightInd/>
+        <w:snapToGrid/>
+        <w:spacing w:line="360" w:lineRule="auto"/>
+        <w:ind w:firstLine="420" w:firstLineChars="0"/>
+        <w:jc w:val="both"/>
+        <w:textAlignment w:val="auto"/>
+        <w:rPr>
+          <w:rFonts w:hint="default"/>
+          <w:b w:val="0"/>
+          <w:bCs w:val="0"/>
+          <w:i w:val="0"/>
+          <w:iCs w:val="0"/>
+          <w:sz w:val="24"/>
+          <w:szCs w:val="24"/>
+          <w:lang w:val="en-US" w:eastAsia="zh-CN"/>
+        </w:rPr>
+      </w:pPr>
+      <w:r>
+        <w:rPr>
+          <w:rFonts w:hint="default"/>
+          <w:b w:val="0"/>
+          <w:bCs w:val="0"/>
+          <w:i w:val="0"/>
+          <w:iCs w:val="0"/>
+          <w:sz w:val="24"/>
+          <w:szCs w:val="24"/>
+          <w:lang w:val="en-US" w:eastAsia="zh-CN"/>
+        </w:rPr>
+        <w:t xml:space="preserve">          this.shopSumPrice= result.data.shopSumPrice;</w:t>
+      </w:r>
+    </w:p>
+    <w:p>
+      <w:pPr>
+        <w:keepNext w:val="0"/>
+        <w:keepLines w:val="0"/>
+        <w:pageBreakBefore w:val="0"/>
+        <w:widowControl w:val="0"/>
+        <w:numPr>
+          <w:ilvl w:val="0"/>
+          <w:numId w:val="0"/>
+        </w:numPr>
+        <w:kinsoku/>
+        <w:wordWrap/>
+        <w:overflowPunct/>
+        <w:topLinePunct w:val="0"/>
+        <w:autoSpaceDE/>
+        <w:autoSpaceDN/>
+        <w:bidi w:val="0"/>
+        <w:adjustRightInd/>
+        <w:snapToGrid/>
+        <w:spacing w:line="360" w:lineRule="auto"/>
+        <w:ind w:firstLine="420" w:firstLineChars="0"/>
+        <w:jc w:val="both"/>
+        <w:textAlignment w:val="auto"/>
+        <w:rPr>
+          <w:rFonts w:hint="default"/>
+          <w:b w:val="0"/>
+          <w:bCs w:val="0"/>
+          <w:i w:val="0"/>
+          <w:iCs w:val="0"/>
+          <w:sz w:val="24"/>
+          <w:szCs w:val="24"/>
+          <w:lang w:val="en-US" w:eastAsia="zh-CN"/>
+        </w:rPr>
+      </w:pPr>
+      <w:r>
+        <w:rPr>
+          <w:rFonts w:hint="default"/>
+          <w:b w:val="0"/>
+          <w:bCs w:val="0"/>
+          <w:i w:val="0"/>
+          <w:iCs w:val="0"/>
+          <w:sz w:val="24"/>
+          <w:szCs w:val="24"/>
+          <w:lang w:val="en-US" w:eastAsia="zh-CN"/>
+        </w:rPr>
+        <w:t xml:space="preserve">          this.sumCount=  result.data.sumCount;</w:t>
+      </w:r>
+    </w:p>
+    <w:p>
+      <w:pPr>
+        <w:keepNext w:val="0"/>
+        <w:keepLines w:val="0"/>
+        <w:pageBreakBefore w:val="0"/>
+        <w:widowControl w:val="0"/>
+        <w:numPr>
+          <w:ilvl w:val="0"/>
+          <w:numId w:val="0"/>
+        </w:numPr>
+        <w:kinsoku/>
+        <w:wordWrap/>
+        <w:overflowPunct/>
+        <w:topLinePunct w:val="0"/>
+        <w:autoSpaceDE/>
+        <w:autoSpaceDN/>
+        <w:bidi w:val="0"/>
+        <w:adjustRightInd/>
+        <w:snapToGrid/>
+        <w:spacing w:line="360" w:lineRule="auto"/>
+        <w:ind w:firstLine="420" w:firstLineChars="0"/>
+        <w:jc w:val="both"/>
+        <w:textAlignment w:val="auto"/>
+        <w:rPr>
+          <w:rFonts w:hint="default"/>
+          <w:b w:val="0"/>
+          <w:bCs w:val="0"/>
+          <w:i w:val="0"/>
+          <w:iCs w:val="0"/>
+          <w:sz w:val="24"/>
+          <w:szCs w:val="24"/>
+          <w:lang w:val="en-US" w:eastAsia="zh-CN"/>
+        </w:rPr>
+      </w:pPr>
+      <w:r>
+        <w:rPr>
+          <w:rFonts w:hint="default"/>
+          <w:b w:val="0"/>
+          <w:bCs w:val="0"/>
+          <w:i w:val="0"/>
+          <w:iCs w:val="0"/>
+          <w:sz w:val="24"/>
+          <w:szCs w:val="24"/>
+          <w:lang w:val="en-US" w:eastAsia="zh-CN"/>
+        </w:rPr>
+        <w:t xml:space="preserve">          this.sumPrice= result.data.sumPrice;</w:t>
+      </w:r>
+    </w:p>
+    <w:p>
+      <w:pPr>
+        <w:keepNext w:val="0"/>
+        <w:keepLines w:val="0"/>
+        <w:pageBreakBefore w:val="0"/>
+        <w:widowControl w:val="0"/>
+        <w:numPr>
+          <w:ilvl w:val="0"/>
+          <w:numId w:val="0"/>
+        </w:numPr>
+        <w:kinsoku/>
+        <w:wordWrap/>
+        <w:overflowPunct/>
+        <w:topLinePunct w:val="0"/>
+        <w:autoSpaceDE/>
+        <w:autoSpaceDN/>
+        <w:bidi w:val="0"/>
+        <w:adjustRightInd/>
+        <w:snapToGrid/>
+        <w:spacing w:line="360" w:lineRule="auto"/>
+        <w:ind w:firstLine="420" w:firstLineChars="0"/>
+        <w:jc w:val="both"/>
+        <w:textAlignment w:val="auto"/>
+        <w:rPr>
+          <w:rFonts w:hint="default"/>
+          <w:b w:val="0"/>
+          <w:bCs w:val="0"/>
+          <w:i w:val="0"/>
+          <w:iCs w:val="0"/>
+          <w:sz w:val="24"/>
+          <w:szCs w:val="24"/>
+          <w:lang w:val="en-US" w:eastAsia="zh-CN"/>
+        </w:rPr>
+      </w:pPr>
+      <w:r>
+        <w:rPr>
+          <w:rFonts w:hint="default"/>
+          <w:b w:val="0"/>
+          <w:bCs w:val="0"/>
+          <w:i w:val="0"/>
+          <w:iCs w:val="0"/>
+          <w:sz w:val="24"/>
+          <w:szCs w:val="24"/>
+          <w:lang w:val="en-US" w:eastAsia="zh-CN"/>
+        </w:rPr>
+        <w:t xml:space="preserve">          this.handleData();</w:t>
+      </w:r>
+    </w:p>
+    <w:p>
+      <w:pPr>
+        <w:keepNext w:val="0"/>
+        <w:keepLines w:val="0"/>
+        <w:pageBreakBefore w:val="0"/>
+        <w:widowControl w:val="0"/>
+        <w:numPr>
+          <w:ilvl w:val="0"/>
+          <w:numId w:val="0"/>
+        </w:numPr>
+        <w:kinsoku/>
+        <w:wordWrap/>
+        <w:overflowPunct/>
+        <w:topLinePunct w:val="0"/>
+        <w:autoSpaceDE/>
+        <w:autoSpaceDN/>
+        <w:bidi w:val="0"/>
+        <w:adjustRightInd/>
+        <w:snapToGrid/>
+        <w:spacing w:line="360" w:lineRule="auto"/>
+        <w:ind w:firstLine="420" w:firstLineChars="0"/>
+        <w:jc w:val="both"/>
+        <w:textAlignment w:val="auto"/>
+        <w:rPr>
+          <w:rFonts w:hint="default"/>
+          <w:b w:val="0"/>
+          <w:bCs w:val="0"/>
+          <w:i w:val="0"/>
+          <w:iCs w:val="0"/>
+          <w:sz w:val="24"/>
+          <w:szCs w:val="24"/>
+          <w:lang w:val="en-US" w:eastAsia="zh-CN"/>
+        </w:rPr>
+      </w:pPr>
+      <w:r>
+        <w:rPr>
+          <w:rFonts w:hint="default"/>
+          <w:b w:val="0"/>
+          <w:bCs w:val="0"/>
+          <w:i w:val="0"/>
+          <w:iCs w:val="0"/>
+          <w:sz w:val="24"/>
+          <w:szCs w:val="24"/>
+          <w:lang w:val="en-US" w:eastAsia="zh-CN"/>
+        </w:rPr>
+        <w:t xml:space="preserve">      });</w:t>
+      </w:r>
     </w:p>
     <w:p>
       <w:pPr>
@@ -26785,10 +30541,10 @@
           <w:lang w:val="en-US" w:eastAsia="zh-CN"/>
         </w:rPr>
       </w:pPr>
-      <w:bookmarkStart w:id="56" w:name="_Toc23526"/>
-      <w:bookmarkStart w:id="57" w:name="_Toc23827"/>
+      <w:bookmarkStart w:id="56" w:name="_Toc23827"/>
+      <w:bookmarkStart w:id="57" w:name="_Toc23526"/>
       <w:bookmarkStart w:id="58" w:name="_Toc13411"/>
-      <w:bookmarkStart w:id="59" w:name="_Toc17706"/>
+      <w:bookmarkStart w:id="59" w:name="_Toc14018"/>
       <w:r>
         <w:rPr>
           <w:rFonts w:hint="eastAsia"/>
@@ -26812,8 +30568,8 @@
           <w:lang w:val="en-US" w:eastAsia="zh-CN"/>
         </w:rPr>
       </w:pPr>
-      <w:bookmarkStart w:id="60" w:name="_Toc1022"/>
-      <w:bookmarkStart w:id="61" w:name="_Toc13766"/>
+      <w:bookmarkStart w:id="60" w:name="_Toc13766"/>
+      <w:bookmarkStart w:id="61" w:name="_Toc28573"/>
       <w:r>
         <w:rPr>
           <w:rFonts w:hint="eastAsia" w:asciiTheme="majorEastAsia" w:hAnsiTheme="majorEastAsia" w:eastAsiaTheme="majorEastAsia" w:cstheme="majorEastAsia"/>
@@ -26906,7 +30662,7 @@
         </w:rPr>
       </w:pPr>
       <w:bookmarkStart w:id="62" w:name="_Toc24103"/>
-      <w:bookmarkStart w:id="63" w:name="_Toc22183"/>
+      <w:bookmarkStart w:id="63" w:name="_Toc21956"/>
       <w:r>
         <w:rPr>
           <w:rFonts w:hint="eastAsia" w:asciiTheme="majorEastAsia" w:hAnsiTheme="majorEastAsia" w:eastAsiaTheme="majorEastAsia" w:cstheme="majorEastAsia"/>
@@ -26962,20 +30718,20 @@
         <w:ind w:firstLine="480" w:firstLineChars="200"/>
         <w:textAlignment w:val="auto"/>
         <w:rPr>
+          <w:rFonts w:hint="default" w:asciiTheme="minorEastAsia" w:hAnsiTheme="minorEastAsia" w:eastAsiaTheme="minorEastAsia" w:cstheme="minorEastAsia"/>
+          <w:sz w:val="24"/>
+          <w:szCs w:val="24"/>
+          <w:lang w:val="en-US" w:eastAsia="zh-CN"/>
+        </w:rPr>
+      </w:pPr>
+      <w:r>
+        <w:rPr>
           <w:rFonts w:hint="eastAsia" w:asciiTheme="minorEastAsia" w:hAnsiTheme="minorEastAsia" w:eastAsiaTheme="minorEastAsia" w:cstheme="minorEastAsia"/>
           <w:sz w:val="24"/>
           <w:szCs w:val="24"/>
           <w:lang w:val="en-US" w:eastAsia="zh-CN"/>
         </w:rPr>
-      </w:pPr>
-      <w:r>
-        <w:rPr>
-          <w:rFonts w:hint="eastAsia" w:asciiTheme="minorEastAsia" w:hAnsiTheme="minorEastAsia" w:eastAsiaTheme="minorEastAsia" w:cstheme="minorEastAsia"/>
-          <w:sz w:val="24"/>
-          <w:szCs w:val="24"/>
-          <w:lang w:val="en-US" w:eastAsia="zh-CN"/>
-        </w:rPr>
-        <w:t>后台初始用户/密码为admin/123456，该账户事先存于数据库中，后续账号由系统账号代为注册。密码必须大于3位，不能为空，当不满足其中一个条件，则会弹窗警告错误登录信息。</w:t>
+        <w:t>后台初始用户/密码为admin/123456，该账户事先存于数据库中，后续账号由系统账号代为注册。密码必须大于3位，不能为空，当不满足其中一个条件，则会弹窗警告错误登录信息。如图6-2-1</w:t>
       </w:r>
     </w:p>
     <w:p>
@@ -27025,6 +30781,22 @@
     </w:p>
     <w:p>
       <w:pPr>
+        <w:jc w:val="center"/>
+        <w:rPr>
+          <w:rFonts w:hint="default" w:eastAsia="宋体"/>
+          <w:lang w:val="en-US" w:eastAsia="zh-CN"/>
+        </w:rPr>
+      </w:pPr>
+      <w:r>
+        <w:rPr>
+          <w:rFonts w:hint="eastAsia"/>
+          <w:lang w:val="en-US" w:eastAsia="zh-CN"/>
+        </w:rPr>
+        <w:t>图6-2-1</w:t>
+      </w:r>
+    </w:p>
+    <w:p>
+      <w:pPr>
         <w:rPr>
           <w:rFonts w:hint="eastAsia"/>
           <w:sz w:val="28"/>
@@ -27074,7 +30846,7 @@
           <w:szCs w:val="24"/>
           <w:lang w:val="en-US" w:eastAsia="zh-CN"/>
         </w:rPr>
-        <w:t>由于系统管理员只负责系统内部用户账号及资源使用情况，菜单仅展示权限栏和首页。系统用户可以对账户进行分配角色，分配资源，也可以对账户进行管理，对不同角色进行菜单显示设置。同时，可以对资源、菜单、用户、角色进行增删改查等基础操作。其展示页面如下：</w:t>
+        <w:t>由于系统管理员只负责系统内部用户账号及资源使用情况，菜单仅展示权限栏和首页。系统用户可以对账户进行分配角色，分配资源，也可以对账户进行管理，对不同角色进行菜单显示设置。同时，可以对资源、菜单、用户、角色进行增删改查等基础操作。其展示页面如下：图6-2-2</w:t>
       </w:r>
     </w:p>
     <w:p>
@@ -27124,6 +30896,22 @@
     </w:p>
     <w:p>
       <w:pPr>
+        <w:jc w:val="center"/>
+        <w:rPr>
+          <w:rFonts w:hint="default" w:eastAsia="宋体"/>
+          <w:lang w:val="en-US" w:eastAsia="zh-CN"/>
+        </w:rPr>
+      </w:pPr>
+      <w:r>
+        <w:rPr>
+          <w:rFonts w:hint="eastAsia"/>
+          <w:lang w:val="en-US" w:eastAsia="zh-CN"/>
+        </w:rPr>
+        <w:t>图6-2-2</w:t>
+      </w:r>
+    </w:p>
+    <w:p>
+      <w:pPr>
         <w:numPr>
           <w:ilvl w:val="0"/>
           <w:numId w:val="13"/>
@@ -27178,7 +30966,7 @@
           <w:szCs w:val="24"/>
           <w:lang w:val="en-US" w:eastAsia="zh-CN"/>
         </w:rPr>
-        <w:t>在用户管理模块中，页面加载调用后端接口，对用户信息表做查询，同时关联角色表，可作增删改查操作，还可分配多角色、单角色。其功能完整实现：</w:t>
+        <w:t>在用户管理模块中，页面加载调用后端接口，对用户信息表做查询，同时关联角色表，可作增删改查操作，还可分配多角色、单角色。其功能完整实现：图6-2-3</w:t>
       </w:r>
     </w:p>
     <w:p>
@@ -27228,6 +31016,22 @@
     </w:p>
     <w:p>
       <w:pPr>
+        <w:jc w:val="center"/>
+        <w:rPr>
+          <w:rFonts w:hint="default" w:eastAsia="宋体"/>
+          <w:lang w:val="en-US" w:eastAsia="zh-CN"/>
+        </w:rPr>
+      </w:pPr>
+      <w:r>
+        <w:rPr>
+          <w:rFonts w:hint="eastAsia"/>
+          <w:lang w:val="en-US" w:eastAsia="zh-CN"/>
+        </w:rPr>
+        <w:t>图6-2-3</w:t>
+      </w:r>
+    </w:p>
+    <w:p>
+      <w:pPr>
         <w:keepNext w:val="0"/>
         <w:keepLines w:val="0"/>
         <w:pageBreakBefore w:val="0"/>
@@ -27256,7 +31060,7 @@
           <w:szCs w:val="24"/>
           <w:lang w:val="en-US" w:eastAsia="zh-CN"/>
         </w:rPr>
-        <w:t>在角色管理模块中，页面加载角色表中的数据，同时关联菜单表和资源表，可作增删改查操作，还可分配菜单和访问资源，其功能可完整实现：</w:t>
+        <w:t>在角色管理模块中，页面加载角色表中的数据，同时关联菜单表和资源表，可作增删改查操作，还可分配菜单和访问资源，其功能可完整实现：图6-2-4</w:t>
       </w:r>
     </w:p>
     <w:p>
@@ -27304,6 +31108,22 @@
         </w:drawing>
       </w:r>
     </w:p>
+    <w:p>
+      <w:pPr>
+        <w:jc w:val="center"/>
+        <w:rPr>
+          <w:rFonts w:hint="default" w:eastAsia="宋体"/>
+          <w:lang w:val="en-US" w:eastAsia="zh-CN"/>
+        </w:rPr>
+      </w:pPr>
+      <w:r>
+        <w:rPr>
+          <w:rFonts w:hint="eastAsia"/>
+          <w:lang w:val="en-US" w:eastAsia="zh-CN"/>
+        </w:rPr>
+        <w:t>图6-2-4</w:t>
+      </w:r>
+    </w:p>
     <w:p/>
     <w:p>
       <w:pPr>
@@ -27361,7 +31181,7 @@
           <w:szCs w:val="24"/>
           <w:lang w:val="en-US" w:eastAsia="zh-CN"/>
         </w:rPr>
-        <w:t>当系统管理员添加账户并分配角色后，普通商户即可登录后台管理，对商品列表进行分类关联和库存、属性设置。商品搜索做模糊查询，名称可为左关联右关联，网络条件充沛时，商品图片上传功能正常，网络环境差时，则会在传输许久后弹出上传失败字样。</w:t>
+        <w:t>当系统管理员添加账户并分配角色后，普通商户即可登录后台管理，对商品列表进行分类关联和库存、属性设置。商品搜索做模糊查询，名称可为左关联右关联，网络条件充沛时，商品图片上传功能正常，网络环境差时，则会在传输许久后弹出上传失败字样。图6-2-5、图6-2-6</w:t>
       </w:r>
     </w:p>
     <w:p>
@@ -27410,6 +31230,22 @@
       </w:r>
     </w:p>
     <w:p>
+      <w:pPr>
+        <w:jc w:val="center"/>
+        <w:rPr>
+          <w:rFonts w:hint="default" w:eastAsia="宋体"/>
+          <w:lang w:val="en-US" w:eastAsia="zh-CN"/>
+        </w:rPr>
+      </w:pPr>
+      <w:r>
+        <w:rPr>
+          <w:rFonts w:hint="eastAsia"/>
+          <w:lang w:val="en-US" w:eastAsia="zh-CN"/>
+        </w:rPr>
+        <w:t>图6-2-5</w:t>
+      </w:r>
+    </w:p>
+    <w:p>
       <w:r>
         <w:drawing>
           <wp:inline distT="0" distB="0" distL="114300" distR="114300">
@@ -27456,6 +31292,22 @@
     </w:p>
     <w:p>
       <w:pPr>
+        <w:jc w:val="center"/>
+        <w:rPr>
+          <w:rFonts w:hint="default" w:eastAsia="宋体"/>
+          <w:lang w:val="en-US" w:eastAsia="zh-CN"/>
+        </w:rPr>
+      </w:pPr>
+      <w:r>
+        <w:rPr>
+          <w:rFonts w:hint="eastAsia"/>
+          <w:lang w:val="en-US" w:eastAsia="zh-CN"/>
+        </w:rPr>
+        <w:t>图6-2-6</w:t>
+      </w:r>
+    </w:p>
+    <w:p>
+      <w:pPr>
         <w:keepNext w:val="0"/>
         <w:keepLines w:val="0"/>
         <w:pageBreakBefore w:val="0"/>
@@ -27486,7 +31338,7 @@
           <w:szCs w:val="24"/>
           <w:lang w:val="en-US" w:eastAsia="zh-CN"/>
         </w:rPr>
-        <w:t>商家对品牌的管理，品牌页面实现了基础的增删改功能，且与商品添加页面的品牌选项做关联，增加商品时选择维护品牌列表中的品牌，成功将品牌表与商品表关联。</w:t>
+        <w:t>商家对品牌的管理，品牌页面实现了基础的增删改功能，且与商品添加页面的品牌选项做关联，增加商品时选择维护品牌列表中的品牌，成功将品牌表与商品表关联。图6-2-7</w:t>
       </w:r>
     </w:p>
     <w:p>
@@ -27536,6 +31388,20 @@
     </w:p>
     <w:p>
       <w:pPr>
+        <w:jc w:val="center"/>
+      </w:pPr>
+      <w:r>
+        <w:rPr>
+          <w:rFonts w:hint="eastAsia"/>
+          <w:sz w:val="24"/>
+          <w:szCs w:val="24"/>
+          <w:lang w:val="en-US" w:eastAsia="zh-CN"/>
+        </w:rPr>
+        <w:t>图6-2-7</w:t>
+      </w:r>
+    </w:p>
+    <w:p>
+      <w:pPr>
         <w:numPr>
           <w:ilvl w:val="0"/>
           <w:numId w:val="13"/>
@@ -27590,7 +31456,7 @@
           <w:szCs w:val="24"/>
           <w:lang w:val="en-US" w:eastAsia="zh-CN"/>
         </w:rPr>
-        <w:t>系统管理员分配角色账户为订单管理员成功，登录后只显示订单系统，对订单进行处理，进入页面，查询订单表，展示的订单存在四种种状态，即待处理、待发货、已完成、已关闭，订单列表展示如下：</w:t>
+        <w:t>系统管理员分配角色账户为订单管理员成功，登录后只显示订单系统，对订单进行处理，进入页面，查询订单表，展示的订单存在四种种状态，即待处理、待发货、已完成、已关闭，订单列表展示如下：图6-2-8</w:t>
       </w:r>
     </w:p>
     <w:p>
@@ -27640,6 +31506,20 @@
     </w:p>
     <w:p>
       <w:pPr>
+        <w:jc w:val="center"/>
+      </w:pPr>
+      <w:r>
+        <w:rPr>
+          <w:rFonts w:hint="eastAsia"/>
+          <w:sz w:val="24"/>
+          <w:szCs w:val="24"/>
+          <w:lang w:val="en-US" w:eastAsia="zh-CN"/>
+        </w:rPr>
+        <w:t>图6-2-8</w:t>
+      </w:r>
+    </w:p>
+    <w:p>
+      <w:pPr>
         <w:keepNext w:val="0"/>
         <w:keepLines w:val="0"/>
         <w:pageBreakBefore w:val="0"/>
@@ -27670,7 +31550,7 @@
           <w:szCs w:val="24"/>
           <w:lang w:val="en-US" w:eastAsia="zh-CN"/>
         </w:rPr>
-        <w:t>订单的设置是根据当前用户的个人设置实现的增与改，存入数据库中存在默认值。</w:t>
+        <w:t>订单的设置是根据当前用户的个人设置实现的增与改，存入数据库中存在默认值。图6-2-9</w:t>
       </w:r>
     </w:p>
     <w:p>
@@ -27720,6 +31600,20 @@
     </w:p>
     <w:p>
       <w:pPr>
+        <w:jc w:val="center"/>
+      </w:pPr>
+      <w:r>
+        <w:rPr>
+          <w:rFonts w:hint="eastAsia"/>
+          <w:sz w:val="24"/>
+          <w:szCs w:val="24"/>
+          <w:lang w:val="en-US" w:eastAsia="zh-CN"/>
+        </w:rPr>
+        <w:t>图6-2-9</w:t>
+      </w:r>
+    </w:p>
+    <w:p>
+      <w:pPr>
         <w:keepNext w:val="0"/>
         <w:keepLines w:val="0"/>
         <w:pageBreakBefore w:val="0"/>
@@ -27736,12 +31630,6 @@
         <w:spacing w:line="360" w:lineRule="auto"/>
         <w:ind w:firstLine="480" w:firstLineChars="200"/>
         <w:textAlignment w:val="auto"/>
-        <w:rPr>
-          <w:rFonts w:hint="default" w:eastAsia="宋体"/>
-          <w:sz w:val="24"/>
-          <w:szCs w:val="24"/>
-          <w:lang w:val="en-US" w:eastAsia="zh-CN"/>
-        </w:rPr>
       </w:pPr>
       <w:r>
         <w:rPr>
@@ -27750,10 +31638,9 @@
           <w:szCs w:val="24"/>
           <w:lang w:val="en-US" w:eastAsia="zh-CN"/>
         </w:rPr>
-        <w:t>退货信息管理，退货信息有四种状态，退货中、已拒绝、待处理、已关闭，管理员通过改变状态，可操作页面内容修改部分不同，且每次操作都会记录日志，操作记录的操作人。页面显示如下：</w:t>
-      </w:r>
-    </w:p>
-    <w:p/>
+        <w:t>退货信息管理，退货信息有四种状态，退货中、已拒绝、待处理、已关闭，管理员通过改变状态，可操作页面内容修改部分不同，且每次操作都会记录日志，操作记录的操作人。页面显示如下：图6-2-10</w:t>
+      </w:r>
+    </w:p>
     <w:p>
       <w:r>
         <w:drawing>
@@ -27801,6 +31688,20 @@
     </w:p>
     <w:p>
       <w:pPr>
+        <w:jc w:val="center"/>
+      </w:pPr>
+      <w:r>
+        <w:rPr>
+          <w:rFonts w:hint="eastAsia"/>
+          <w:sz w:val="24"/>
+          <w:szCs w:val="24"/>
+          <w:lang w:val="en-US" w:eastAsia="zh-CN"/>
+        </w:rPr>
+        <w:t>图6-2-10</w:t>
+      </w:r>
+    </w:p>
+    <w:p>
+      <w:pPr>
         <w:keepNext w:val="0"/>
         <w:keepLines w:val="0"/>
         <w:pageBreakBefore w:val="0"/>
@@ -27831,15 +31732,15 @@
           <w:szCs w:val="24"/>
           <w:lang w:val="en-US" w:eastAsia="zh-CN"/>
         </w:rPr>
-        <w:t>退货原因模块，主要功能类似记录，用来统一管理用户退货原因，方便下次改正。其页面主要是增删改查的功能，页面显示如下：</w:t>
+        <w:t>退货原因模块，主要功能类似记录，用来统一管理用户退货原因，方便下次改正。其页面主要是增删改查的功能，页面显示如下：图6-2-11</w:t>
       </w:r>
     </w:p>
     <w:p>
       <w:r>
         <w:drawing>
           <wp:inline distT="0" distB="0" distL="114300" distR="114300">
-            <wp:extent cx="5270500" cy="1541145"/>
-            <wp:effectExtent l="0" t="0" r="6350" b="1905"/>
+            <wp:extent cx="5270500" cy="1440180"/>
+            <wp:effectExtent l="0" t="0" r="6350" b="7620"/>
             <wp:docPr id="31" name="图片 15"/>
             <wp:cNvGraphicFramePr>
               <a:graphicFrameLocks xmlns:a="http://schemas.openxmlformats.org/drawingml/2006/main" noChangeAspect="1"/>
@@ -27862,7 +31763,7 @@
                   <pic:spPr>
                     <a:xfrm>
                       <a:off x="0" y="0"/>
-                      <a:ext cx="5270500" cy="1541145"/>
+                      <a:ext cx="5270500" cy="1440180"/>
                     </a:xfrm>
                     <a:prstGeom prst="rect">
                       <a:avLst/>
@@ -27881,6 +31782,24 @@
     </w:p>
     <w:p>
       <w:pPr>
+        <w:jc w:val="center"/>
+        <w:rPr>
+          <w:rFonts w:hint="default"/>
+          <w:lang w:val="en-US"/>
+        </w:rPr>
+      </w:pPr>
+      <w:r>
+        <w:rPr>
+          <w:rFonts w:hint="eastAsia"/>
+          <w:sz w:val="24"/>
+          <w:szCs w:val="24"/>
+          <w:lang w:val="en-US" w:eastAsia="zh-CN"/>
+        </w:rPr>
+        <w:t>图6-2-11</w:t>
+      </w:r>
+    </w:p>
+    <w:p>
+      <w:pPr>
         <w:numPr>
           <w:ilvl w:val="0"/>
           <w:numId w:val="13"/>
@@ -27935,39 +31854,33 @@
           <w:szCs w:val="24"/>
           <w:lang w:val="en-US" w:eastAsia="zh-CN"/>
         </w:rPr>
-        <w:t>促销模块主要是管理在线商城推荐部分，广告展示部分，活动秒杀专题部分。其功能主要是关联各种表结构实现增删改查，定义时间节点，方便在线商城实现定时任务。页面功能可正常设置商品加入促销活动，也可以正确设置时间段对活动开启关闭。</w:t>
-      </w:r>
-    </w:p>
-    <w:p>
-      <w:pPr>
-        <w:keepNext w:val="0"/>
-        <w:keepLines w:val="0"/>
-        <w:pageBreakBefore w:val="0"/>
-        <w:widowControl w:val="0"/>
-        <w:kinsoku/>
-        <w:wordWrap/>
-        <w:overflowPunct/>
-        <w:topLinePunct w:val="0"/>
-        <w:autoSpaceDE/>
-        <w:autoSpaceDN/>
-        <w:bidi w:val="0"/>
-        <w:adjustRightInd/>
-        <w:snapToGrid/>
-        <w:spacing w:line="360" w:lineRule="auto"/>
-        <w:textAlignment w:val="auto"/>
-        <w:rPr>
-          <w:rFonts w:hint="default"/>
-          <w:sz w:val="24"/>
-          <w:szCs w:val="24"/>
-          <w:lang w:val="en-US" w:eastAsia="zh-CN"/>
-        </w:rPr>
+        <w:t>促销模块主要是管理在线商城推荐部分，广告展示部分，活动秒杀专题部分。其功能主要是关联各种表结构实现增删改查，定义时间节点，方便在线商城实现定时任务。页面功能可正常设置商品加入促销活动，也可以正确设置时间段对活动开启关闭。图6-2-12</w:t>
+      </w:r>
+    </w:p>
+    <w:p>
+      <w:pPr>
+        <w:keepNext w:val="0"/>
+        <w:keepLines w:val="0"/>
+        <w:pageBreakBefore w:val="0"/>
+        <w:widowControl w:val="0"/>
+        <w:kinsoku/>
+        <w:wordWrap/>
+        <w:overflowPunct/>
+        <w:topLinePunct w:val="0"/>
+        <w:autoSpaceDE/>
+        <w:autoSpaceDN/>
+        <w:bidi w:val="0"/>
+        <w:adjustRightInd/>
+        <w:snapToGrid/>
+        <w:spacing w:line="360" w:lineRule="auto"/>
+        <w:textAlignment w:val="auto"/>
       </w:pPr>
       <w:r>
         <w:drawing>
           <wp:inline distT="0" distB="0" distL="114300" distR="114300">
-            <wp:extent cx="5259070" cy="1903095"/>
-            <wp:effectExtent l="0" t="0" r="17780" b="1905"/>
-            <wp:docPr id="32" name="图片 16"/>
+            <wp:extent cx="4713605" cy="1633855"/>
+            <wp:effectExtent l="0" t="0" r="10795" b="4445"/>
+            <wp:docPr id="8" name="图片 1"/>
             <wp:cNvGraphicFramePr>
               <a:graphicFrameLocks xmlns:a="http://schemas.openxmlformats.org/drawingml/2006/main" noChangeAspect="1"/>
             </wp:cNvGraphicFramePr>
@@ -27975,7 +31888,7 @@
               <a:graphicData uri="http://schemas.openxmlformats.org/drawingml/2006/picture">
                 <pic:pic xmlns:pic="http://schemas.openxmlformats.org/drawingml/2006/picture">
                   <pic:nvPicPr>
-                    <pic:cNvPr id="32" name="图片 16"/>
+                    <pic:cNvPr id="8" name="图片 1"/>
                     <pic:cNvPicPr>
                       <a:picLocks noChangeAspect="1"/>
                     </pic:cNvPicPr>
@@ -27989,7 +31902,7 @@
                   <pic:spPr>
                     <a:xfrm>
                       <a:off x="0" y="0"/>
-                      <a:ext cx="5259070" cy="1903095"/>
+                      <a:ext cx="4713605" cy="1633855"/>
                     </a:xfrm>
                     <a:prstGeom prst="rect">
                       <a:avLst/>
@@ -28008,6 +31921,585 @@
     </w:p>
     <w:p>
       <w:pPr>
+        <w:keepNext w:val="0"/>
+        <w:keepLines w:val="0"/>
+        <w:pageBreakBefore w:val="0"/>
+        <w:widowControl w:val="0"/>
+        <w:kinsoku/>
+        <w:wordWrap/>
+        <w:overflowPunct/>
+        <w:topLinePunct w:val="0"/>
+        <w:autoSpaceDE/>
+        <w:autoSpaceDN/>
+        <w:bidi w:val="0"/>
+        <w:adjustRightInd/>
+        <w:snapToGrid/>
+        <w:spacing w:line="360" w:lineRule="auto"/>
+        <w:jc w:val="center"/>
+        <w:textAlignment w:val="auto"/>
+        <w:rPr>
+          <w:rFonts w:hint="default"/>
+          <w:lang w:val="en-US"/>
+        </w:rPr>
+      </w:pPr>
+      <w:r>
+        <w:rPr>
+          <w:rFonts w:hint="eastAsia"/>
+          <w:sz w:val="24"/>
+          <w:szCs w:val="24"/>
+          <w:lang w:val="en-US" w:eastAsia="zh-CN"/>
+        </w:rPr>
+        <w:t>图6-2-12</w:t>
+      </w:r>
+    </w:p>
+    <w:p>
+      <w:pPr>
+        <w:keepNext w:val="0"/>
+        <w:keepLines w:val="0"/>
+        <w:pageBreakBefore w:val="0"/>
+        <w:widowControl w:val="0"/>
+        <w:kinsoku/>
+        <w:wordWrap/>
+        <w:overflowPunct/>
+        <w:topLinePunct w:val="0"/>
+        <w:autoSpaceDE/>
+        <w:autoSpaceDN/>
+        <w:bidi w:val="0"/>
+        <w:adjustRightInd/>
+        <w:snapToGrid/>
+        <w:spacing w:line="360" w:lineRule="auto"/>
+        <w:ind w:firstLine="420" w:firstLineChars="0"/>
+        <w:textAlignment w:val="auto"/>
+        <w:rPr>
+          <w:rFonts w:hint="default"/>
+          <w:lang w:val="en-US" w:eastAsia="zh-CN"/>
+        </w:rPr>
+      </w:pPr>
+      <w:r>
+        <w:rPr>
+          <w:rFonts w:hint="eastAsia"/>
+          <w:lang w:val="en-US" w:eastAsia="zh-CN"/>
+        </w:rPr>
+        <w:t>对于商品预测功能和产品分析功能，点击相应菜单项，进行开始分析或预测，则会展示商品的相关统计图。</w:t>
+      </w:r>
+      <w:r>
+        <w:rPr>
+          <w:rFonts w:hint="eastAsia"/>
+          <w:sz w:val="24"/>
+          <w:szCs w:val="24"/>
+          <w:lang w:val="en-US" w:eastAsia="zh-CN"/>
+        </w:rPr>
+        <w:t>图6-2-13、图6-2-14</w:t>
+      </w:r>
+    </w:p>
+    <w:p>
+      <w:pPr>
+        <w:keepNext w:val="0"/>
+        <w:keepLines w:val="0"/>
+        <w:pageBreakBefore w:val="0"/>
+        <w:widowControl w:val="0"/>
+        <w:kinsoku/>
+        <w:wordWrap/>
+        <w:overflowPunct/>
+        <w:topLinePunct w:val="0"/>
+        <w:autoSpaceDE/>
+        <w:autoSpaceDN/>
+        <w:bidi w:val="0"/>
+        <w:adjustRightInd/>
+        <w:snapToGrid/>
+        <w:spacing w:line="360" w:lineRule="auto"/>
+        <w:textAlignment w:val="auto"/>
+      </w:pPr>
+      <w:r>
+        <w:drawing>
+          <wp:inline distT="0" distB="0" distL="114300" distR="114300">
+            <wp:extent cx="5272405" cy="1650365"/>
+            <wp:effectExtent l="0" t="0" r="4445" b="6985"/>
+            <wp:docPr id="10" name="图片 2"/>
+            <wp:cNvGraphicFramePr>
+              <a:graphicFrameLocks xmlns:a="http://schemas.openxmlformats.org/drawingml/2006/main" noChangeAspect="1"/>
+            </wp:cNvGraphicFramePr>
+            <a:graphic xmlns:a="http://schemas.openxmlformats.org/drawingml/2006/main">
+              <a:graphicData uri="http://schemas.openxmlformats.org/drawingml/2006/picture">
+                <pic:pic xmlns:pic="http://schemas.openxmlformats.org/drawingml/2006/picture">
+                  <pic:nvPicPr>
+                    <pic:cNvPr id="10" name="图片 2"/>
+                    <pic:cNvPicPr>
+                      <a:picLocks noChangeAspect="1"/>
+                    </pic:cNvPicPr>
+                  </pic:nvPicPr>
+                  <pic:blipFill>
+                    <a:blip r:embed="rId46"/>
+                    <a:stretch>
+                      <a:fillRect/>
+                    </a:stretch>
+                  </pic:blipFill>
+                  <pic:spPr>
+                    <a:xfrm>
+                      <a:off x="0" y="0"/>
+                      <a:ext cx="5272405" cy="1650365"/>
+                    </a:xfrm>
+                    <a:prstGeom prst="rect">
+                      <a:avLst/>
+                    </a:prstGeom>
+                    <a:noFill/>
+                    <a:ln>
+                      <a:noFill/>
+                    </a:ln>
+                  </pic:spPr>
+                </pic:pic>
+              </a:graphicData>
+            </a:graphic>
+          </wp:inline>
+        </w:drawing>
+      </w:r>
+    </w:p>
+    <w:p>
+      <w:pPr>
+        <w:keepNext w:val="0"/>
+        <w:keepLines w:val="0"/>
+        <w:pageBreakBefore w:val="0"/>
+        <w:widowControl w:val="0"/>
+        <w:kinsoku/>
+        <w:wordWrap/>
+        <w:overflowPunct/>
+        <w:topLinePunct w:val="0"/>
+        <w:autoSpaceDE/>
+        <w:autoSpaceDN/>
+        <w:bidi w:val="0"/>
+        <w:adjustRightInd/>
+        <w:snapToGrid/>
+        <w:spacing w:line="360" w:lineRule="auto"/>
+        <w:ind w:firstLine="420" w:firstLineChars="0"/>
+        <w:jc w:val="center"/>
+        <w:textAlignment w:val="auto"/>
+      </w:pPr>
+      <w:r>
+        <w:rPr>
+          <w:rFonts w:hint="eastAsia"/>
+          <w:sz w:val="24"/>
+          <w:szCs w:val="24"/>
+          <w:lang w:val="en-US" w:eastAsia="zh-CN"/>
+        </w:rPr>
+        <w:t>图6-2-13</w:t>
+      </w:r>
+    </w:p>
+    <w:p>
+      <w:pPr>
+        <w:keepNext w:val="0"/>
+        <w:keepLines w:val="0"/>
+        <w:pageBreakBefore w:val="0"/>
+        <w:widowControl w:val="0"/>
+        <w:kinsoku/>
+        <w:wordWrap/>
+        <w:overflowPunct/>
+        <w:topLinePunct w:val="0"/>
+        <w:autoSpaceDE/>
+        <w:autoSpaceDN/>
+        <w:bidi w:val="0"/>
+        <w:adjustRightInd/>
+        <w:snapToGrid/>
+        <w:spacing w:line="360" w:lineRule="auto"/>
+        <w:ind w:firstLine="420" w:firstLineChars="0"/>
+        <w:textAlignment w:val="auto"/>
+      </w:pPr>
+      <w:r>
+        <w:drawing>
+          <wp:inline distT="0" distB="0" distL="114300" distR="114300">
+            <wp:extent cx="5264785" cy="2118360"/>
+            <wp:effectExtent l="0" t="0" r="12065" b="15240"/>
+            <wp:docPr id="12" name="图片 3"/>
+            <wp:cNvGraphicFramePr>
+              <a:graphicFrameLocks xmlns:a="http://schemas.openxmlformats.org/drawingml/2006/main" noChangeAspect="1"/>
+            </wp:cNvGraphicFramePr>
+            <a:graphic xmlns:a="http://schemas.openxmlformats.org/drawingml/2006/main">
+              <a:graphicData uri="http://schemas.openxmlformats.org/drawingml/2006/picture">
+                <pic:pic xmlns:pic="http://schemas.openxmlformats.org/drawingml/2006/picture">
+                  <pic:nvPicPr>
+                    <pic:cNvPr id="12" name="图片 3"/>
+                    <pic:cNvPicPr>
+                      <a:picLocks noChangeAspect="1"/>
+                    </pic:cNvPicPr>
+                  </pic:nvPicPr>
+                  <pic:blipFill>
+                    <a:blip r:embed="rId47"/>
+                    <a:stretch>
+                      <a:fillRect/>
+                    </a:stretch>
+                  </pic:blipFill>
+                  <pic:spPr>
+                    <a:xfrm>
+                      <a:off x="0" y="0"/>
+                      <a:ext cx="5264785" cy="2118360"/>
+                    </a:xfrm>
+                    <a:prstGeom prst="rect">
+                      <a:avLst/>
+                    </a:prstGeom>
+                    <a:noFill/>
+                    <a:ln>
+                      <a:noFill/>
+                    </a:ln>
+                  </pic:spPr>
+                </pic:pic>
+              </a:graphicData>
+            </a:graphic>
+          </wp:inline>
+        </w:drawing>
+      </w:r>
+    </w:p>
+    <w:p>
+      <w:pPr>
+        <w:keepNext w:val="0"/>
+        <w:keepLines w:val="0"/>
+        <w:pageBreakBefore w:val="0"/>
+        <w:widowControl w:val="0"/>
+        <w:kinsoku/>
+        <w:wordWrap/>
+        <w:overflowPunct/>
+        <w:topLinePunct w:val="0"/>
+        <w:autoSpaceDE/>
+        <w:autoSpaceDN/>
+        <w:bidi w:val="0"/>
+        <w:adjustRightInd/>
+        <w:snapToGrid/>
+        <w:spacing w:line="360" w:lineRule="auto"/>
+        <w:ind w:firstLine="420" w:firstLineChars="0"/>
+        <w:jc w:val="center"/>
+        <w:textAlignment w:val="auto"/>
+        <w:rPr>
+          <w:rFonts w:hint="default"/>
+          <w:lang w:val="en-US"/>
+        </w:rPr>
+      </w:pPr>
+      <w:r>
+        <w:rPr>
+          <w:rFonts w:hint="eastAsia"/>
+          <w:sz w:val="24"/>
+          <w:szCs w:val="24"/>
+          <w:lang w:val="en-US" w:eastAsia="zh-CN"/>
+        </w:rPr>
+        <w:t>图6-2-14</w:t>
+      </w:r>
+    </w:p>
+    <w:p>
+      <w:pPr>
+        <w:keepNext w:val="0"/>
+        <w:keepLines w:val="0"/>
+        <w:pageBreakBefore w:val="0"/>
+        <w:widowControl w:val="0"/>
+        <w:numPr>
+          <w:ilvl w:val="0"/>
+          <w:numId w:val="13"/>
+        </w:numPr>
+        <w:kinsoku/>
+        <w:wordWrap/>
+        <w:overflowPunct/>
+        <w:topLinePunct w:val="0"/>
+        <w:autoSpaceDE/>
+        <w:autoSpaceDN/>
+        <w:bidi w:val="0"/>
+        <w:adjustRightInd/>
+        <w:snapToGrid/>
+        <w:spacing w:line="360" w:lineRule="auto"/>
+        <w:ind w:left="420" w:leftChars="0" w:hanging="420" w:firstLineChars="0"/>
+        <w:textAlignment w:val="auto"/>
+        <w:rPr>
+          <w:rFonts w:hint="default" w:eastAsia="宋体"/>
+          <w:sz w:val="28"/>
+          <w:szCs w:val="28"/>
+          <w:lang w:val="en-US" w:eastAsia="zh-CN"/>
+        </w:rPr>
+      </w:pPr>
+      <w:r>
+        <w:rPr>
+          <w:rFonts w:hint="eastAsia"/>
+          <w:sz w:val="28"/>
+          <w:szCs w:val="28"/>
+          <w:lang w:val="en-US" w:eastAsia="zh-CN"/>
+        </w:rPr>
+        <w:t>在线商城的商品评论打分功能：</w:t>
+      </w:r>
+    </w:p>
+    <w:p>
+      <w:pPr>
+        <w:keepNext w:val="0"/>
+        <w:keepLines w:val="0"/>
+        <w:pageBreakBefore w:val="0"/>
+        <w:widowControl w:val="0"/>
+        <w:numPr>
+          <w:numId w:val="0"/>
+        </w:numPr>
+        <w:kinsoku/>
+        <w:wordWrap/>
+        <w:overflowPunct/>
+        <w:topLinePunct w:val="0"/>
+        <w:autoSpaceDE/>
+        <w:autoSpaceDN/>
+        <w:bidi w:val="0"/>
+        <w:adjustRightInd/>
+        <w:snapToGrid/>
+        <w:spacing w:line="360" w:lineRule="auto"/>
+        <w:ind w:firstLine="480" w:firstLineChars="200"/>
+        <w:jc w:val="both"/>
+        <w:textAlignment w:val="auto"/>
+        <w:rPr>
+          <w:rFonts w:hint="default"/>
+          <w:sz w:val="24"/>
+          <w:szCs w:val="24"/>
+          <w:lang w:val="en-US" w:eastAsia="zh-CN"/>
+        </w:rPr>
+      </w:pPr>
+      <w:r>
+        <w:rPr>
+          <w:rFonts w:hint="eastAsia"/>
+          <w:sz w:val="24"/>
+          <w:szCs w:val="24"/>
+          <w:lang w:val="en-US" w:eastAsia="zh-CN"/>
+        </w:rPr>
+        <w:t>在用户登录状态下，用户可以在商品页面下发布相关评论，同时可以对商品打分。点击查看评论，展示效果如下：图6-2-15</w:t>
+      </w:r>
+    </w:p>
+    <w:p>
+      <w:pPr>
+        <w:keepNext w:val="0"/>
+        <w:keepLines w:val="0"/>
+        <w:pageBreakBefore w:val="0"/>
+        <w:widowControl w:val="0"/>
+        <w:numPr>
+          <w:numId w:val="0"/>
+        </w:numPr>
+        <w:kinsoku/>
+        <w:wordWrap/>
+        <w:overflowPunct/>
+        <w:topLinePunct w:val="0"/>
+        <w:autoSpaceDE/>
+        <w:autoSpaceDN/>
+        <w:bidi w:val="0"/>
+        <w:adjustRightInd/>
+        <w:snapToGrid/>
+        <w:spacing w:line="360" w:lineRule="auto"/>
+        <w:jc w:val="both"/>
+        <w:textAlignment w:val="auto"/>
+      </w:pPr>
+      <w:r>
+        <w:drawing>
+          <wp:inline distT="0" distB="0" distL="114300" distR="114300">
+            <wp:extent cx="5572125" cy="2436495"/>
+            <wp:effectExtent l="0" t="0" r="9525" b="1905"/>
+            <wp:docPr id="32" name="图片 6"/>
+            <wp:cNvGraphicFramePr>
+              <a:graphicFrameLocks xmlns:a="http://schemas.openxmlformats.org/drawingml/2006/main" noChangeAspect="1"/>
+            </wp:cNvGraphicFramePr>
+            <a:graphic xmlns:a="http://schemas.openxmlformats.org/drawingml/2006/main">
+              <a:graphicData uri="http://schemas.openxmlformats.org/drawingml/2006/picture">
+                <pic:pic xmlns:pic="http://schemas.openxmlformats.org/drawingml/2006/picture">
+                  <pic:nvPicPr>
+                    <pic:cNvPr id="32" name="图片 6"/>
+                    <pic:cNvPicPr>
+                      <a:picLocks noChangeAspect="1"/>
+                    </pic:cNvPicPr>
+                  </pic:nvPicPr>
+                  <pic:blipFill>
+                    <a:blip r:embed="rId48"/>
+                    <a:stretch>
+                      <a:fillRect/>
+                    </a:stretch>
+                  </pic:blipFill>
+                  <pic:spPr>
+                    <a:xfrm>
+                      <a:off x="0" y="0"/>
+                      <a:ext cx="5572125" cy="2436495"/>
+                    </a:xfrm>
+                    <a:prstGeom prst="rect">
+                      <a:avLst/>
+                    </a:prstGeom>
+                    <a:noFill/>
+                    <a:ln>
+                      <a:noFill/>
+                    </a:ln>
+                  </pic:spPr>
+                </pic:pic>
+              </a:graphicData>
+            </a:graphic>
+          </wp:inline>
+        </w:drawing>
+      </w:r>
+    </w:p>
+    <w:p>
+      <w:pPr>
+        <w:keepNext w:val="0"/>
+        <w:keepLines w:val="0"/>
+        <w:pageBreakBefore w:val="0"/>
+        <w:widowControl w:val="0"/>
+        <w:numPr>
+          <w:numId w:val="0"/>
+        </w:numPr>
+        <w:kinsoku/>
+        <w:wordWrap/>
+        <w:overflowPunct/>
+        <w:topLinePunct w:val="0"/>
+        <w:autoSpaceDE/>
+        <w:autoSpaceDN/>
+        <w:bidi w:val="0"/>
+        <w:adjustRightInd/>
+        <w:snapToGrid/>
+        <w:spacing w:line="360" w:lineRule="auto"/>
+        <w:jc w:val="center"/>
+        <w:textAlignment w:val="auto"/>
+        <w:rPr>
+          <w:rFonts w:hint="eastAsia"/>
+          <w:lang w:val="en-US" w:eastAsia="zh-CN"/>
+        </w:rPr>
+      </w:pPr>
+      <w:r>
+        <w:rPr>
+          <w:rFonts w:hint="eastAsia"/>
+          <w:lang w:val="en-US" w:eastAsia="zh-CN"/>
+        </w:rPr>
+        <w:t>图6-2-15</w:t>
+      </w:r>
+    </w:p>
+    <w:p>
+      <w:pPr>
+        <w:keepNext w:val="0"/>
+        <w:keepLines w:val="0"/>
+        <w:pageBreakBefore w:val="0"/>
+        <w:widowControl w:val="0"/>
+        <w:numPr>
+          <w:numId w:val="0"/>
+        </w:numPr>
+        <w:kinsoku/>
+        <w:wordWrap/>
+        <w:overflowPunct/>
+        <w:topLinePunct w:val="0"/>
+        <w:autoSpaceDE/>
+        <w:autoSpaceDN/>
+        <w:bidi w:val="0"/>
+        <w:adjustRightInd/>
+        <w:snapToGrid/>
+        <w:spacing w:line="360" w:lineRule="auto"/>
+        <w:ind w:firstLine="480" w:firstLineChars="200"/>
+        <w:jc w:val="both"/>
+        <w:textAlignment w:val="auto"/>
+        <w:rPr>
+          <w:rFonts w:hint="default"/>
+          <w:sz w:val="24"/>
+          <w:szCs w:val="24"/>
+          <w:lang w:val="en-US" w:eastAsia="zh-CN"/>
+        </w:rPr>
+      </w:pPr>
+      <w:r>
+        <w:rPr>
+          <w:rFonts w:hint="eastAsia"/>
+          <w:sz w:val="24"/>
+          <w:szCs w:val="24"/>
+          <w:lang w:val="en-US" w:eastAsia="zh-CN"/>
+        </w:rPr>
+        <w:t>后端则对所有商品进行统一管理和发布信息，其展示状态如下：图6-2-16</w:t>
+      </w:r>
+    </w:p>
+    <w:p>
+      <w:pPr>
+        <w:keepNext w:val="0"/>
+        <w:keepLines w:val="0"/>
+        <w:pageBreakBefore w:val="0"/>
+        <w:widowControl w:val="0"/>
+        <w:numPr>
+          <w:numId w:val="0"/>
+        </w:numPr>
+        <w:kinsoku/>
+        <w:wordWrap/>
+        <w:overflowPunct/>
+        <w:topLinePunct w:val="0"/>
+        <w:autoSpaceDE/>
+        <w:autoSpaceDN/>
+        <w:bidi w:val="0"/>
+        <w:adjustRightInd/>
+        <w:snapToGrid/>
+        <w:spacing w:line="360" w:lineRule="auto"/>
+        <w:jc w:val="both"/>
+        <w:textAlignment w:val="auto"/>
+      </w:pPr>
+      <w:r>
+        <w:drawing>
+          <wp:inline distT="0" distB="0" distL="114300" distR="114300">
+            <wp:extent cx="5270500" cy="2084705"/>
+            <wp:effectExtent l="0" t="0" r="6350" b="10795"/>
+            <wp:docPr id="18" name="图片 5"/>
+            <wp:cNvGraphicFramePr>
+              <a:graphicFrameLocks xmlns:a="http://schemas.openxmlformats.org/drawingml/2006/main" noChangeAspect="1"/>
+            </wp:cNvGraphicFramePr>
+            <a:graphic xmlns:a="http://schemas.openxmlformats.org/drawingml/2006/main">
+              <a:graphicData uri="http://schemas.openxmlformats.org/drawingml/2006/picture">
+                <pic:pic xmlns:pic="http://schemas.openxmlformats.org/drawingml/2006/picture">
+                  <pic:nvPicPr>
+                    <pic:cNvPr id="18" name="图片 5"/>
+                    <pic:cNvPicPr>
+                      <a:picLocks noChangeAspect="1"/>
+                    </pic:cNvPicPr>
+                  </pic:nvPicPr>
+                  <pic:blipFill>
+                    <a:blip r:embed="rId49"/>
+                    <a:stretch>
+                      <a:fillRect/>
+                    </a:stretch>
+                  </pic:blipFill>
+                  <pic:spPr>
+                    <a:xfrm>
+                      <a:off x="0" y="0"/>
+                      <a:ext cx="5270500" cy="2084705"/>
+                    </a:xfrm>
+                    <a:prstGeom prst="rect">
+                      <a:avLst/>
+                    </a:prstGeom>
+                    <a:noFill/>
+                    <a:ln>
+                      <a:noFill/>
+                    </a:ln>
+                  </pic:spPr>
+                </pic:pic>
+              </a:graphicData>
+            </a:graphic>
+          </wp:inline>
+        </w:drawing>
+      </w:r>
+    </w:p>
+    <w:p>
+      <w:pPr>
+        <w:keepNext w:val="0"/>
+        <w:keepLines w:val="0"/>
+        <w:pageBreakBefore w:val="0"/>
+        <w:widowControl w:val="0"/>
+        <w:numPr>
+          <w:numId w:val="0"/>
+        </w:numPr>
+        <w:kinsoku/>
+        <w:wordWrap/>
+        <w:overflowPunct/>
+        <w:topLinePunct w:val="0"/>
+        <w:autoSpaceDE/>
+        <w:autoSpaceDN/>
+        <w:bidi w:val="0"/>
+        <w:adjustRightInd/>
+        <w:snapToGrid/>
+        <w:spacing w:line="360" w:lineRule="auto"/>
+        <w:jc w:val="center"/>
+        <w:textAlignment w:val="auto"/>
+        <w:rPr>
+          <w:rFonts w:hint="default" w:eastAsia="宋体"/>
+          <w:lang w:val="en-US" w:eastAsia="zh-CN"/>
+        </w:rPr>
+      </w:pPr>
+      <w:r>
+        <w:rPr>
+          <w:rFonts w:hint="eastAsia"/>
+          <w:lang w:val="en-US" w:eastAsia="zh-CN"/>
+        </w:rPr>
+        <w:t>图6-2-16</w:t>
+      </w:r>
+    </w:p>
+    <w:p>
+      <w:pPr>
         <w:pStyle w:val="2"/>
         <w:bidi w:val="0"/>
         <w:ind w:left="432" w:leftChars="0" w:hanging="432" w:firstLineChars="0"/>
@@ -28017,10 +32509,10 @@
           <w:lang w:val="en-US" w:eastAsia="zh-CN"/>
         </w:rPr>
       </w:pPr>
-      <w:bookmarkStart w:id="64" w:name="_Toc3720"/>
-      <w:bookmarkStart w:id="65" w:name="_Toc25335"/>
-      <w:bookmarkStart w:id="66" w:name="_Toc25393"/>
-      <w:bookmarkStart w:id="67" w:name="_Toc20104"/>
+      <w:bookmarkStart w:id="64" w:name="_Toc25335"/>
+      <w:bookmarkStart w:id="65" w:name="_Toc3720"/>
+      <w:bookmarkStart w:id="66" w:name="_Toc20104"/>
+      <w:bookmarkStart w:id="67" w:name="_Toc22104"/>
       <w:r>
         <w:rPr>
           <w:rFonts w:hint="eastAsia"/>
@@ -28065,7 +32557,7 @@
           <w:szCs w:val="24"/>
           <w:lang w:val="en-US" w:eastAsia="zh-CN"/>
         </w:rPr>
-        <w:t>本次毕业设计的初稿，主要任务是完成了对程序编写前的设计。在本次毕业设计的过程中，从一开始的茫然到后来的各种学习、参考、查阅资料，每一步都走的极其艰难。最终在各方面的请教、指导，最终完成了初稿的编写。</w:t>
+        <w:t>通过本次毕业设计，主要任务是熟悉并掌握框架的、企业级的开发流程。在本次毕业设计的过程中，一开始的茫然到后来的各种学习、参考、查阅资料，每一步都走的极其艰难。最终在各方面的请教、指导，最终完成了论文的编写。</w:t>
       </w:r>
     </w:p>
     <w:p>
@@ -28100,7 +32592,7 @@
           <w:szCs w:val="24"/>
           <w:lang w:val="en-US" w:eastAsia="zh-CN"/>
         </w:rPr>
-        <w:t>通过这个商城管理系统的开发过程，我不仅仅将毕生所学的知识应用到了本次系统中，还通过查阅资料获取了许多更深层次的知识，将所学的知识融会贯通形成了自己的知识链。在这个过程中，我不仅仅学了很多专业知识，还学会了如何查阅资料，学习新知识。经过这段时间的努力，由于能力的提升也让我的自信心得到了提升，让我能更加自信的面临工作中遇到的问题，在本次设计过程中汲取的东西，是一笔宝贵的财富，让我受益匪浅。</w:t>
+        <w:t>通过这个商城管理系统的开发过程，我不仅仅将毕生所学的知识应用到了本次系统中，还通过查阅资料获取了许多更深层次的知识。同时也是在这个过程中，我见识到了当下一些比较流行的第三方开发框架，在简易开发的过程中，将所学的知识融会贯通形成了自己的知识链。我不仅仅学了很多专业知识，还学会了如何查阅资料，学习新知识。经过这段时间的努力，由于能力的提升也让我的自信心得到了提升，让我能更加自信的面临以后工作中遇到的问题。在本次设计过程中汲取的东西，也是一笔宝贵的财富，让我受益匪浅。</w:t>
       </w:r>
     </w:p>
     <w:p>
@@ -28127,7 +32619,7 @@
         </w:rPr>
       </w:pPr>
       <w:bookmarkStart w:id="68" w:name="_Toc13081"/>
-      <w:bookmarkStart w:id="69" w:name="_Toc23092"/>
+      <w:bookmarkStart w:id="69" w:name="_Toc19440"/>
       <w:r>
         <w:rPr>
           <w:rFonts w:hint="eastAsia"/>
@@ -28140,6 +32632,94 @@
     </w:p>
     <w:p>
       <w:pPr>
+        <w:keepNext w:val="0"/>
+        <w:keepLines w:val="0"/>
+        <w:pageBreakBefore w:val="0"/>
+        <w:widowControl w:val="0"/>
+        <w:kinsoku/>
+        <w:wordWrap/>
+        <w:overflowPunct/>
+        <w:topLinePunct w:val="0"/>
+        <w:autoSpaceDE/>
+        <w:autoSpaceDN/>
+        <w:bidi w:val="0"/>
+        <w:adjustRightInd/>
+        <w:snapToGrid/>
+        <w:spacing w:line="360" w:lineRule="auto"/>
+        <w:ind w:firstLine="420" w:firstLineChars="0"/>
+        <w:textAlignment w:val="auto"/>
+        <w:rPr>
+          <w:rFonts w:hint="eastAsia"/>
+          <w:sz w:val="24"/>
+          <w:szCs w:val="24"/>
+          <w:lang w:val="en-US" w:eastAsia="zh-CN"/>
+        </w:rPr>
+      </w:pPr>
+      <w:r>
+        <w:rPr>
+          <w:rFonts w:hint="eastAsia"/>
+          <w:sz w:val="24"/>
+          <w:szCs w:val="24"/>
+          <w:lang w:val="en-US" w:eastAsia="zh-CN"/>
+        </w:rPr>
+        <w:t>忙忙碌碌了两个多月，我的毕业设计终于是迎来了尾声。纵观这整个过程，从最初的懵懵懂懂，到后面对项目流程的了如执掌，实在是经历了太多太多。因为自身能力的原因，项目的工时远远超过了自己的预期，整个项目也有很多不尽人意的地方，比如页面的布局和设计美感并没有达到论文初期设计的标准，许多功能并没有更贴合用户体验，即不人性化，更倾向于开发者的使用习惯。但是，我深知一个道理：一件事，不要在意结果如何，更可贵的是解决这件事的整个过程，所有的收货。</w:t>
+      </w:r>
+    </w:p>
+    <w:p>
+      <w:pPr>
+        <w:keepNext w:val="0"/>
+        <w:keepLines w:val="0"/>
+        <w:pageBreakBefore w:val="0"/>
+        <w:widowControl w:val="0"/>
+        <w:kinsoku/>
+        <w:wordWrap/>
+        <w:overflowPunct/>
+        <w:topLinePunct w:val="0"/>
+        <w:autoSpaceDE/>
+        <w:autoSpaceDN/>
+        <w:bidi w:val="0"/>
+        <w:adjustRightInd/>
+        <w:snapToGrid/>
+        <w:spacing w:line="360" w:lineRule="auto"/>
+        <w:ind w:firstLine="420" w:firstLineChars="0"/>
+        <w:textAlignment w:val="auto"/>
+        <w:rPr>
+          <w:rFonts w:hint="default"/>
+          <w:sz w:val="24"/>
+          <w:szCs w:val="24"/>
+          <w:lang w:val="en-US" w:eastAsia="zh-CN"/>
+        </w:rPr>
+      </w:pPr>
+      <w:r>
+        <w:rPr>
+          <w:rFonts w:hint="eastAsia"/>
+          <w:sz w:val="24"/>
+          <w:szCs w:val="24"/>
+          <w:lang w:val="en-US" w:eastAsia="zh-CN"/>
+        </w:rPr>
+        <w:t>仔细想想，毕业设计是大学最后一次交作业了。很快，我就要步入社会，去到更广阔的天地。在此，我想感谢四年来给了我帮助的所有老师和同学，是你们给了我一个丰富的大学生活，给了我人生宝贵的财富。特别是感谢我的毕业设计指导老师张霞老师。张霞老师对学术的严谨，使我认识到，做事一定要做好自己。起初，在开题报告中，老师给我提供了许多建议和意见，这保证了我后面论文不会走太多弯路。感谢老师能耐心的督促我完成毕业设计，提供给了我很多毕设上难题的解决方法，比如：</w:t>
+      </w:r>
+      <w:r>
+        <w:rPr>
+          <w:rFonts w:hint="eastAsia"/>
+          <w:sz w:val="24"/>
+          <w:szCs w:val="24"/>
+          <w:lang w:val="en-US" w:eastAsia="zh-CN"/>
+        </w:rPr>
+        <w:t>在对功能的筛选，研宄对象的确定以及研宄设计方面遇到困难的时候，张老师总是会很认真的给我指导</w:t>
+      </w:r>
+      <w:r>
+        <w:rPr>
+          <w:rFonts w:hint="eastAsia"/>
+          <w:sz w:val="24"/>
+          <w:szCs w:val="24"/>
+          <w:lang w:val="en-US" w:eastAsia="zh-CN"/>
+        </w:rPr>
+        <w:t>。没有张霞老师的耐心教导，也许我完成毕业设计会更加困难。</w:t>
+      </w:r>
+    </w:p>
+    <w:p>
+      <w:pPr>
         <w:pStyle w:val="2"/>
         <w:numPr>
           <w:ilvl w:val="0"/>
@@ -28154,7 +32734,7 @@
         </w:rPr>
       </w:pPr>
       <w:bookmarkStart w:id="70" w:name="_Toc19604"/>
-      <w:bookmarkStart w:id="71" w:name="_Toc24758"/>
+      <w:bookmarkStart w:id="71" w:name="_Toc5085"/>
       <w:r>
         <w:rPr>
           <w:rFonts w:hint="eastAsia"/>
@@ -28252,6 +32832,10 @@
           <w:ilvl w:val="0"/>
           <w:numId w:val="0"/>
         </w:numPr>
+        <w:rPr>
+          <w:rFonts w:hint="default"/>
+          <w:lang w:val="en-US" w:eastAsia="zh-CN"/>
+        </w:rPr>
       </w:pPr>
       <w:r>
         <w:rPr>
@@ -28278,6 +32862,18 @@
         </w:rPr>
         <w:t>耿庆阳. 基于Spring Boot与Vue的电子商城设计与实现[D].西安石油大学,2020.DOI:10.27400/d.cnki.gxasc.2020.000569.</w:t>
       </w:r>
+    </w:p>
+    <w:p>
+      <w:pPr>
+        <w:numPr>
+          <w:ilvl w:val="0"/>
+          <w:numId w:val="0"/>
+        </w:numPr>
+        <w:rPr>
+          <w:rFonts w:hint="default"/>
+          <w:lang w:val="en-US" w:eastAsia="zh-CN"/>
+        </w:rPr>
+      </w:pPr>
     </w:p>
   </w:endnote>
   <w:endnote w:id="2">
@@ -28286,7 +32882,9 @@
         <w:pStyle w:val="12"/>
         <w:snapToGrid w:val="0"/>
         <w:rPr>
-          <w:rFonts w:hint="default" w:eastAsia="宋体"/>
+          <w:rFonts w:hint="eastAsia" w:ascii="宋体" w:hAnsi="宋体" w:eastAsia="宋体" w:cs="宋体"/>
+          <w:sz w:val="24"/>
+          <w:szCs w:val="24"/>
           <w:lang w:val="en-US" w:eastAsia="zh-CN"/>
         </w:rPr>
       </w:pPr>
@@ -28471,6 +33069,18 @@
         </w:rPr>
         <w:t>.</w:t>
       </w:r>
+    </w:p>
+    <w:p>
+      <w:pPr>
+        <w:pStyle w:val="12"/>
+        <w:snapToGrid w:val="0"/>
+        <w:rPr>
+          <w:rFonts w:hint="default" w:ascii="宋体" w:hAnsi="宋体" w:eastAsia="宋体" w:cs="宋体"/>
+          <w:sz w:val="24"/>
+          <w:szCs w:val="24"/>
+          <w:lang w:val="en-US" w:eastAsia="zh-CN"/>
+        </w:rPr>
+      </w:pPr>
     </w:p>
   </w:endnote>
   <w:endnote w:id="3">
